--- a/KOREATECH/보고서.docx
+++ b/KOREATECH/보고서.docx
@@ -66,33 +66,7 @@
                 <w:sz w:val="50"/>
                 <w:szCs w:val="50"/>
               </w:rPr>
-              <w:t xml:space="preserve">2023-1 </w:t>
-            </w:r>
-            <w:proofErr w:type="spellStart"/>
-            <w:r>
-              <w:rPr>
-                <w:rFonts w:ascii="Malgun Gothic" w:eastAsia="Malgun Gothic" w:hAnsi="Malgun Gothic" w:cs="Gulim" w:hint="eastAsia"/>
-                <w:b/>
-                <w:bCs/>
-                <w:color w:val="000000"/>
-                <w:kern w:val="0"/>
-                <w:sz w:val="50"/>
-                <w:szCs w:val="50"/>
-              </w:rPr>
-              <w:t>머신러닝</w:t>
-            </w:r>
-            <w:proofErr w:type="spellEnd"/>
-            <w:r>
-              <w:rPr>
-                <w:rFonts w:ascii="Malgun Gothic" w:eastAsia="Malgun Gothic" w:hAnsi="Malgun Gothic" w:cs="Gulim" w:hint="eastAsia"/>
-                <w:b/>
-                <w:bCs/>
-                <w:color w:val="000000"/>
-                <w:kern w:val="0"/>
-                <w:sz w:val="50"/>
-                <w:szCs w:val="50"/>
-              </w:rPr>
-              <w:t xml:space="preserve"> 및 실습</w:t>
+              <w:t>2023-1 머신러닝 및 실습</w:t>
             </w:r>
           </w:p>
         </w:tc>
@@ -252,13 +226,12 @@
               <w:jc w:val="center"/>
               <w:textAlignment w:val="baseline"/>
               <w:rPr>
-                <w:rFonts w:eastAsiaTheme="minorHAnsi" w:cs="Gulim" w:hint="eastAsia"/>
+                <w:rFonts w:eastAsiaTheme="minorHAnsi" w:cs="Gulim"/>
                 <w:color w:val="000000"/>
                 <w:kern w:val="0"/>
                 <w:szCs w:val="20"/>
               </w:rPr>
             </w:pPr>
-            <w:proofErr w:type="spellStart"/>
             <w:r>
               <w:rPr>
                 <w:rFonts w:eastAsiaTheme="minorHAnsi" w:cs="Gulim" w:hint="eastAsia"/>
@@ -268,7 +241,6 @@
               </w:rPr>
               <w:t>양동재</w:t>
             </w:r>
-            <w:proofErr w:type="spellEnd"/>
           </w:p>
         </w:tc>
       </w:tr>
@@ -581,7 +553,6 @@
         </w:rPr>
         <w:t xml:space="preserve">개의 </w:t>
       </w:r>
-      <w:proofErr w:type="spellStart"/>
       <w:r>
         <w:rPr>
           <w:bCs/>
@@ -589,28 +560,61 @@
         </w:rPr>
         <w:t>frequecncy</w:t>
       </w:r>
-      <w:proofErr w:type="spellEnd"/>
-      <w:r>
-        <w:rPr>
-          <w:rFonts w:hint="eastAsia"/>
-          <w:bCs/>
-          <w:sz w:val="22"/>
-        </w:rPr>
-        <w:t xml:space="preserve">로 </w:t>
-      </w:r>
-      <w:proofErr w:type="spellStart"/>
-      <w:r>
-        <w:rPr>
-          <w:rFonts w:hint="eastAsia"/>
-          <w:bCs/>
-          <w:sz w:val="22"/>
-        </w:rPr>
-        <w:t>구성되어있는</w:t>
-      </w:r>
-      <w:proofErr w:type="spellEnd"/>
-      <w:r>
-        <w:rPr>
-          <w:rFonts w:hint="eastAsia"/>
+      <w:r>
+        <w:rPr>
+          <w:rFonts w:hint="eastAsia"/>
+          <w:bCs/>
+          <w:sz w:val="22"/>
+        </w:rPr>
+        <w:t xml:space="preserve">로 구성되어있는 </w:t>
+      </w:r>
+      <w:r>
+        <w:rPr>
+          <w:bCs/>
+          <w:sz w:val="22"/>
+        </w:rPr>
+        <w:t>composite frequency</w:t>
+      </w:r>
+      <w:r>
+        <w:rPr>
+          <w:rFonts w:hint="eastAsia"/>
+          <w:bCs/>
+          <w:sz w:val="22"/>
+        </w:rPr>
+        <w:t xml:space="preserve">에 대해서 각 주파수가 몇 </w:t>
+      </w:r>
+      <w:r>
+        <w:rPr>
+          <w:bCs/>
+          <w:sz w:val="22"/>
+        </w:rPr>
+        <w:t>hz</w:t>
+      </w:r>
+      <w:r>
+        <w:rPr>
+          <w:rFonts w:hint="eastAsia"/>
+          <w:bCs/>
+          <w:sz w:val="22"/>
+        </w:rPr>
+        <w:t>일때,</w:t>
+      </w:r>
+      <w:r>
+        <w:rPr>
+          <w:bCs/>
+          <w:sz w:val="22"/>
+        </w:rPr>
+        <w:t xml:space="preserve"> composite frequency</w:t>
+      </w:r>
+      <w:r>
+        <w:rPr>
+          <w:rFonts w:hint="eastAsia"/>
+          <w:bCs/>
+          <w:sz w:val="22"/>
+        </w:rPr>
+        <w:t>가</w:t>
+      </w:r>
+      <w:r>
+        <w:rPr>
           <w:bCs/>
           <w:sz w:val="22"/>
         </w:rPr>
@@ -618,91 +622,11 @@
       </w:r>
       <w:r>
         <w:rPr>
-          <w:bCs/>
-          <w:sz w:val="22"/>
-        </w:rPr>
-        <w:t>composite frequency</w:t>
-      </w:r>
-      <w:r>
-        <w:rPr>
-          <w:rFonts w:hint="eastAsia"/>
-          <w:bCs/>
-          <w:sz w:val="22"/>
-        </w:rPr>
-        <w:t xml:space="preserve">에 대해서 각 주파수가 몇 </w:t>
-      </w:r>
-      <w:proofErr w:type="spellStart"/>
-      <w:r>
-        <w:rPr>
-          <w:bCs/>
-          <w:sz w:val="22"/>
-        </w:rPr>
-        <w:t>hz</w:t>
-      </w:r>
-      <w:r>
-        <w:rPr>
-          <w:rFonts w:hint="eastAsia"/>
-          <w:bCs/>
-          <w:sz w:val="22"/>
-        </w:rPr>
-        <w:t>일때</w:t>
-      </w:r>
-      <w:proofErr w:type="spellEnd"/>
-      <w:r>
-        <w:rPr>
-          <w:rFonts w:hint="eastAsia"/>
-          <w:bCs/>
-          <w:sz w:val="22"/>
-        </w:rPr>
-        <w:t>,</w:t>
-      </w:r>
-      <w:r>
-        <w:rPr>
-          <w:bCs/>
-          <w:sz w:val="22"/>
-        </w:rPr>
-        <w:t xml:space="preserve"> composite frequency</w:t>
-      </w:r>
-      <w:r>
-        <w:rPr>
-          <w:rFonts w:hint="eastAsia"/>
-          <w:bCs/>
-          <w:sz w:val="22"/>
-        </w:rPr>
-        <w:t>가</w:t>
-      </w:r>
-      <w:r>
-        <w:rPr>
-          <w:bCs/>
-          <w:sz w:val="22"/>
-        </w:rPr>
-        <w:t xml:space="preserve"> </w:t>
-      </w:r>
-      <w:r>
-        <w:rPr>
-          <w:rFonts w:hint="eastAsia"/>
-          <w:bCs/>
-          <w:sz w:val="22"/>
-        </w:rPr>
-        <w:t xml:space="preserve">되는지 계산하는 알고리즘을 </w:t>
-      </w:r>
-      <w:proofErr w:type="spellStart"/>
-      <w:r>
-        <w:rPr>
-          <w:rFonts w:hint="eastAsia"/>
-          <w:bCs/>
-          <w:sz w:val="22"/>
-        </w:rPr>
-        <w:t>구현하는것이</w:t>
-      </w:r>
-      <w:proofErr w:type="spellEnd"/>
-      <w:r>
-        <w:rPr>
-          <w:rFonts w:hint="eastAsia"/>
-          <w:bCs/>
-          <w:sz w:val="22"/>
-        </w:rPr>
-        <w:t xml:space="preserve"> 문제이며,</w:t>
+          <w:rFonts w:hint="eastAsia"/>
+          <w:bCs/>
+          <w:sz w:val="22"/>
+        </w:rPr>
+        <w:t>되는지 계산하는 알고리즘을 구현하는것이 문제이며,</w:t>
       </w:r>
       <w:r>
         <w:rPr>
@@ -771,23 +695,7 @@
           <w:bCs/>
           <w:sz w:val="22"/>
         </w:rPr>
-        <w:t xml:space="preserve">2 Predict Concrete Compressive </w:t>
-      </w:r>
-      <w:proofErr w:type="gramStart"/>
-      <w:r>
-        <w:rPr>
-          <w:bCs/>
-          <w:sz w:val="22"/>
-        </w:rPr>
-        <w:t>strength</w:t>
-      </w:r>
-      <w:proofErr w:type="gramEnd"/>
-      <w:r>
-        <w:rPr>
-          <w:bCs/>
-          <w:sz w:val="22"/>
-        </w:rPr>
-        <w:t xml:space="preserve"> </w:t>
+        <w:t xml:space="preserve">2 Predict Concrete Compressive strength </w:t>
       </w:r>
     </w:p>
     <w:p>
@@ -795,7 +703,6 @@
         <w:spacing w:line="240" w:lineRule="auto"/>
         <w:ind w:left="785"/>
         <w:rPr>
-          <w:rFonts w:hint="eastAsia"/>
           <w:bCs/>
           <w:sz w:val="22"/>
         </w:rPr>
@@ -875,23 +782,13 @@
         </w:rPr>
         <w:t>s</w:t>
       </w:r>
-      <w:proofErr w:type="spellStart"/>
-      <w:r>
-        <w:rPr>
-          <w:rFonts w:hint="eastAsia"/>
-          <w:bCs/>
-          <w:sz w:val="22"/>
-        </w:rPr>
-        <w:t>를</w:t>
-      </w:r>
-      <w:proofErr w:type="spellEnd"/>
-      <w:r>
-        <w:rPr>
-          <w:rFonts w:hint="eastAsia"/>
-          <w:bCs/>
-          <w:sz w:val="22"/>
-        </w:rPr>
-        <w:t xml:space="preserve"> 활용하여 </w:t>
+      <w:r>
+        <w:rPr>
+          <w:rFonts w:hint="eastAsia"/>
+          <w:bCs/>
+          <w:sz w:val="22"/>
+        </w:rPr>
+        <w:t xml:space="preserve">를 활용하여 </w:t>
       </w:r>
       <w:r>
         <w:rPr>
@@ -915,41 +812,13 @@
         </w:rPr>
         <w:t>concrete compressive strength)</w:t>
       </w:r>
-      <w:proofErr w:type="spellStart"/>
-      <w:r>
-        <w:rPr>
-          <w:rFonts w:hint="eastAsia"/>
-          <w:bCs/>
-          <w:sz w:val="22"/>
-        </w:rPr>
-        <w:t>를</w:t>
-      </w:r>
-      <w:proofErr w:type="spellEnd"/>
-      <w:r>
-        <w:rPr>
-          <w:rFonts w:hint="eastAsia"/>
-          <w:bCs/>
-          <w:sz w:val="22"/>
-        </w:rPr>
-        <w:t xml:space="preserve"> 예측하는 모델을 </w:t>
-      </w:r>
-      <w:proofErr w:type="spellStart"/>
-      <w:r>
-        <w:rPr>
-          <w:rFonts w:hint="eastAsia"/>
-          <w:bCs/>
-          <w:sz w:val="22"/>
-        </w:rPr>
-        <w:t>개발하는것이</w:t>
-      </w:r>
-      <w:proofErr w:type="spellEnd"/>
-      <w:r>
-        <w:rPr>
-          <w:rFonts w:hint="eastAsia"/>
-          <w:bCs/>
-          <w:sz w:val="22"/>
-        </w:rPr>
-        <w:t xml:space="preserve"> 목표이며,</w:t>
+      <w:r>
+        <w:rPr>
+          <w:rFonts w:hint="eastAsia"/>
+          <w:bCs/>
+          <w:sz w:val="22"/>
+        </w:rPr>
+        <w:t>를 예측하는 모델을 개발하는것이 목표이며,</w:t>
       </w:r>
       <w:r>
         <w:rPr>
@@ -1198,23 +1067,980 @@
     <w:p>
       <w:pPr>
         <w:pStyle w:val="ListParagraph"/>
-        <w:spacing w:line="240" w:lineRule="auto"/>
+        <w:numPr>
+          <w:ilvl w:val="0"/>
+          <w:numId w:val="17"/>
+        </w:numPr>
         <w:ind w:leftChars="0"/>
-        <w:rPr>
-          <w:rFonts w:hint="eastAsia"/>
+      </w:pPr>
+      <w:r>
+        <w:t>Greedy algorithm</w:t>
+      </w:r>
+    </w:p>
+    <w:p>
+      <w:pPr>
+        <w:ind w:left="1160"/>
+        <w:rPr>
+          <w:rFonts w:hint="eastAsia"/>
+        </w:rPr>
+      </w:pPr>
+      <w:r>
+        <w:t>Case#1</w:t>
+      </w:r>
+      <w:r>
+        <w:rPr>
+          <w:rFonts w:hint="eastAsia"/>
+        </w:rPr>
+        <w:t xml:space="preserve"> 문제의 경우,</w:t>
+      </w:r>
+      <w:r>
+        <w:t xml:space="preserve"> </w:t>
+      </w:r>
+      <w:r>
+        <w:rPr>
+          <w:rFonts w:hint="eastAsia"/>
+        </w:rPr>
+        <w:t>4개의</w:t>
+      </w:r>
+      <w:r>
+        <w:t xml:space="preserve"> sine waves</w:t>
+      </w:r>
+      <w:r>
+        <w:rPr>
+          <w:rFonts w:hint="eastAsia"/>
+        </w:rPr>
+        <w:t xml:space="preserve">에서 </w:t>
+      </w:r>
+      <w:r>
+        <w:t>composite frequency</w:t>
+      </w:r>
+      <w:r>
+        <w:rPr>
+          <w:rFonts w:hint="eastAsia"/>
+        </w:rPr>
+        <w:t>를 만드는 조합을 찾는 문제이다.</w:t>
+      </w:r>
+      <w:r>
+        <w:t xml:space="preserve"> </w:t>
+      </w:r>
+      <w:r>
+        <w:rPr>
+          <w:rFonts w:hint="eastAsia"/>
+        </w:rPr>
+        <w:t>위 문제의 경우,</w:t>
+      </w:r>
+      <w:r>
+        <w:t xml:space="preserve"> composite frequency</w:t>
+      </w:r>
+      <w:r>
+        <w:rPr>
+          <w:rFonts w:hint="eastAsia"/>
+        </w:rPr>
+        <w:t xml:space="preserve">를 찾는 </w:t>
+      </w:r>
+      <w:r>
+        <w:t>sine wave</w:t>
+      </w:r>
+      <w:r>
+        <w:rPr>
+          <w:rFonts w:hint="eastAsia"/>
+        </w:rPr>
+        <w:t xml:space="preserve">의 </w:t>
+      </w:r>
+      <w:r>
+        <w:t>amplitude</w:t>
+      </w:r>
+      <w:r>
+        <w:rPr>
+          <w:rFonts w:hint="eastAsia"/>
+        </w:rPr>
+        <w:t>를 찾는 문제이기 때문에</w:t>
+      </w:r>
+      <w:r>
+        <w:t xml:space="preserve"> </w:t>
+      </w:r>
+      <w:r>
+        <w:rPr>
+          <w:rFonts w:hint="eastAsia"/>
+        </w:rPr>
+        <w:t xml:space="preserve">가장 기본적인 </w:t>
+      </w:r>
+      <w:r>
+        <w:t>greedy algorithm</w:t>
+      </w:r>
+      <w:r>
+        <w:rPr>
+          <w:rFonts w:hint="eastAsia"/>
+        </w:rPr>
+        <w:t>으로 접근해볼 수 있다.</w:t>
+      </w:r>
+      <w:r>
+        <w:t xml:space="preserve"> </w:t>
+      </w:r>
+      <w:r>
+        <w:rPr>
+          <w:rFonts w:hint="eastAsia"/>
+        </w:rPr>
+        <w:t>단,</w:t>
+      </w:r>
+      <w:r>
+        <w:t xml:space="preserve"> Case#1</w:t>
+      </w:r>
+      <w:r>
+        <w:rPr>
+          <w:rFonts w:hint="eastAsia"/>
+        </w:rPr>
+        <w:t>의 경우</w:t>
+      </w:r>
+      <w:r>
+        <w:t xml:space="preserve"> </w:t>
+      </w:r>
+      <w:r>
+        <w:rPr>
+          <w:rFonts w:hint="eastAsia"/>
+        </w:rPr>
+        <w:t>a</w:t>
+      </w:r>
+      <w:r>
+        <w:t>lgorithm</w:t>
+      </w:r>
+      <w:r>
+        <w:rPr>
+          <w:rFonts w:hint="eastAsia"/>
+        </w:rPr>
+        <w:t>이 찾아야하는 조합이 무한대이기 때문에,</w:t>
+      </w:r>
+      <w:r>
+        <w:t xml:space="preserve"> computer resource</w:t>
+      </w:r>
+      <w:r>
+        <w:rPr>
+          <w:rFonts w:hint="eastAsia"/>
+        </w:rPr>
+        <w:t>를 최소화 하는 방향도 고려해야한다.</w:t>
+      </w:r>
+    </w:p>
+    <w:p>
+      <w:pPr>
+        <w:pStyle w:val="ListParagraph"/>
+        <w:numPr>
+          <w:ilvl w:val="0"/>
+          <w:numId w:val="17"/>
+        </w:numPr>
+        <w:ind w:leftChars="0"/>
+      </w:pPr>
+      <w:r>
+        <w:t>Random algorithm</w:t>
+      </w:r>
+    </w:p>
+    <w:p>
+      <w:pPr>
+        <w:ind w:left="1160"/>
+        <w:rPr>
+          <w:rFonts w:ascii="Arial" w:hAnsi="Arial" w:cs="Arial"/>
+          <w:color w:val="4D5156"/>
+          <w:sz w:val="21"/>
+          <w:szCs w:val="21"/>
+          <w:shd w:val="clear" w:color="auto" w:fill="FFFFFF"/>
+        </w:rPr>
+      </w:pPr>
+      <w:r>
+        <w:t>Greedy algorithm</w:t>
+      </w:r>
+      <w:r>
+        <w:rPr>
+          <w:rFonts w:hint="eastAsia"/>
+        </w:rPr>
+        <w:t>의 경우,</w:t>
+      </w:r>
+      <w:r>
+        <w:t xml:space="preserve"> composite frequency</w:t>
+      </w:r>
+      <w:r>
+        <w:rPr>
+          <w:rFonts w:hint="eastAsia"/>
+        </w:rPr>
+        <w:t xml:space="preserve">를 찾기위해 </w:t>
+      </w:r>
+      <w:r>
+        <w:t>0</w:t>
+      </w:r>
+      <w:r>
+        <w:rPr>
+          <w:rFonts w:hint="eastAsia"/>
+        </w:rPr>
+        <w:t xml:space="preserve">부터 </w:t>
+      </w:r>
+      <w:r>
+        <w:rPr>
+          <w:rFonts w:ascii="Arial" w:hAnsi="Arial" w:cs="Arial"/>
+          <w:color w:val="4D5156"/>
+          <w:sz w:val="21"/>
+          <w:szCs w:val="21"/>
+          <w:shd w:val="clear" w:color="auto" w:fill="FFFFFF"/>
+        </w:rPr>
+        <w:t>∞</w:t>
+      </w:r>
+      <w:r>
+        <w:rPr>
+          <w:rFonts w:ascii="Arial" w:hAnsi="Arial" w:cs="Arial" w:hint="eastAsia"/>
+          <w:color w:val="4D5156"/>
+          <w:sz w:val="21"/>
+          <w:szCs w:val="21"/>
+          <w:shd w:val="clear" w:color="auto" w:fill="FFFFFF"/>
+        </w:rPr>
+        <w:t>까지</w:t>
+      </w:r>
+      <w:r>
+        <w:rPr>
+          <w:rFonts w:ascii="Arial" w:hAnsi="Arial" w:cs="Arial" w:hint="eastAsia"/>
+          <w:color w:val="4D5156"/>
+          <w:sz w:val="21"/>
+          <w:szCs w:val="21"/>
+          <w:shd w:val="clear" w:color="auto" w:fill="FFFFFF"/>
+        </w:rPr>
+        <w:t xml:space="preserve"> </w:t>
+      </w:r>
+      <w:r>
+        <w:rPr>
+          <w:rFonts w:ascii="Arial" w:hAnsi="Arial" w:cs="Arial"/>
+          <w:color w:val="4D5156"/>
+          <w:sz w:val="21"/>
+          <w:szCs w:val="21"/>
+          <w:shd w:val="clear" w:color="auto" w:fill="FFFFFF"/>
+        </w:rPr>
+        <w:t>1</w:t>
+      </w:r>
+      <w:r>
+        <w:rPr>
+          <w:rFonts w:ascii="Arial" w:hAnsi="Arial" w:cs="Arial" w:hint="eastAsia"/>
+          <w:color w:val="4D5156"/>
+          <w:sz w:val="21"/>
+          <w:szCs w:val="21"/>
+          <w:shd w:val="clear" w:color="auto" w:fill="FFFFFF"/>
+        </w:rPr>
+        <w:t>씩</w:t>
+      </w:r>
+      <w:r>
+        <w:rPr>
+          <w:rFonts w:ascii="Arial" w:hAnsi="Arial" w:cs="Arial" w:hint="eastAsia"/>
+          <w:color w:val="4D5156"/>
+          <w:sz w:val="21"/>
+          <w:szCs w:val="21"/>
+          <w:shd w:val="clear" w:color="auto" w:fill="FFFFFF"/>
+        </w:rPr>
+        <w:t xml:space="preserve"> </w:t>
+      </w:r>
+      <w:r>
+        <w:rPr>
+          <w:rFonts w:ascii="Arial" w:hAnsi="Arial" w:cs="Arial" w:hint="eastAsia"/>
+          <w:color w:val="4D5156"/>
+          <w:sz w:val="21"/>
+          <w:szCs w:val="21"/>
+          <w:shd w:val="clear" w:color="auto" w:fill="FFFFFF"/>
+        </w:rPr>
+        <w:t>값을</w:t>
+      </w:r>
+      <w:r>
+        <w:rPr>
+          <w:rFonts w:ascii="Arial" w:hAnsi="Arial" w:cs="Arial" w:hint="eastAsia"/>
+          <w:color w:val="4D5156"/>
+          <w:sz w:val="21"/>
+          <w:szCs w:val="21"/>
+          <w:shd w:val="clear" w:color="auto" w:fill="FFFFFF"/>
+        </w:rPr>
+        <w:t xml:space="preserve"> </w:t>
+      </w:r>
+      <w:r>
+        <w:rPr>
+          <w:rFonts w:ascii="Arial" w:hAnsi="Arial" w:cs="Arial" w:hint="eastAsia"/>
+          <w:color w:val="4D5156"/>
+          <w:sz w:val="21"/>
+          <w:szCs w:val="21"/>
+          <w:shd w:val="clear" w:color="auto" w:fill="FFFFFF"/>
+        </w:rPr>
+        <w:t>증가시키며</w:t>
+      </w:r>
+      <w:r>
+        <w:rPr>
+          <w:rFonts w:ascii="Arial" w:hAnsi="Arial" w:cs="Arial" w:hint="eastAsia"/>
+          <w:color w:val="4D5156"/>
+          <w:sz w:val="21"/>
+          <w:szCs w:val="21"/>
+          <w:shd w:val="clear" w:color="auto" w:fill="FFFFFF"/>
+        </w:rPr>
+        <w:t xml:space="preserve"> </w:t>
+      </w:r>
+      <w:r>
+        <w:rPr>
+          <w:rFonts w:ascii="Arial" w:hAnsi="Arial" w:cs="Arial" w:hint="eastAsia"/>
+          <w:color w:val="4D5156"/>
+          <w:sz w:val="21"/>
+          <w:szCs w:val="21"/>
+          <w:shd w:val="clear" w:color="auto" w:fill="FFFFFF"/>
+        </w:rPr>
+        <w:t>찾기</w:t>
+      </w:r>
+      <w:r>
+        <w:rPr>
+          <w:rFonts w:ascii="Arial" w:hAnsi="Arial" w:cs="Arial" w:hint="eastAsia"/>
+          <w:color w:val="4D5156"/>
+          <w:sz w:val="21"/>
+          <w:szCs w:val="21"/>
+          <w:shd w:val="clear" w:color="auto" w:fill="FFFFFF"/>
+        </w:rPr>
+        <w:t xml:space="preserve"> </w:t>
+      </w:r>
+      <w:r>
+        <w:rPr>
+          <w:rFonts w:ascii="Arial" w:hAnsi="Arial" w:cs="Arial" w:hint="eastAsia"/>
+          <w:color w:val="4D5156"/>
+          <w:sz w:val="21"/>
+          <w:szCs w:val="21"/>
+          <w:shd w:val="clear" w:color="auto" w:fill="FFFFFF"/>
+        </w:rPr>
+        <w:t>때문에</w:t>
+      </w:r>
+      <w:r>
+        <w:rPr>
+          <w:rFonts w:ascii="Arial" w:hAnsi="Arial" w:cs="Arial" w:hint="eastAsia"/>
+          <w:color w:val="4D5156"/>
+          <w:sz w:val="21"/>
+          <w:szCs w:val="21"/>
+          <w:shd w:val="clear" w:color="auto" w:fill="FFFFFF"/>
+        </w:rPr>
+        <w:t xml:space="preserve">, </w:t>
+      </w:r>
+      <w:r>
+        <w:rPr>
+          <w:rFonts w:ascii="Arial" w:hAnsi="Arial" w:cs="Arial" w:hint="eastAsia"/>
+          <w:color w:val="4D5156"/>
+          <w:sz w:val="21"/>
+          <w:szCs w:val="21"/>
+          <w:shd w:val="clear" w:color="auto" w:fill="FFFFFF"/>
+        </w:rPr>
+        <w:t>찍었는데</w:t>
+      </w:r>
+      <w:r>
+        <w:rPr>
+          <w:rFonts w:ascii="Arial" w:hAnsi="Arial" w:cs="Arial" w:hint="eastAsia"/>
+          <w:color w:val="4D5156"/>
+          <w:sz w:val="21"/>
+          <w:szCs w:val="21"/>
+          <w:shd w:val="clear" w:color="auto" w:fill="FFFFFF"/>
+        </w:rPr>
+        <w:t xml:space="preserve"> </w:t>
+      </w:r>
+      <w:r>
+        <w:rPr>
+          <w:rFonts w:ascii="Arial" w:hAnsi="Arial" w:cs="Arial" w:hint="eastAsia"/>
+          <w:color w:val="4D5156"/>
+          <w:sz w:val="21"/>
+          <w:szCs w:val="21"/>
+          <w:shd w:val="clear" w:color="auto" w:fill="FFFFFF"/>
+        </w:rPr>
+        <w:t>맞추는</w:t>
+      </w:r>
+      <w:r>
+        <w:rPr>
+          <w:rFonts w:ascii="Arial" w:hAnsi="Arial" w:cs="Arial" w:hint="eastAsia"/>
+          <w:color w:val="4D5156"/>
+          <w:sz w:val="21"/>
+          <w:szCs w:val="21"/>
+          <w:shd w:val="clear" w:color="auto" w:fill="FFFFFF"/>
+        </w:rPr>
+        <w:t xml:space="preserve"> </w:t>
+      </w:r>
+      <w:r>
+        <w:rPr>
+          <w:rFonts w:ascii="Arial" w:hAnsi="Arial" w:cs="Arial" w:hint="eastAsia"/>
+          <w:color w:val="4D5156"/>
+          <w:sz w:val="21"/>
+          <w:szCs w:val="21"/>
+          <w:shd w:val="clear" w:color="auto" w:fill="FFFFFF"/>
+        </w:rPr>
+        <w:t>것</w:t>
+      </w:r>
+      <w:r>
+        <w:rPr>
+          <w:rFonts w:ascii="Arial" w:hAnsi="Arial" w:cs="Arial" w:hint="eastAsia"/>
+          <w:color w:val="4D5156"/>
+          <w:sz w:val="21"/>
+          <w:szCs w:val="21"/>
+          <w:shd w:val="clear" w:color="auto" w:fill="FFFFFF"/>
+        </w:rPr>
+        <w:t xml:space="preserve"> </w:t>
+      </w:r>
+      <w:r>
+        <w:rPr>
+          <w:rFonts w:ascii="Arial" w:hAnsi="Arial" w:cs="Arial" w:hint="eastAsia"/>
+          <w:color w:val="4D5156"/>
+          <w:sz w:val="21"/>
+          <w:szCs w:val="21"/>
+          <w:shd w:val="clear" w:color="auto" w:fill="FFFFFF"/>
+        </w:rPr>
+        <w:t>과</w:t>
+      </w:r>
+      <w:r>
+        <w:rPr>
+          <w:rFonts w:ascii="Arial" w:hAnsi="Arial" w:cs="Arial" w:hint="eastAsia"/>
+          <w:color w:val="4D5156"/>
+          <w:sz w:val="21"/>
+          <w:szCs w:val="21"/>
+          <w:shd w:val="clear" w:color="auto" w:fill="FFFFFF"/>
+        </w:rPr>
+        <w:t xml:space="preserve"> </w:t>
+      </w:r>
+      <w:r>
+        <w:rPr>
+          <w:rFonts w:ascii="Arial" w:hAnsi="Arial" w:cs="Arial" w:hint="eastAsia"/>
+          <w:color w:val="4D5156"/>
+          <w:sz w:val="21"/>
+          <w:szCs w:val="21"/>
+          <w:shd w:val="clear" w:color="auto" w:fill="FFFFFF"/>
+        </w:rPr>
+        <w:t>같은</w:t>
+      </w:r>
+      <w:r>
+        <w:rPr>
+          <w:rFonts w:ascii="Arial" w:hAnsi="Arial" w:cs="Arial" w:hint="eastAsia"/>
+          <w:color w:val="4D5156"/>
+          <w:sz w:val="21"/>
+          <w:szCs w:val="21"/>
+          <w:shd w:val="clear" w:color="auto" w:fill="FFFFFF"/>
+        </w:rPr>
+        <w:t xml:space="preserve"> </w:t>
+      </w:r>
+      <w:r>
+        <w:rPr>
+          <w:rFonts w:ascii="Arial" w:hAnsi="Arial" w:cs="Arial"/>
+          <w:color w:val="4D5156"/>
+          <w:sz w:val="21"/>
+          <w:szCs w:val="21"/>
+          <w:shd w:val="clear" w:color="auto" w:fill="FFFFFF"/>
+        </w:rPr>
+        <w:t>‘</w:t>
+      </w:r>
+      <w:r>
+        <w:rPr>
+          <w:rFonts w:ascii="Arial" w:hAnsi="Arial" w:cs="Arial" w:hint="eastAsia"/>
+          <w:color w:val="4D5156"/>
+          <w:sz w:val="21"/>
+          <w:szCs w:val="21"/>
+          <w:shd w:val="clear" w:color="auto" w:fill="FFFFFF"/>
+        </w:rPr>
+        <w:t>행운</w:t>
+      </w:r>
+      <w:r>
+        <w:rPr>
+          <w:rFonts w:ascii="Arial" w:hAnsi="Arial" w:cs="Arial"/>
+          <w:color w:val="4D5156"/>
+          <w:sz w:val="21"/>
+          <w:szCs w:val="21"/>
+          <w:shd w:val="clear" w:color="auto" w:fill="FFFFFF"/>
+        </w:rPr>
+        <w:t>’</w:t>
+      </w:r>
+      <w:r>
+        <w:rPr>
+          <w:rFonts w:ascii="Arial" w:hAnsi="Arial" w:cs="Arial" w:hint="eastAsia"/>
+          <w:color w:val="4D5156"/>
+          <w:sz w:val="21"/>
+          <w:szCs w:val="21"/>
+          <w:shd w:val="clear" w:color="auto" w:fill="FFFFFF"/>
+        </w:rPr>
+        <w:t>을</w:t>
+      </w:r>
+      <w:r>
+        <w:rPr>
+          <w:rFonts w:ascii="Arial" w:hAnsi="Arial" w:cs="Arial" w:hint="eastAsia"/>
+          <w:color w:val="4D5156"/>
+          <w:sz w:val="21"/>
+          <w:szCs w:val="21"/>
+          <w:shd w:val="clear" w:color="auto" w:fill="FFFFFF"/>
+        </w:rPr>
+        <w:t xml:space="preserve"> </w:t>
+      </w:r>
+      <w:r>
+        <w:rPr>
+          <w:rFonts w:ascii="Arial" w:hAnsi="Arial" w:cs="Arial" w:hint="eastAsia"/>
+          <w:color w:val="4D5156"/>
+          <w:sz w:val="21"/>
+          <w:szCs w:val="21"/>
+          <w:shd w:val="clear" w:color="auto" w:fill="FFFFFF"/>
+        </w:rPr>
+        <w:t>기대할</w:t>
+      </w:r>
+      <w:r>
+        <w:rPr>
+          <w:rFonts w:ascii="Arial" w:hAnsi="Arial" w:cs="Arial" w:hint="eastAsia"/>
+          <w:color w:val="4D5156"/>
+          <w:sz w:val="21"/>
+          <w:szCs w:val="21"/>
+          <w:shd w:val="clear" w:color="auto" w:fill="FFFFFF"/>
+        </w:rPr>
+        <w:t xml:space="preserve"> </w:t>
+      </w:r>
+      <w:r>
+        <w:rPr>
+          <w:rFonts w:ascii="Arial" w:hAnsi="Arial" w:cs="Arial" w:hint="eastAsia"/>
+          <w:color w:val="4D5156"/>
+          <w:sz w:val="21"/>
+          <w:szCs w:val="21"/>
+          <w:shd w:val="clear" w:color="auto" w:fill="FFFFFF"/>
+        </w:rPr>
+        <w:t>수</w:t>
+      </w:r>
+      <w:r>
+        <w:rPr>
+          <w:rFonts w:ascii="Arial" w:hAnsi="Arial" w:cs="Arial" w:hint="eastAsia"/>
+          <w:color w:val="4D5156"/>
+          <w:sz w:val="21"/>
+          <w:szCs w:val="21"/>
+          <w:shd w:val="clear" w:color="auto" w:fill="FFFFFF"/>
+        </w:rPr>
+        <w:t xml:space="preserve"> </w:t>
+      </w:r>
+      <w:r>
+        <w:rPr>
+          <w:rFonts w:ascii="Arial" w:hAnsi="Arial" w:cs="Arial" w:hint="eastAsia"/>
+          <w:color w:val="4D5156"/>
+          <w:sz w:val="21"/>
+          <w:szCs w:val="21"/>
+          <w:shd w:val="clear" w:color="auto" w:fill="FFFFFF"/>
+        </w:rPr>
+        <w:t>없다</w:t>
+      </w:r>
+      <w:r>
+        <w:rPr>
+          <w:rFonts w:ascii="Arial" w:hAnsi="Arial" w:cs="Arial" w:hint="eastAsia"/>
+          <w:color w:val="4D5156"/>
+          <w:sz w:val="21"/>
+          <w:szCs w:val="21"/>
+          <w:shd w:val="clear" w:color="auto" w:fill="FFFFFF"/>
+        </w:rPr>
+        <w:t>.</w:t>
+      </w:r>
+      <w:r>
+        <w:rPr>
+          <w:rFonts w:ascii="Arial" w:hAnsi="Arial" w:cs="Arial"/>
+          <w:color w:val="4D5156"/>
+          <w:sz w:val="21"/>
+          <w:szCs w:val="21"/>
+          <w:shd w:val="clear" w:color="auto" w:fill="FFFFFF"/>
+        </w:rPr>
+        <w:t xml:space="preserve"> </w:t>
+      </w:r>
+      <w:r>
+        <w:rPr>
+          <w:rFonts w:ascii="Arial" w:hAnsi="Arial" w:cs="Arial" w:hint="eastAsia"/>
+          <w:color w:val="4D5156"/>
+          <w:sz w:val="21"/>
+          <w:szCs w:val="21"/>
+          <w:shd w:val="clear" w:color="auto" w:fill="FFFFFF"/>
+        </w:rPr>
+        <w:t>따라서</w:t>
+      </w:r>
+      <w:r>
+        <w:rPr>
+          <w:rFonts w:ascii="Arial" w:hAnsi="Arial" w:cs="Arial" w:hint="eastAsia"/>
+          <w:color w:val="4D5156"/>
+          <w:sz w:val="21"/>
+          <w:szCs w:val="21"/>
+          <w:shd w:val="clear" w:color="auto" w:fill="FFFFFF"/>
+        </w:rPr>
+        <w:t xml:space="preserve"> </w:t>
+      </w:r>
+      <w:r>
+        <w:rPr>
+          <w:rFonts w:ascii="Arial" w:hAnsi="Arial" w:cs="Arial" w:hint="eastAsia"/>
+          <w:color w:val="4D5156"/>
+          <w:sz w:val="21"/>
+          <w:szCs w:val="21"/>
+          <w:shd w:val="clear" w:color="auto" w:fill="FFFFFF"/>
+        </w:rPr>
+        <w:t>랜덤하게</w:t>
+      </w:r>
+      <w:r>
+        <w:rPr>
+          <w:rFonts w:ascii="Arial" w:hAnsi="Arial" w:cs="Arial" w:hint="eastAsia"/>
+          <w:color w:val="4D5156"/>
+          <w:sz w:val="21"/>
+          <w:szCs w:val="21"/>
+          <w:shd w:val="clear" w:color="auto" w:fill="FFFFFF"/>
+        </w:rPr>
+        <w:t xml:space="preserve"> </w:t>
+      </w:r>
+      <w:r>
+        <w:rPr>
+          <w:rFonts w:ascii="Arial" w:hAnsi="Arial" w:cs="Arial" w:hint="eastAsia"/>
+          <w:color w:val="4D5156"/>
+          <w:sz w:val="21"/>
+          <w:szCs w:val="21"/>
+          <w:shd w:val="clear" w:color="auto" w:fill="FFFFFF"/>
+        </w:rPr>
+        <w:t>측정하는</w:t>
+      </w:r>
+      <w:r>
+        <w:rPr>
+          <w:rFonts w:ascii="Arial" w:hAnsi="Arial" w:cs="Arial" w:hint="eastAsia"/>
+          <w:color w:val="4D5156"/>
+          <w:sz w:val="21"/>
+          <w:szCs w:val="21"/>
+          <w:shd w:val="clear" w:color="auto" w:fill="FFFFFF"/>
+        </w:rPr>
+        <w:t xml:space="preserve"> </w:t>
+      </w:r>
+      <w:r>
+        <w:rPr>
+          <w:rFonts w:ascii="Arial" w:hAnsi="Arial" w:cs="Arial" w:hint="eastAsia"/>
+          <w:color w:val="4D5156"/>
+          <w:sz w:val="21"/>
+          <w:szCs w:val="21"/>
+          <w:shd w:val="clear" w:color="auto" w:fill="FFFFFF"/>
+        </w:rPr>
+        <w:t>방법</w:t>
+      </w:r>
+      <w:r>
+        <w:rPr>
+          <w:rFonts w:ascii="Arial" w:hAnsi="Arial" w:cs="Arial" w:hint="eastAsia"/>
+          <w:color w:val="4D5156"/>
+          <w:sz w:val="21"/>
+          <w:szCs w:val="21"/>
+          <w:shd w:val="clear" w:color="auto" w:fill="FFFFFF"/>
+        </w:rPr>
+        <w:t xml:space="preserve"> </w:t>
+      </w:r>
+      <w:r>
+        <w:rPr>
+          <w:rFonts w:ascii="Arial" w:hAnsi="Arial" w:cs="Arial" w:hint="eastAsia"/>
+          <w:color w:val="4D5156"/>
+          <w:sz w:val="21"/>
+          <w:szCs w:val="21"/>
+          <w:shd w:val="clear" w:color="auto" w:fill="FFFFFF"/>
+        </w:rPr>
+        <w:t>또한</w:t>
+      </w:r>
+      <w:r>
+        <w:rPr>
+          <w:rFonts w:ascii="Arial" w:hAnsi="Arial" w:cs="Arial" w:hint="eastAsia"/>
+          <w:color w:val="4D5156"/>
+          <w:sz w:val="21"/>
+          <w:szCs w:val="21"/>
+          <w:shd w:val="clear" w:color="auto" w:fill="FFFFFF"/>
+        </w:rPr>
+        <w:t xml:space="preserve"> </w:t>
+      </w:r>
+      <w:r>
+        <w:rPr>
+          <w:rFonts w:ascii="Arial" w:hAnsi="Arial" w:cs="Arial"/>
+          <w:color w:val="4D5156"/>
+          <w:sz w:val="21"/>
+          <w:szCs w:val="21"/>
+          <w:shd w:val="clear" w:color="auto" w:fill="FFFFFF"/>
+        </w:rPr>
+        <w:t>computing resource</w:t>
+      </w:r>
+      <w:r>
+        <w:rPr>
+          <w:rFonts w:ascii="Arial" w:hAnsi="Arial" w:cs="Arial" w:hint="eastAsia"/>
+          <w:color w:val="4D5156"/>
+          <w:sz w:val="21"/>
+          <w:szCs w:val="21"/>
+          <w:shd w:val="clear" w:color="auto" w:fill="FFFFFF"/>
+        </w:rPr>
+        <w:t>를</w:t>
+      </w:r>
+      <w:r>
+        <w:rPr>
+          <w:rFonts w:ascii="Arial" w:hAnsi="Arial" w:cs="Arial" w:hint="eastAsia"/>
+          <w:color w:val="4D5156"/>
+          <w:sz w:val="21"/>
+          <w:szCs w:val="21"/>
+          <w:shd w:val="clear" w:color="auto" w:fill="FFFFFF"/>
+        </w:rPr>
+        <w:t xml:space="preserve"> </w:t>
+      </w:r>
+      <w:r>
+        <w:rPr>
+          <w:rFonts w:ascii="Arial" w:hAnsi="Arial" w:cs="Arial" w:hint="eastAsia"/>
+          <w:color w:val="4D5156"/>
+          <w:sz w:val="21"/>
+          <w:szCs w:val="21"/>
+          <w:shd w:val="clear" w:color="auto" w:fill="FFFFFF"/>
+        </w:rPr>
+        <w:t>효율적으로</w:t>
+      </w:r>
+      <w:r>
+        <w:rPr>
+          <w:rFonts w:ascii="Arial" w:hAnsi="Arial" w:cs="Arial" w:hint="eastAsia"/>
+          <w:color w:val="4D5156"/>
+          <w:sz w:val="21"/>
+          <w:szCs w:val="21"/>
+          <w:shd w:val="clear" w:color="auto" w:fill="FFFFFF"/>
+        </w:rPr>
+        <w:t xml:space="preserve"> </w:t>
+      </w:r>
+      <w:r>
+        <w:rPr>
+          <w:rFonts w:ascii="Arial" w:hAnsi="Arial" w:cs="Arial" w:hint="eastAsia"/>
+          <w:color w:val="4D5156"/>
+          <w:sz w:val="21"/>
+          <w:szCs w:val="21"/>
+          <w:shd w:val="clear" w:color="auto" w:fill="FFFFFF"/>
+        </w:rPr>
+        <w:t>활용할</w:t>
+      </w:r>
+      <w:r>
+        <w:rPr>
+          <w:rFonts w:ascii="Arial" w:hAnsi="Arial" w:cs="Arial" w:hint="eastAsia"/>
+          <w:color w:val="4D5156"/>
+          <w:sz w:val="21"/>
+          <w:szCs w:val="21"/>
+          <w:shd w:val="clear" w:color="auto" w:fill="FFFFFF"/>
+        </w:rPr>
+        <w:t xml:space="preserve"> </w:t>
+      </w:r>
+      <w:r>
+        <w:rPr>
+          <w:rFonts w:ascii="Arial" w:hAnsi="Arial" w:cs="Arial" w:hint="eastAsia"/>
+          <w:color w:val="4D5156"/>
+          <w:sz w:val="21"/>
+          <w:szCs w:val="21"/>
+          <w:shd w:val="clear" w:color="auto" w:fill="FFFFFF"/>
+        </w:rPr>
+        <w:t>수</w:t>
+      </w:r>
+      <w:r>
+        <w:rPr>
+          <w:rFonts w:ascii="Arial" w:hAnsi="Arial" w:cs="Arial" w:hint="eastAsia"/>
+          <w:color w:val="4D5156"/>
+          <w:sz w:val="21"/>
+          <w:szCs w:val="21"/>
+          <w:shd w:val="clear" w:color="auto" w:fill="FFFFFF"/>
+        </w:rPr>
+        <w:t xml:space="preserve"> </w:t>
+      </w:r>
+      <w:r>
+        <w:rPr>
+          <w:rFonts w:ascii="Arial" w:hAnsi="Arial" w:cs="Arial" w:hint="eastAsia"/>
+          <w:color w:val="4D5156"/>
+          <w:sz w:val="21"/>
+          <w:szCs w:val="21"/>
+          <w:shd w:val="clear" w:color="auto" w:fill="FFFFFF"/>
+        </w:rPr>
+        <w:t>있는</w:t>
+      </w:r>
+      <w:r>
+        <w:rPr>
+          <w:rFonts w:ascii="Arial" w:hAnsi="Arial" w:cs="Arial" w:hint="eastAsia"/>
+          <w:color w:val="4D5156"/>
+          <w:sz w:val="21"/>
+          <w:szCs w:val="21"/>
+          <w:shd w:val="clear" w:color="auto" w:fill="FFFFFF"/>
+        </w:rPr>
+        <w:t xml:space="preserve"> </w:t>
+      </w:r>
+      <w:r>
+        <w:rPr>
+          <w:rFonts w:ascii="Arial" w:hAnsi="Arial" w:cs="Arial" w:hint="eastAsia"/>
+          <w:color w:val="4D5156"/>
+          <w:sz w:val="21"/>
+          <w:szCs w:val="21"/>
+          <w:shd w:val="clear" w:color="auto" w:fill="FFFFFF"/>
+        </w:rPr>
+        <w:t>방법이</w:t>
+      </w:r>
+      <w:r>
+        <w:rPr>
+          <w:rFonts w:ascii="Arial" w:hAnsi="Arial" w:cs="Arial" w:hint="eastAsia"/>
+          <w:color w:val="4D5156"/>
+          <w:sz w:val="21"/>
+          <w:szCs w:val="21"/>
+          <w:shd w:val="clear" w:color="auto" w:fill="FFFFFF"/>
+        </w:rPr>
+        <w:t xml:space="preserve"> </w:t>
+      </w:r>
+      <w:r>
+        <w:rPr>
+          <w:rFonts w:ascii="Arial" w:hAnsi="Arial" w:cs="Arial" w:hint="eastAsia"/>
+          <w:color w:val="4D5156"/>
+          <w:sz w:val="21"/>
+          <w:szCs w:val="21"/>
+          <w:shd w:val="clear" w:color="auto" w:fill="FFFFFF"/>
+        </w:rPr>
+        <w:t>될</w:t>
+      </w:r>
+      <w:r>
+        <w:rPr>
+          <w:rFonts w:ascii="Arial" w:hAnsi="Arial" w:cs="Arial" w:hint="eastAsia"/>
+          <w:color w:val="4D5156"/>
+          <w:sz w:val="21"/>
+          <w:szCs w:val="21"/>
+          <w:shd w:val="clear" w:color="auto" w:fill="FFFFFF"/>
+        </w:rPr>
+        <w:t xml:space="preserve"> </w:t>
+      </w:r>
+      <w:r>
+        <w:rPr>
+          <w:rFonts w:ascii="Arial" w:hAnsi="Arial" w:cs="Arial" w:hint="eastAsia"/>
+          <w:color w:val="4D5156"/>
+          <w:sz w:val="21"/>
+          <w:szCs w:val="21"/>
+          <w:shd w:val="clear" w:color="auto" w:fill="FFFFFF"/>
+        </w:rPr>
+        <w:t>수</w:t>
+      </w:r>
+      <w:r>
+        <w:rPr>
+          <w:rFonts w:ascii="Arial" w:hAnsi="Arial" w:cs="Arial" w:hint="eastAsia"/>
+          <w:color w:val="4D5156"/>
+          <w:sz w:val="21"/>
+          <w:szCs w:val="21"/>
+          <w:shd w:val="clear" w:color="auto" w:fill="FFFFFF"/>
+        </w:rPr>
+        <w:t xml:space="preserve"> </w:t>
+      </w:r>
+      <w:r>
+        <w:rPr>
+          <w:rFonts w:ascii="Arial" w:hAnsi="Arial" w:cs="Arial" w:hint="eastAsia"/>
+          <w:color w:val="4D5156"/>
+          <w:sz w:val="21"/>
+          <w:szCs w:val="21"/>
+          <w:shd w:val="clear" w:color="auto" w:fill="FFFFFF"/>
+        </w:rPr>
+        <w:t>있음으로</w:t>
+      </w:r>
+      <w:r>
+        <w:rPr>
+          <w:rFonts w:ascii="Arial" w:hAnsi="Arial" w:cs="Arial" w:hint="eastAsia"/>
+          <w:color w:val="4D5156"/>
+          <w:sz w:val="21"/>
+          <w:szCs w:val="21"/>
+          <w:shd w:val="clear" w:color="auto" w:fill="FFFFFF"/>
+        </w:rPr>
+        <w:t xml:space="preserve"> </w:t>
+      </w:r>
+      <w:r>
+        <w:rPr>
+          <w:rFonts w:ascii="Arial" w:hAnsi="Arial" w:cs="Arial"/>
+          <w:color w:val="4D5156"/>
+          <w:sz w:val="21"/>
+          <w:szCs w:val="21"/>
+          <w:shd w:val="clear" w:color="auto" w:fill="FFFFFF"/>
+        </w:rPr>
+        <w:t>random algorithm</w:t>
+      </w:r>
+      <w:r>
+        <w:rPr>
+          <w:rFonts w:ascii="Arial" w:hAnsi="Arial" w:cs="Arial" w:hint="eastAsia"/>
+          <w:color w:val="4D5156"/>
+          <w:sz w:val="21"/>
+          <w:szCs w:val="21"/>
+          <w:shd w:val="clear" w:color="auto" w:fill="FFFFFF"/>
+        </w:rPr>
+        <w:t>또한</w:t>
+      </w:r>
+      <w:r>
+        <w:rPr>
+          <w:rFonts w:ascii="Arial" w:hAnsi="Arial" w:cs="Arial" w:hint="eastAsia"/>
+          <w:color w:val="4D5156"/>
+          <w:sz w:val="21"/>
+          <w:szCs w:val="21"/>
+          <w:shd w:val="clear" w:color="auto" w:fill="FFFFFF"/>
+        </w:rPr>
+        <w:t xml:space="preserve"> </w:t>
+      </w:r>
+      <w:r>
+        <w:rPr>
+          <w:rFonts w:ascii="Arial" w:hAnsi="Arial" w:cs="Arial" w:hint="eastAsia"/>
+          <w:color w:val="4D5156"/>
+          <w:sz w:val="21"/>
+          <w:szCs w:val="21"/>
+          <w:shd w:val="clear" w:color="auto" w:fill="FFFFFF"/>
+        </w:rPr>
+        <w:t>고려를</w:t>
+      </w:r>
+      <w:r>
+        <w:rPr>
+          <w:rFonts w:ascii="Arial" w:hAnsi="Arial" w:cs="Arial" w:hint="eastAsia"/>
+          <w:color w:val="4D5156"/>
+          <w:sz w:val="21"/>
+          <w:szCs w:val="21"/>
+          <w:shd w:val="clear" w:color="auto" w:fill="FFFFFF"/>
+        </w:rPr>
+        <w:t xml:space="preserve"> </w:t>
+      </w:r>
+      <w:r>
+        <w:rPr>
+          <w:rFonts w:ascii="Arial" w:hAnsi="Arial" w:cs="Arial" w:hint="eastAsia"/>
+          <w:color w:val="4D5156"/>
+          <w:sz w:val="21"/>
+          <w:szCs w:val="21"/>
+          <w:shd w:val="clear" w:color="auto" w:fill="FFFFFF"/>
+        </w:rPr>
+        <w:t>해야한다</w:t>
+      </w:r>
+      <w:r>
+        <w:rPr>
+          <w:rFonts w:ascii="Arial" w:hAnsi="Arial" w:cs="Arial" w:hint="eastAsia"/>
+          <w:color w:val="4D5156"/>
+          <w:sz w:val="21"/>
+          <w:szCs w:val="21"/>
+          <w:shd w:val="clear" w:color="auto" w:fill="FFFFFF"/>
+        </w:rPr>
+        <w:t>.</w:t>
+      </w:r>
+    </w:p>
+    <w:p>
+      <w:pPr>
+        <w:ind w:left="1160"/>
+        <w:rPr>
+          <w:rFonts w:ascii="Arial" w:hAnsi="Arial" w:cs="Arial"/>
+          <w:color w:val="4D5156"/>
+          <w:sz w:val="21"/>
+          <w:szCs w:val="21"/>
+          <w:shd w:val="clear" w:color="auto" w:fill="FFFFFF"/>
+        </w:rPr>
+      </w:pPr>
+    </w:p>
+    <w:p>
+      <w:pPr>
+        <w:pStyle w:val="ListParagraph"/>
+        <w:numPr>
+          <w:ilvl w:val="0"/>
+          <w:numId w:val="19"/>
+        </w:numPr>
+        <w:ind w:leftChars="0"/>
+        <w:rPr>
           <w:b/>
           <w:bCs/>
           <w:sz w:val="24"/>
           <w:szCs w:val="24"/>
         </w:rPr>
       </w:pPr>
+      <w:r>
+        <w:rPr>
+          <w:b/>
+          <w:bCs/>
+          <w:sz w:val="24"/>
+          <w:szCs w:val="24"/>
+        </w:rPr>
+        <w:t>Case#</w:t>
+      </w:r>
+      <w:r>
+        <w:rPr>
+          <w:b/>
+          <w:bCs/>
+          <w:sz w:val="24"/>
+          <w:szCs w:val="24"/>
+        </w:rPr>
+        <w:t>2</w:t>
+      </w:r>
     </w:p>
     <w:p>
       <w:pPr>
-        <w:widowControl/>
-        <w:wordWrap/>
-        <w:autoSpaceDE/>
-        <w:autoSpaceDN/>
+        <w:ind w:left="425"/>
         <w:rPr>
           <w:b/>
           <w:bCs/>
@@ -1229,7 +2055,1100 @@
           <w:sz w:val="24"/>
           <w:szCs w:val="24"/>
         </w:rPr>
-        <w:br w:type="page"/>
+        <w:t xml:space="preserve">A. </w:t>
+      </w:r>
+      <w:r>
+        <w:rPr>
+          <w:rFonts w:hint="eastAsia"/>
+          <w:b/>
+          <w:bCs/>
+          <w:sz w:val="24"/>
+          <w:szCs w:val="24"/>
+        </w:rPr>
+        <w:t>H</w:t>
+      </w:r>
+      <w:r>
+        <w:rPr>
+          <w:b/>
+          <w:bCs/>
+          <w:sz w:val="24"/>
+          <w:szCs w:val="24"/>
+        </w:rPr>
+        <w:t>ypothesis</w:t>
+      </w:r>
+    </w:p>
+    <w:p>
+      <w:pPr>
+        <w:pStyle w:val="ListParagraph"/>
+        <w:ind w:leftChars="0" w:left="785"/>
+        <w:rPr>
+          <w:rFonts w:ascii="Arial" w:hAnsi="Arial" w:cs="Arial"/>
+          <w:color w:val="4D5156"/>
+          <w:sz w:val="21"/>
+          <w:szCs w:val="21"/>
+          <w:shd w:val="clear" w:color="auto" w:fill="FFFFFF"/>
+        </w:rPr>
+      </w:pPr>
+      <w:r>
+        <w:rPr>
+          <w:rFonts w:ascii="Arial" w:hAnsi="Arial" w:cs="Arial"/>
+          <w:color w:val="4D5156"/>
+          <w:sz w:val="21"/>
+          <w:szCs w:val="21"/>
+          <w:shd w:val="clear" w:color="auto" w:fill="FFFFFF"/>
+        </w:rPr>
+        <w:t>Case#2</w:t>
+      </w:r>
+      <w:r>
+        <w:rPr>
+          <w:rFonts w:ascii="Arial" w:hAnsi="Arial" w:cs="Arial" w:hint="eastAsia"/>
+          <w:color w:val="4D5156"/>
+          <w:sz w:val="21"/>
+          <w:szCs w:val="21"/>
+          <w:shd w:val="clear" w:color="auto" w:fill="FFFFFF"/>
+        </w:rPr>
+        <w:t xml:space="preserve"> </w:t>
+      </w:r>
+      <w:r>
+        <w:rPr>
+          <w:rFonts w:ascii="Arial" w:hAnsi="Arial" w:cs="Arial" w:hint="eastAsia"/>
+          <w:color w:val="4D5156"/>
+          <w:sz w:val="21"/>
+          <w:szCs w:val="21"/>
+          <w:shd w:val="clear" w:color="auto" w:fill="FFFFFF"/>
+        </w:rPr>
+        <w:t>문제의</w:t>
+      </w:r>
+      <w:r>
+        <w:rPr>
+          <w:rFonts w:ascii="Arial" w:hAnsi="Arial" w:cs="Arial" w:hint="eastAsia"/>
+          <w:color w:val="4D5156"/>
+          <w:sz w:val="21"/>
+          <w:szCs w:val="21"/>
+          <w:shd w:val="clear" w:color="auto" w:fill="FFFFFF"/>
+        </w:rPr>
+        <w:t xml:space="preserve"> </w:t>
+      </w:r>
+      <w:r>
+        <w:rPr>
+          <w:rFonts w:ascii="Arial" w:hAnsi="Arial" w:cs="Arial" w:hint="eastAsia"/>
+          <w:color w:val="4D5156"/>
+          <w:sz w:val="21"/>
+          <w:szCs w:val="21"/>
+          <w:shd w:val="clear" w:color="auto" w:fill="FFFFFF"/>
+        </w:rPr>
+        <w:t>경우</w:t>
+      </w:r>
+      <w:r>
+        <w:rPr>
+          <w:rFonts w:ascii="Arial" w:hAnsi="Arial" w:cs="Arial" w:hint="eastAsia"/>
+          <w:color w:val="4D5156"/>
+          <w:sz w:val="21"/>
+          <w:szCs w:val="21"/>
+          <w:shd w:val="clear" w:color="auto" w:fill="FFFFFF"/>
+        </w:rPr>
+        <w:t>,</w:t>
+      </w:r>
+      <w:r>
+        <w:rPr>
+          <w:rFonts w:ascii="Arial" w:hAnsi="Arial" w:cs="Arial"/>
+          <w:color w:val="4D5156"/>
+          <w:sz w:val="21"/>
+          <w:szCs w:val="21"/>
+          <w:shd w:val="clear" w:color="auto" w:fill="FFFFFF"/>
+        </w:rPr>
+        <w:t xml:space="preserve"> Target Value (Concrete Compressive Strength)</w:t>
+      </w:r>
+      <w:r>
+        <w:rPr>
+          <w:rFonts w:ascii="Arial" w:hAnsi="Arial" w:cs="Arial" w:hint="eastAsia"/>
+          <w:color w:val="4D5156"/>
+          <w:sz w:val="21"/>
+          <w:szCs w:val="21"/>
+          <w:shd w:val="clear" w:color="auto" w:fill="FFFFFF"/>
+        </w:rPr>
+        <w:t>가</w:t>
+      </w:r>
+      <w:r>
+        <w:rPr>
+          <w:rFonts w:ascii="Arial" w:hAnsi="Arial" w:cs="Arial" w:hint="eastAsia"/>
+          <w:color w:val="4D5156"/>
+          <w:sz w:val="21"/>
+          <w:szCs w:val="21"/>
+          <w:shd w:val="clear" w:color="auto" w:fill="FFFFFF"/>
+        </w:rPr>
+        <w:t xml:space="preserve"> </w:t>
+      </w:r>
+      <w:r>
+        <w:rPr>
+          <w:rFonts w:ascii="Arial" w:hAnsi="Arial" w:cs="Arial"/>
+          <w:color w:val="4D5156"/>
+          <w:sz w:val="21"/>
+          <w:szCs w:val="21"/>
+          <w:shd w:val="clear" w:color="auto" w:fill="FFFFFF"/>
+        </w:rPr>
+        <w:t>categorical data</w:t>
+      </w:r>
+      <w:r>
+        <w:rPr>
+          <w:rFonts w:ascii="Arial" w:hAnsi="Arial" w:cs="Arial" w:hint="eastAsia"/>
+          <w:color w:val="4D5156"/>
+          <w:sz w:val="21"/>
+          <w:szCs w:val="21"/>
+          <w:shd w:val="clear" w:color="auto" w:fill="FFFFFF"/>
+        </w:rPr>
+        <w:t>가</w:t>
+      </w:r>
+      <w:r>
+        <w:rPr>
+          <w:rFonts w:ascii="Arial" w:hAnsi="Arial" w:cs="Arial" w:hint="eastAsia"/>
+          <w:color w:val="4D5156"/>
+          <w:sz w:val="21"/>
+          <w:szCs w:val="21"/>
+          <w:shd w:val="clear" w:color="auto" w:fill="FFFFFF"/>
+        </w:rPr>
+        <w:t xml:space="preserve"> </w:t>
+      </w:r>
+      <w:r>
+        <w:rPr>
+          <w:rFonts w:ascii="Arial" w:hAnsi="Arial" w:cs="Arial" w:hint="eastAsia"/>
+          <w:color w:val="4D5156"/>
+          <w:sz w:val="21"/>
+          <w:szCs w:val="21"/>
+          <w:shd w:val="clear" w:color="auto" w:fill="FFFFFF"/>
+        </w:rPr>
+        <w:t>아닌</w:t>
+      </w:r>
+      <w:r>
+        <w:rPr>
+          <w:rFonts w:ascii="Arial" w:hAnsi="Arial" w:cs="Arial" w:hint="eastAsia"/>
+          <w:color w:val="4D5156"/>
+          <w:sz w:val="21"/>
+          <w:szCs w:val="21"/>
+          <w:shd w:val="clear" w:color="auto" w:fill="FFFFFF"/>
+        </w:rPr>
+        <w:t>,</w:t>
+      </w:r>
+      <w:r>
+        <w:rPr>
+          <w:rFonts w:ascii="Arial" w:hAnsi="Arial" w:cs="Arial"/>
+          <w:color w:val="4D5156"/>
+          <w:sz w:val="21"/>
+          <w:szCs w:val="21"/>
+          <w:shd w:val="clear" w:color="auto" w:fill="FFFFFF"/>
+        </w:rPr>
+        <w:t xml:space="preserve"> sequential value</w:t>
+      </w:r>
+      <w:r>
+        <w:rPr>
+          <w:rFonts w:ascii="Arial" w:hAnsi="Arial" w:cs="Arial" w:hint="eastAsia"/>
+          <w:color w:val="4D5156"/>
+          <w:sz w:val="21"/>
+          <w:szCs w:val="21"/>
+          <w:shd w:val="clear" w:color="auto" w:fill="FFFFFF"/>
+        </w:rPr>
+        <w:t>이기</w:t>
+      </w:r>
+      <w:r>
+        <w:rPr>
+          <w:rFonts w:ascii="Arial" w:hAnsi="Arial" w:cs="Arial" w:hint="eastAsia"/>
+          <w:color w:val="4D5156"/>
+          <w:sz w:val="21"/>
+          <w:szCs w:val="21"/>
+          <w:shd w:val="clear" w:color="auto" w:fill="FFFFFF"/>
+        </w:rPr>
+        <w:t xml:space="preserve"> </w:t>
+      </w:r>
+      <w:r>
+        <w:rPr>
+          <w:rFonts w:ascii="Arial" w:hAnsi="Arial" w:cs="Arial" w:hint="eastAsia"/>
+          <w:color w:val="4D5156"/>
+          <w:sz w:val="21"/>
+          <w:szCs w:val="21"/>
+          <w:shd w:val="clear" w:color="auto" w:fill="FFFFFF"/>
+        </w:rPr>
+        <w:t>때문에</w:t>
+      </w:r>
+      <w:r>
+        <w:rPr>
+          <w:rFonts w:ascii="Arial" w:hAnsi="Arial" w:cs="Arial" w:hint="eastAsia"/>
+          <w:color w:val="4D5156"/>
+          <w:sz w:val="21"/>
+          <w:szCs w:val="21"/>
+          <w:shd w:val="clear" w:color="auto" w:fill="FFFFFF"/>
+        </w:rPr>
+        <w:t xml:space="preserve"> </w:t>
+      </w:r>
+      <w:r>
+        <w:rPr>
+          <w:rFonts w:ascii="Arial" w:hAnsi="Arial" w:cs="Arial" w:hint="eastAsia"/>
+          <w:color w:val="4D5156"/>
+          <w:sz w:val="21"/>
+          <w:szCs w:val="21"/>
+          <w:shd w:val="clear" w:color="auto" w:fill="FFFFFF"/>
+        </w:rPr>
+        <w:t>문제를</w:t>
+      </w:r>
+      <w:r>
+        <w:rPr>
+          <w:rFonts w:ascii="Arial" w:hAnsi="Arial" w:cs="Arial" w:hint="eastAsia"/>
+          <w:color w:val="4D5156"/>
+          <w:sz w:val="21"/>
+          <w:szCs w:val="21"/>
+          <w:shd w:val="clear" w:color="auto" w:fill="FFFFFF"/>
+        </w:rPr>
+        <w:t xml:space="preserve"> </w:t>
+      </w:r>
+      <w:r>
+        <w:rPr>
+          <w:rFonts w:ascii="Arial" w:hAnsi="Arial" w:cs="Arial"/>
+          <w:color w:val="4D5156"/>
+          <w:sz w:val="21"/>
+          <w:szCs w:val="21"/>
+          <w:shd w:val="clear" w:color="auto" w:fill="FFFFFF"/>
+        </w:rPr>
+        <w:t xml:space="preserve">Regression </w:t>
+      </w:r>
+      <w:r>
+        <w:rPr>
+          <w:rFonts w:ascii="Arial" w:hAnsi="Arial" w:cs="Arial" w:hint="eastAsia"/>
+          <w:color w:val="4D5156"/>
+          <w:sz w:val="21"/>
+          <w:szCs w:val="21"/>
+          <w:shd w:val="clear" w:color="auto" w:fill="FFFFFF"/>
+        </w:rPr>
+        <w:t>문제로</w:t>
+      </w:r>
+      <w:r>
+        <w:rPr>
+          <w:rFonts w:ascii="Arial" w:hAnsi="Arial" w:cs="Arial" w:hint="eastAsia"/>
+          <w:color w:val="4D5156"/>
+          <w:sz w:val="21"/>
+          <w:szCs w:val="21"/>
+          <w:shd w:val="clear" w:color="auto" w:fill="FFFFFF"/>
+        </w:rPr>
+        <w:t xml:space="preserve"> </w:t>
+      </w:r>
+      <w:r>
+        <w:rPr>
+          <w:rFonts w:ascii="Arial" w:hAnsi="Arial" w:cs="Arial" w:hint="eastAsia"/>
+          <w:color w:val="4D5156"/>
+          <w:sz w:val="21"/>
+          <w:szCs w:val="21"/>
+          <w:shd w:val="clear" w:color="auto" w:fill="FFFFFF"/>
+        </w:rPr>
+        <w:t>정의하고</w:t>
+      </w:r>
+      <w:r>
+        <w:rPr>
+          <w:rFonts w:ascii="Arial" w:hAnsi="Arial" w:cs="Arial" w:hint="eastAsia"/>
+          <w:color w:val="4D5156"/>
+          <w:sz w:val="21"/>
+          <w:szCs w:val="21"/>
+          <w:shd w:val="clear" w:color="auto" w:fill="FFFFFF"/>
+        </w:rPr>
+        <w:t>,</w:t>
+      </w:r>
+      <w:r>
+        <w:rPr>
+          <w:rFonts w:ascii="Arial" w:hAnsi="Arial" w:cs="Arial"/>
+          <w:color w:val="4D5156"/>
+          <w:sz w:val="21"/>
+          <w:szCs w:val="21"/>
+          <w:shd w:val="clear" w:color="auto" w:fill="FFFFFF"/>
+        </w:rPr>
+        <w:t xml:space="preserve"> </w:t>
+      </w:r>
+      <w:r>
+        <w:rPr>
+          <w:rFonts w:ascii="Arial" w:hAnsi="Arial" w:cs="Arial" w:hint="eastAsia"/>
+          <w:color w:val="4D5156"/>
+          <w:sz w:val="21"/>
+          <w:szCs w:val="21"/>
+          <w:shd w:val="clear" w:color="auto" w:fill="FFFFFF"/>
+        </w:rPr>
+        <w:t>교과목에서</w:t>
+      </w:r>
+      <w:r>
+        <w:rPr>
+          <w:rFonts w:ascii="Arial" w:hAnsi="Arial" w:cs="Arial" w:hint="eastAsia"/>
+          <w:color w:val="4D5156"/>
+          <w:sz w:val="21"/>
+          <w:szCs w:val="21"/>
+          <w:shd w:val="clear" w:color="auto" w:fill="FFFFFF"/>
+        </w:rPr>
+        <w:t xml:space="preserve"> </w:t>
+      </w:r>
+      <w:r>
+        <w:rPr>
+          <w:rFonts w:ascii="Arial" w:hAnsi="Arial" w:cs="Arial" w:hint="eastAsia"/>
+          <w:color w:val="4D5156"/>
+          <w:sz w:val="21"/>
+          <w:szCs w:val="21"/>
+          <w:shd w:val="clear" w:color="auto" w:fill="FFFFFF"/>
+        </w:rPr>
+        <w:t>공부한</w:t>
+      </w:r>
+      <w:r>
+        <w:rPr>
+          <w:rFonts w:ascii="Arial" w:hAnsi="Arial" w:cs="Arial" w:hint="eastAsia"/>
+          <w:color w:val="4D5156"/>
+          <w:sz w:val="21"/>
+          <w:szCs w:val="21"/>
+          <w:shd w:val="clear" w:color="auto" w:fill="FFFFFF"/>
+        </w:rPr>
+        <w:t xml:space="preserve"> </w:t>
+      </w:r>
+      <w:r>
+        <w:rPr>
+          <w:rFonts w:ascii="Arial" w:hAnsi="Arial" w:cs="Arial"/>
+          <w:color w:val="4D5156"/>
+          <w:sz w:val="21"/>
+          <w:szCs w:val="21"/>
+          <w:shd w:val="clear" w:color="auto" w:fill="FFFFFF"/>
+        </w:rPr>
+        <w:t>Linea regression</w:t>
+      </w:r>
+      <w:r>
+        <w:rPr>
+          <w:rFonts w:ascii="Arial" w:hAnsi="Arial" w:cs="Arial" w:hint="eastAsia"/>
+          <w:color w:val="4D5156"/>
+          <w:sz w:val="21"/>
+          <w:szCs w:val="21"/>
+          <w:shd w:val="clear" w:color="auto" w:fill="FFFFFF"/>
+        </w:rPr>
+        <w:t>을</w:t>
+      </w:r>
+      <w:r>
+        <w:rPr>
+          <w:rFonts w:ascii="Arial" w:hAnsi="Arial" w:cs="Arial" w:hint="eastAsia"/>
+          <w:color w:val="4D5156"/>
+          <w:sz w:val="21"/>
+          <w:szCs w:val="21"/>
+          <w:shd w:val="clear" w:color="auto" w:fill="FFFFFF"/>
+        </w:rPr>
+        <w:t xml:space="preserve"> </w:t>
+      </w:r>
+      <w:r>
+        <w:rPr>
+          <w:rFonts w:ascii="Arial" w:hAnsi="Arial" w:cs="Arial" w:hint="eastAsia"/>
+          <w:color w:val="4D5156"/>
+          <w:sz w:val="21"/>
+          <w:szCs w:val="21"/>
+          <w:shd w:val="clear" w:color="auto" w:fill="FFFFFF"/>
+        </w:rPr>
+        <w:t>통해</w:t>
+      </w:r>
+      <w:r>
+        <w:rPr>
+          <w:rFonts w:ascii="Arial" w:hAnsi="Arial" w:cs="Arial" w:hint="eastAsia"/>
+          <w:color w:val="4D5156"/>
+          <w:sz w:val="21"/>
+          <w:szCs w:val="21"/>
+          <w:shd w:val="clear" w:color="auto" w:fill="FFFFFF"/>
+        </w:rPr>
+        <w:t xml:space="preserve"> </w:t>
+      </w:r>
+      <w:r>
+        <w:rPr>
+          <w:rFonts w:ascii="Arial" w:hAnsi="Arial" w:cs="Arial" w:hint="eastAsia"/>
+          <w:color w:val="4D5156"/>
+          <w:sz w:val="21"/>
+          <w:szCs w:val="21"/>
+          <w:shd w:val="clear" w:color="auto" w:fill="FFFFFF"/>
+        </w:rPr>
+        <w:t>문제를</w:t>
+      </w:r>
+      <w:r>
+        <w:rPr>
+          <w:rFonts w:ascii="Arial" w:hAnsi="Arial" w:cs="Arial" w:hint="eastAsia"/>
+          <w:color w:val="4D5156"/>
+          <w:sz w:val="21"/>
+          <w:szCs w:val="21"/>
+          <w:shd w:val="clear" w:color="auto" w:fill="FFFFFF"/>
+        </w:rPr>
+        <w:t xml:space="preserve"> </w:t>
+      </w:r>
+      <w:r>
+        <w:rPr>
+          <w:rFonts w:ascii="Arial" w:hAnsi="Arial" w:cs="Arial" w:hint="eastAsia"/>
+          <w:color w:val="4D5156"/>
+          <w:sz w:val="21"/>
+          <w:szCs w:val="21"/>
+          <w:shd w:val="clear" w:color="auto" w:fill="FFFFFF"/>
+        </w:rPr>
+        <w:t>해결하고자</w:t>
+      </w:r>
+      <w:r>
+        <w:rPr>
+          <w:rFonts w:ascii="Arial" w:hAnsi="Arial" w:cs="Arial" w:hint="eastAsia"/>
+          <w:color w:val="4D5156"/>
+          <w:sz w:val="21"/>
+          <w:szCs w:val="21"/>
+          <w:shd w:val="clear" w:color="auto" w:fill="FFFFFF"/>
+        </w:rPr>
+        <w:t xml:space="preserve"> </w:t>
+      </w:r>
+      <w:r>
+        <w:rPr>
+          <w:rFonts w:ascii="Arial" w:hAnsi="Arial" w:cs="Arial" w:hint="eastAsia"/>
+          <w:color w:val="4D5156"/>
+          <w:sz w:val="21"/>
+          <w:szCs w:val="21"/>
+          <w:shd w:val="clear" w:color="auto" w:fill="FFFFFF"/>
+        </w:rPr>
+        <w:t>한다</w:t>
+      </w:r>
+      <w:r>
+        <w:rPr>
+          <w:rFonts w:ascii="Arial" w:hAnsi="Arial" w:cs="Arial" w:hint="eastAsia"/>
+          <w:color w:val="4D5156"/>
+          <w:sz w:val="21"/>
+          <w:szCs w:val="21"/>
+          <w:shd w:val="clear" w:color="auto" w:fill="FFFFFF"/>
+        </w:rPr>
+        <w:t xml:space="preserve">. </w:t>
+      </w:r>
+    </w:p>
+    <w:p>
+      <w:pPr>
+        <w:ind w:left="785"/>
+        <w:rPr>
+          <w:rFonts w:ascii="Arial" w:hAnsi="Arial" w:cs="Arial"/>
+          <w:color w:val="4D5156"/>
+          <w:sz w:val="21"/>
+          <w:szCs w:val="21"/>
+          <w:shd w:val="clear" w:color="auto" w:fill="FFFFFF"/>
+        </w:rPr>
+      </w:pPr>
+      <w:r>
+        <w:rPr>
+          <w:rFonts w:ascii="Arial" w:hAnsi="Arial" w:cs="Arial"/>
+          <w:color w:val="4D5156"/>
+          <w:sz w:val="21"/>
+          <w:szCs w:val="21"/>
+          <w:shd w:val="clear" w:color="auto" w:fill="FFFFFF"/>
+        </w:rPr>
+        <w:t>a.</w:t>
+      </w:r>
+      <w:r>
+        <w:t xml:space="preserve">  </w:t>
+      </w:r>
+      <w:r>
+        <w:t>gradient descent method</w:t>
+      </w:r>
+    </w:p>
+    <w:p>
+      <w:pPr>
+        <w:pStyle w:val="ListParagraph"/>
+        <w:ind w:leftChars="0" w:left="1160"/>
+      </w:pPr>
+      <w:r>
+        <w:t>Case#2</w:t>
+      </w:r>
+      <w:r>
+        <w:rPr>
+          <w:rFonts w:hint="eastAsia"/>
+        </w:rPr>
+        <w:t xml:space="preserve">의 경우 </w:t>
+      </w:r>
+      <w:r>
+        <w:t>cost function</w:t>
+      </w:r>
+      <w:r>
+        <w:rPr>
+          <w:rFonts w:hint="eastAsia"/>
+        </w:rPr>
+        <w:t xml:space="preserve">이 </w:t>
+      </w:r>
+      <w:r>
+        <w:t>convex</w:t>
+      </w:r>
+      <w:r>
+        <w:rPr>
+          <w:rFonts w:hint="eastAsia"/>
+        </w:rPr>
+        <w:t xml:space="preserve">하지 않을 수 있기때문에 </w:t>
+      </w:r>
+      <w:r>
+        <w:t>gradient descent method</w:t>
+      </w:r>
+      <w:r>
+        <w:rPr>
+          <w:rFonts w:hint="eastAsia"/>
+        </w:rPr>
+        <w:t xml:space="preserve">를 통해 </w:t>
+      </w:r>
+      <w:r>
+        <w:t>local minimum</w:t>
+      </w:r>
+      <w:r>
+        <w:rPr>
+          <w:rFonts w:hint="eastAsia"/>
+        </w:rPr>
+        <w:t xml:space="preserve">이 아닌 </w:t>
+      </w:r>
+      <w:r>
+        <w:t>global minimum value</w:t>
+      </w:r>
+      <w:r>
+        <w:rPr>
+          <w:rFonts w:hint="eastAsia"/>
+        </w:rPr>
+        <w:t>를 찾아야 한다.</w:t>
+      </w:r>
+      <w:r>
+        <w:t xml:space="preserve"> </w:t>
+      </w:r>
+      <w:r>
+        <w:rPr>
+          <w:rFonts w:hint="eastAsia"/>
+        </w:rPr>
+        <w:t xml:space="preserve">따라서 </w:t>
+      </w:r>
+      <w:r>
+        <w:t>gradient descent method</w:t>
+      </w:r>
+      <w:r>
+        <w:rPr>
+          <w:rFonts w:hint="eastAsia"/>
+        </w:rPr>
+        <w:t xml:space="preserve"> 방법을 통한 </w:t>
+      </w:r>
+      <w:r>
+        <w:t xml:space="preserve">linear regression </w:t>
+      </w:r>
+      <w:r>
+        <w:rPr>
+          <w:rFonts w:hint="eastAsia"/>
+        </w:rPr>
+        <w:t>구현도 필요하다.</w:t>
+      </w:r>
+    </w:p>
+    <w:p>
+      <w:pPr>
+        <w:ind w:left="360" w:firstLine="440"/>
+      </w:pPr>
+      <w:r>
+        <w:t xml:space="preserve">b.  </w:t>
+      </w:r>
+      <w:r>
+        <w:t>Normal Equation</w:t>
+      </w:r>
+    </w:p>
+    <w:p>
+      <w:pPr>
+        <w:ind w:left="1160"/>
+      </w:pPr>
+      <w:r>
+        <w:t>Case#2</w:t>
+      </w:r>
+      <w:r>
+        <w:rPr>
+          <w:rFonts w:hint="eastAsia"/>
+        </w:rPr>
+        <w:t>의 데이터 셋은</w:t>
+      </w:r>
+      <w:r>
+        <w:t xml:space="preserve"> </w:t>
+      </w:r>
+      <w:r>
+        <w:rPr>
+          <w:rFonts w:hint="eastAsia"/>
+        </w:rPr>
+        <w:t xml:space="preserve">데이터의 숫자와 </w:t>
+      </w:r>
+      <w:r>
+        <w:t>feature</w:t>
+      </w:r>
+      <w:r>
+        <w:rPr>
+          <w:rFonts w:hint="eastAsia"/>
+        </w:rPr>
+        <w:t>가 크 지 않기 때문에,</w:t>
+      </w:r>
+      <w:r>
+        <w:t xml:space="preserve"> Normal Equation</w:t>
+      </w:r>
+      <w:r>
+        <w:rPr>
+          <w:rFonts w:hint="eastAsia"/>
+        </w:rPr>
+        <w:t xml:space="preserve">방법을 고려하여 </w:t>
+      </w:r>
+      <w:r>
+        <w:t>gradient descent</w:t>
+      </w:r>
+      <w:r>
+        <w:rPr>
+          <w:rFonts w:hint="eastAsia"/>
+        </w:rPr>
+        <w:t>보다 더 빠르게 문제를 해결할 수 있을것으로 보인다.</w:t>
+      </w:r>
+      <w:r>
+        <w:t xml:space="preserve"> </w:t>
+      </w:r>
+    </w:p>
+    <w:p>
+      <w:pPr>
+        <w:ind w:left="425"/>
+        <w:rPr>
+          <w:b/>
+          <w:bCs/>
+          <w:sz w:val="24"/>
+          <w:szCs w:val="24"/>
+        </w:rPr>
+      </w:pPr>
+    </w:p>
+    <w:p>
+      <w:pPr>
+        <w:ind w:left="425"/>
+        <w:rPr>
+          <w:b/>
+          <w:bCs/>
+          <w:sz w:val="24"/>
+          <w:szCs w:val="24"/>
+        </w:rPr>
+      </w:pPr>
+      <w:r>
+        <w:rPr>
+          <w:b/>
+          <w:bCs/>
+          <w:sz w:val="24"/>
+          <w:szCs w:val="24"/>
+        </w:rPr>
+        <w:lastRenderedPageBreak/>
+        <w:t>B</w:t>
+      </w:r>
+      <w:r>
+        <w:rPr>
+          <w:b/>
+          <w:bCs/>
+          <w:sz w:val="24"/>
+          <w:szCs w:val="24"/>
+        </w:rPr>
+        <w:t xml:space="preserve">. </w:t>
+      </w:r>
+      <w:r>
+        <w:rPr>
+          <w:rFonts w:hint="eastAsia"/>
+          <w:b/>
+          <w:bCs/>
+          <w:sz w:val="24"/>
+          <w:szCs w:val="24"/>
+        </w:rPr>
+        <w:t>E</w:t>
+      </w:r>
+      <w:r>
+        <w:rPr>
+          <w:b/>
+          <w:bCs/>
+          <w:sz w:val="24"/>
+          <w:szCs w:val="24"/>
+        </w:rPr>
+        <w:t>DA(Exploratory Data Analysis)</w:t>
+      </w:r>
+    </w:p>
+    <w:p>
+      <w:pPr>
+        <w:pStyle w:val="ListParagraph"/>
+        <w:numPr>
+          <w:ilvl w:val="0"/>
+          <w:numId w:val="28"/>
+        </w:numPr>
+        <w:ind w:leftChars="0"/>
+      </w:pPr>
+      <w:r>
+        <w:rPr>
+          <w:rFonts w:hint="eastAsia"/>
+        </w:rPr>
+        <w:t>데이터 결측치 확인</w:t>
+      </w:r>
+    </w:p>
+    <w:p>
+      <w:pPr>
+        <w:pStyle w:val="ListParagraph"/>
+        <w:ind w:leftChars="0" w:left="1160"/>
+      </w:pPr>
+      <w:r>
+        <w:rPr>
+          <w:rFonts w:hint="eastAsia"/>
+        </w:rPr>
+        <w:t>본 데이터의 경우,</w:t>
+      </w:r>
+      <w:r>
+        <w:t xml:space="preserve"> ‘0’</w:t>
+      </w:r>
+      <w:r>
+        <w:rPr>
+          <w:rFonts w:hint="eastAsia"/>
+        </w:rPr>
+        <w:t>이 갖는 의미또한 명확하다.</w:t>
+      </w:r>
+      <w:r>
+        <w:t xml:space="preserve"> </w:t>
+      </w:r>
+      <w:r>
+        <w:rPr>
+          <w:rFonts w:hint="eastAsia"/>
+        </w:rPr>
+        <w:t xml:space="preserve">따라서 </w:t>
+      </w:r>
+      <w:r>
+        <w:t>0</w:t>
+      </w:r>
+      <w:r>
+        <w:rPr>
+          <w:rFonts w:hint="eastAsia"/>
+        </w:rPr>
+        <w:t xml:space="preserve">은 의미있는 데이터로 인정하여야 하지만 데이터 중 결측치 </w:t>
+      </w:r>
+      <w:r>
+        <w:t>NaN Value</w:t>
+      </w:r>
+      <w:r>
+        <w:rPr>
+          <w:rFonts w:hint="eastAsia"/>
+        </w:rPr>
+        <w:t>가 있을 수 있으므로,</w:t>
+      </w:r>
+      <w:r>
+        <w:t xml:space="preserve"> </w:t>
+      </w:r>
+      <w:r>
+        <w:rPr>
+          <w:rFonts w:hint="eastAsia"/>
+        </w:rPr>
+        <w:t xml:space="preserve">이를 확인하고 만약 있다면 </w:t>
+      </w:r>
+      <w:r>
+        <w:t>NaN</w:t>
+      </w:r>
+      <w:r>
+        <w:rPr>
+          <w:rFonts w:hint="eastAsia"/>
+        </w:rPr>
+        <w:t xml:space="preserve"> </w:t>
+      </w:r>
+      <w:r>
+        <w:t>Value</w:t>
+      </w:r>
+      <w:r>
+        <w:rPr>
+          <w:rFonts w:hint="eastAsia"/>
+        </w:rPr>
+        <w:t xml:space="preserve">는 </w:t>
+      </w:r>
+      <w:r>
+        <w:t>Noise value</w:t>
+      </w:r>
+      <w:r>
+        <w:rPr>
+          <w:rFonts w:hint="eastAsia"/>
+        </w:rPr>
+        <w:t>가 될 수 있으므로,</w:t>
+      </w:r>
+      <w:r>
+        <w:t xml:space="preserve"> </w:t>
+      </w:r>
+      <w:r>
+        <w:rPr>
+          <w:rFonts w:hint="eastAsia"/>
+        </w:rPr>
+        <w:t>해당 데이터를 제거하는 방식으로</w:t>
+      </w:r>
+      <w:r>
+        <w:t xml:space="preserve"> </w:t>
+      </w:r>
+      <w:r>
+        <w:rPr>
+          <w:rFonts w:hint="eastAsia"/>
+        </w:rPr>
+        <w:t>처리를 계획했으나,</w:t>
+      </w:r>
+      <w:r>
+        <w:t xml:space="preserve"> </w:t>
+      </w:r>
+      <w:r>
+        <w:rPr>
+          <w:rFonts w:hint="eastAsia"/>
+        </w:rPr>
+        <w:t>해당 데이터에 결측치는 존재하지 않았다</w:t>
+      </w:r>
+      <w:r>
+        <w:t>.</w:t>
+      </w:r>
+    </w:p>
+    <w:p>
+      <w:pPr>
+        <w:ind w:left="1160"/>
+      </w:pPr>
+    </w:p>
+    <w:p>
+      <w:pPr>
+        <w:pStyle w:val="ListParagraph"/>
+        <w:numPr>
+          <w:ilvl w:val="0"/>
+          <w:numId w:val="28"/>
+        </w:numPr>
+        <w:ind w:leftChars="0"/>
+      </w:pPr>
+      <w:r>
+        <w:rPr>
+          <w:rFonts w:hint="eastAsia"/>
+        </w:rPr>
+        <w:t xml:space="preserve">데이터 </w:t>
+      </w:r>
+      <w:r>
+        <w:t xml:space="preserve">Noise </w:t>
+      </w:r>
+      <w:r>
+        <w:rPr>
+          <w:rFonts w:hint="eastAsia"/>
+        </w:rPr>
+        <w:t>확인</w:t>
+      </w:r>
+    </w:p>
+    <w:p>
+      <w:pPr>
+        <w:pStyle w:val="ListParagraph"/>
+        <w:ind w:leftChars="0" w:left="1160"/>
+      </w:pPr>
+      <w:r>
+        <w:drawing>
+          <wp:inline distT="0" distB="0" distL="0" distR="0" wp14:anchorId="5CB1AEDF" wp14:editId="23E911DA">
+            <wp:extent cx="4536489" cy="3386032"/>
+            <wp:effectExtent l="0" t="0" r="0" b="5080"/>
+            <wp:docPr id="2" name="Picture 2" descr="Chart, box and whisker chart&#10;&#10;Description automatically generated"/>
+            <wp:cNvGraphicFramePr>
+              <a:graphicFrameLocks xmlns:a="http://schemas.openxmlformats.org/drawingml/2006/main" noChangeAspect="1"/>
+            </wp:cNvGraphicFramePr>
+            <a:graphic xmlns:a="http://schemas.openxmlformats.org/drawingml/2006/main">
+              <a:graphicData uri="http://schemas.openxmlformats.org/drawingml/2006/picture">
+                <pic:pic xmlns:pic="http://schemas.openxmlformats.org/drawingml/2006/picture">
+                  <pic:nvPicPr>
+                    <pic:cNvPr id="2" name="Picture 2" descr="Chart, box and whisker chart&#10;&#10;Description automatically generated"/>
+                    <pic:cNvPicPr/>
+                  </pic:nvPicPr>
+                  <pic:blipFill>
+                    <a:blip r:embed="rId6"/>
+                    <a:stretch>
+                      <a:fillRect/>
+                    </a:stretch>
+                  </pic:blipFill>
+                  <pic:spPr>
+                    <a:xfrm>
+                      <a:off x="0" y="0"/>
+                      <a:ext cx="4553226" cy="3398525"/>
+                    </a:xfrm>
+                    <a:prstGeom prst="rect">
+                      <a:avLst/>
+                    </a:prstGeom>
+                  </pic:spPr>
+                </pic:pic>
+              </a:graphicData>
+            </a:graphic>
+          </wp:inline>
+        </w:drawing>
+      </w:r>
+    </w:p>
+    <w:p>
+      <w:pPr>
+        <w:pStyle w:val="ListParagraph"/>
+        <w:ind w:leftChars="0" w:left="1160"/>
+      </w:pPr>
+      <w:r>
+        <w:t>Box plot</w:t>
+      </w:r>
+      <w:r>
+        <w:rPr>
+          <w:rFonts w:hint="eastAsia"/>
+        </w:rPr>
+        <w:t>을 통해 이상치를 확인하였다.</w:t>
+      </w:r>
+      <w:r>
+        <w:t xml:space="preserve"> Age</w:t>
+      </w:r>
+      <w:r>
+        <w:rPr>
+          <w:rFonts w:hint="eastAsia"/>
+        </w:rPr>
+        <w:t>를 제외하면 큰 이상치가 보이지 않으며,</w:t>
+      </w:r>
+      <w:r>
+        <w:t xml:space="preserve"> Age</w:t>
+      </w:r>
+      <w:r>
+        <w:rPr>
+          <w:rFonts w:hint="eastAsia"/>
+        </w:rPr>
+        <w:t xml:space="preserve">도 </w:t>
+      </w:r>
+      <w:r>
+        <w:t>feature</w:t>
+      </w:r>
+      <w:r>
+        <w:rPr>
+          <w:rFonts w:hint="eastAsia"/>
+        </w:rPr>
+        <w:t xml:space="preserve">의 특성상 과도하게 높은 데이터 충분히 있을 수 있으므로 </w:t>
+      </w:r>
+      <w:r>
+        <w:t>Noise</w:t>
+      </w:r>
+      <w:r>
+        <w:rPr>
+          <w:rFonts w:hint="eastAsia"/>
+        </w:rPr>
+        <w:t>가 아닌 의미를 갖는 데이터로 바라보아야 한다.</w:t>
+      </w:r>
+      <w:r>
+        <w:t xml:space="preserve"> </w:t>
+      </w:r>
+      <w:r>
+        <w:rPr>
+          <w:rFonts w:hint="eastAsia"/>
+        </w:rPr>
+        <w:t xml:space="preserve">따라서 </w:t>
+      </w:r>
+      <w:r>
+        <w:t xml:space="preserve">Noise </w:t>
+      </w:r>
+      <w:r>
+        <w:rPr>
+          <w:rFonts w:hint="eastAsia"/>
+        </w:rPr>
+        <w:t>제거는 따로 진행하지 않았다.</w:t>
+      </w:r>
+    </w:p>
+    <w:p>
+      <w:pPr>
+        <w:pStyle w:val="ListParagraph"/>
+        <w:ind w:leftChars="0" w:left="1160"/>
+      </w:pPr>
+    </w:p>
+    <w:p>
+      <w:pPr>
+        <w:pStyle w:val="ListParagraph"/>
+        <w:numPr>
+          <w:ilvl w:val="0"/>
+          <w:numId w:val="28"/>
+        </w:numPr>
+        <w:ind w:leftChars="0"/>
+      </w:pPr>
+      <w:r>
+        <w:t>Data Normalization</w:t>
+      </w:r>
+    </w:p>
+    <w:p>
+      <w:pPr>
+        <w:pStyle w:val="ListParagraph"/>
+        <w:ind w:leftChars="0" w:left="1160"/>
+      </w:pPr>
+      <w:r>
+        <w:t>Case#2</w:t>
+      </w:r>
+      <w:r>
+        <w:rPr>
+          <w:rFonts w:hint="eastAsia"/>
+        </w:rPr>
+        <w:t xml:space="preserve">의 데이터는 </w:t>
+      </w:r>
+      <w:r>
+        <w:t>feature</w:t>
+      </w:r>
+      <w:r>
+        <w:rPr>
+          <w:rFonts w:hint="eastAsia"/>
+        </w:rPr>
+        <w:t xml:space="preserve">간의 </w:t>
+      </w:r>
+      <w:r>
+        <w:t>scale</w:t>
+      </w:r>
+      <w:r>
+        <w:rPr>
+          <w:rFonts w:hint="eastAsia"/>
+        </w:rPr>
+        <w:t xml:space="preserve">이 차이가 심하게 나기 때문에 </w:t>
+      </w:r>
+      <w:r>
+        <w:t>normalization</w:t>
+      </w:r>
+      <w:r>
+        <w:rPr>
+          <w:rFonts w:hint="eastAsia"/>
+        </w:rPr>
+        <w:t>을 수행해주어야 한다.</w:t>
+      </w:r>
+      <w:r>
+        <w:t xml:space="preserve"> </w:t>
+      </w:r>
+      <w:r>
+        <w:rPr>
+          <w:rFonts w:hint="eastAsia"/>
+        </w:rPr>
+        <w:t>해당 데이터의</w:t>
+      </w:r>
+      <w:r>
+        <w:t xml:space="preserve"> </w:t>
+      </w:r>
+      <w:r>
+        <w:rPr>
+          <w:rFonts w:hint="eastAsia"/>
+        </w:rPr>
+        <w:t xml:space="preserve">경우 </w:t>
+      </w:r>
+      <w:r>
+        <w:t>outlier</w:t>
+      </w:r>
+      <w:r>
+        <w:rPr>
+          <w:rFonts w:hint="eastAsia"/>
+        </w:rPr>
+        <w:t xml:space="preserve">를 보존하는 방식으로 </w:t>
+      </w:r>
+      <w:r>
+        <w:t xml:space="preserve">data preprocessing </w:t>
+      </w:r>
+      <w:r>
+        <w:rPr>
+          <w:rFonts w:hint="eastAsia"/>
+        </w:rPr>
+        <w:t xml:space="preserve">과정을 수행했기 때문에 </w:t>
+      </w:r>
+      <w:r>
+        <w:t>outlier</w:t>
+      </w:r>
+      <w:r>
+        <w:rPr>
+          <w:rFonts w:hint="eastAsia"/>
+        </w:rPr>
+        <w:t xml:space="preserve">에 영향을 많이 받는 </w:t>
+      </w:r>
+      <w:r>
+        <w:t>MinMax normalization</w:t>
+      </w:r>
+      <w:r>
+        <w:rPr>
+          <w:rFonts w:hint="eastAsia"/>
+        </w:rPr>
+        <w:t>이 아닌</w:t>
+      </w:r>
+      <w:r>
+        <w:t xml:space="preserve"> Z-score Normalization</w:t>
+      </w:r>
+      <w:r>
+        <w:rPr>
+          <w:rFonts w:hint="eastAsia"/>
+        </w:rPr>
+        <w:t>을 수행</w:t>
+      </w:r>
+      <w:r>
+        <w:rPr>
+          <w:rFonts w:hint="eastAsia"/>
+        </w:rPr>
+        <w:t>했다.</w:t>
       </w:r>
     </w:p>
     <w:p>
@@ -1410,18 +3329,8 @@
           <w:color w:val="000000"/>
           <w:szCs w:val="20"/>
         </w:rPr>
-        <w:t xml:space="preserve">+ bold + </w:t>
-      </w:r>
-      <w:proofErr w:type="spellStart"/>
-      <w:r>
-        <w:rPr>
-          <w:rFonts w:ascii="Calibri" w:hAnsi="Calibri" w:cs="Calibri"/>
-          <w:color w:val="000000"/>
-          <w:szCs w:val="20"/>
-        </w:rPr>
-        <w:t>itelic</w:t>
-      </w:r>
-      <w:proofErr w:type="spellEnd"/>
+        <w:t>+ bold + itelic</w:t>
+      </w:r>
     </w:p>
     <w:p>
       <w:pPr>
@@ -1437,7 +3346,6 @@
           <w:szCs w:val="12"/>
         </w:rPr>
       </w:pPr>
-      <w:proofErr w:type="gramStart"/>
       <w:r>
         <w:rPr>
           <w:rFonts w:ascii="Calibri" w:hAnsi="Calibri" w:cs="Calibri" w:hint="eastAsia"/>
@@ -1464,27 +3372,8 @@
           <w:color w:val="000000"/>
           <w:szCs w:val="20"/>
         </w:rPr>
-        <w:t xml:space="preserve"> :</w:t>
-      </w:r>
-      <w:proofErr w:type="gramEnd"/>
-      <w:r>
-        <w:rPr>
-          <w:rFonts w:ascii="Calibri" w:hAnsi="Calibri" w:cs="Calibri"/>
-          <w:color w:val="000000"/>
-          <w:szCs w:val="20"/>
-        </w:rPr>
-        <w:t xml:space="preserve"> bold + </w:t>
-      </w:r>
-      <w:proofErr w:type="spellStart"/>
-      <w:r>
-        <w:rPr>
-          <w:rFonts w:ascii="Calibri" w:hAnsi="Calibri" w:cs="Calibri"/>
-          <w:color w:val="000000"/>
-          <w:szCs w:val="20"/>
-        </w:rPr>
-        <w:t>itelic</w:t>
-      </w:r>
-      <w:proofErr w:type="spellEnd"/>
+        <w:t xml:space="preserve"> : bold + itelic</w:t>
+      </w:r>
     </w:p>
     <w:p>
       <w:pPr>
@@ -1500,7 +3389,6 @@
           <w:szCs w:val="12"/>
         </w:rPr>
       </w:pPr>
-      <w:proofErr w:type="gramStart"/>
       <w:r>
         <w:rPr>
           <w:rFonts w:ascii="Calibri" w:hAnsi="Calibri" w:cs="Calibri" w:hint="eastAsia"/>
@@ -1527,118 +3415,266 @@
           <w:color w:val="000000"/>
           <w:szCs w:val="20"/>
         </w:rPr>
-        <w:t xml:space="preserve"> :</w:t>
-      </w:r>
-      <w:proofErr w:type="gramEnd"/>
-      <w:r>
-        <w:rPr>
-          <w:rFonts w:ascii="Calibri" w:hAnsi="Calibri" w:cs="Calibri"/>
-          <w:color w:val="000000"/>
-          <w:szCs w:val="20"/>
-        </w:rPr>
-        <w:t xml:space="preserve"> </w:t>
-      </w:r>
-      <w:proofErr w:type="spellStart"/>
-      <w:r>
-        <w:rPr>
-          <w:rFonts w:ascii="Calibri" w:hAnsi="Calibri" w:cs="Calibri"/>
-          <w:color w:val="000000"/>
-          <w:szCs w:val="20"/>
-        </w:rPr>
-        <w:t>itelic</w:t>
-      </w:r>
-      <w:proofErr w:type="spellEnd"/>
+        <w:t xml:space="preserve"> : itelic</w:t>
+      </w:r>
     </w:p>
     <w:p>
       <w:pPr>
+        <w:spacing w:line="240" w:lineRule="auto"/>
+        <w:rPr>
+          <w:sz w:val="10"/>
+          <w:szCs w:val="12"/>
+        </w:rPr>
+      </w:pPr>
+    </w:p>
+    <w:p>
+      <w:pPr>
+        <w:spacing w:line="240" w:lineRule="auto"/>
+        <w:rPr>
+          <w:sz w:val="22"/>
+        </w:rPr>
+      </w:pPr>
+      <w:r>
+        <w:rPr>
+          <w:sz w:val="22"/>
+        </w:rPr>
+        <w:t>Case #1</w:t>
+      </w:r>
+    </w:p>
+    <w:p>
+      <w:pPr>
+        <w:spacing w:line="240" w:lineRule="auto"/>
+        <w:rPr>
+          <w:sz w:val="22"/>
+        </w:rPr>
+      </w:pPr>
+      <w:r>
+        <w:rPr>
+          <w:sz w:val="22"/>
+        </w:rPr>
+        <w:t>Greedy search</w:t>
+      </w:r>
+    </w:p>
+    <w:p>
+      <w:pPr>
+        <w:spacing w:line="240" w:lineRule="auto"/>
+        <w:rPr>
+          <w:sz w:val="22"/>
+        </w:rPr>
+      </w:pPr>
+      <w:r>
+        <w:rPr>
+          <w:sz w:val="22"/>
+        </w:rPr>
+        <w:t xml:space="preserve">1. </w:t>
+      </w:r>
+      <w:r>
+        <w:rPr>
+          <w:rFonts w:hint="eastAsia"/>
+          <w:sz w:val="22"/>
+        </w:rPr>
+        <w:t>각 주파수에 순차적으로</w:t>
+      </w:r>
+      <w:r>
+        <w:rPr>
+          <w:sz w:val="22"/>
+        </w:rPr>
+        <w:t xml:space="preserve"> +1</w:t>
+      </w:r>
+      <w:r>
+        <w:rPr>
+          <w:rFonts w:hint="eastAsia"/>
+          <w:sz w:val="22"/>
+        </w:rPr>
+        <w:t>씩 증가</w:t>
+      </w:r>
+    </w:p>
+    <w:p>
+      <w:pPr>
+        <w:spacing w:line="240" w:lineRule="auto"/>
+        <w:rPr>
+          <w:sz w:val="22"/>
+        </w:rPr>
+      </w:pPr>
+      <w:r>
+        <w:rPr>
+          <w:sz w:val="22"/>
+        </w:rPr>
+        <w:t xml:space="preserve">2. mse </w:t>
+      </w:r>
+      <w:r>
+        <w:rPr>
+          <w:rFonts w:hint="eastAsia"/>
+          <w:sz w:val="22"/>
+        </w:rPr>
+        <w:t>측정</w:t>
+      </w:r>
+    </w:p>
+    <w:p>
+      <w:pPr>
+        <w:spacing w:line="240" w:lineRule="auto"/>
+        <w:rPr>
+          <w:rFonts w:hint="eastAsia"/>
+          <w:sz w:val="22"/>
+        </w:rPr>
+      </w:pPr>
+    </w:p>
+    <w:p>
+      <w:pPr>
+        <w:spacing w:line="240" w:lineRule="auto"/>
+        <w:rPr>
+          <w:sz w:val="22"/>
+        </w:rPr>
+      </w:pPr>
+      <w:r>
+        <w:rPr>
+          <w:sz w:val="22"/>
+        </w:rPr>
+        <w:t>Random search</w:t>
+      </w:r>
+    </w:p>
+    <w:p>
+      <w:pPr>
+        <w:spacing w:line="240" w:lineRule="auto"/>
+        <w:rPr>
+          <w:sz w:val="22"/>
+        </w:rPr>
+      </w:pPr>
+      <w:r>
+        <w:rPr>
+          <w:sz w:val="22"/>
+        </w:rPr>
+        <w:t xml:space="preserve">  1. frequency</w:t>
+      </w:r>
+      <w:r>
+        <w:rPr>
+          <w:rFonts w:hint="eastAsia"/>
+          <w:sz w:val="22"/>
+        </w:rPr>
+        <w:t xml:space="preserve">가 나올 수 있는 조합의 수로 전체로 </w:t>
+      </w:r>
+      <w:r>
+        <w:rPr>
+          <w:sz w:val="22"/>
+        </w:rPr>
+        <w:t xml:space="preserve">2x n </w:t>
+      </w:r>
+      <w:r>
+        <w:rPr>
+          <w:rFonts w:hint="eastAsia"/>
+          <w:sz w:val="22"/>
+        </w:rPr>
+        <w:t>배열 생성</w:t>
+      </w:r>
+    </w:p>
+    <w:p>
+      <w:pPr>
+        <w:spacing w:line="240" w:lineRule="auto"/>
+        <w:ind w:firstLine="220"/>
+        <w:rPr>
+          <w:sz w:val="22"/>
+        </w:rPr>
+      </w:pPr>
+      <w:r>
+        <w:rPr>
+          <w:sz w:val="22"/>
+        </w:rPr>
+        <w:t xml:space="preserve">2. </w:t>
+      </w:r>
+      <w:r>
+        <w:rPr>
+          <w:rFonts w:hint="eastAsia"/>
+          <w:sz w:val="22"/>
+        </w:rPr>
+        <w:t>난수 생성을 통한 랜덤 주파수 조합 생성</w:t>
+      </w:r>
+    </w:p>
+    <w:p>
+      <w:pPr>
+        <w:spacing w:line="240" w:lineRule="auto"/>
+        <w:ind w:firstLine="220"/>
+        <w:rPr>
+          <w:sz w:val="22"/>
+        </w:rPr>
+      </w:pPr>
+      <w:r>
+        <w:rPr>
+          <w:sz w:val="22"/>
+        </w:rPr>
+        <w:t xml:space="preserve">3. mse </w:t>
+      </w:r>
+      <w:r>
+        <w:rPr>
+          <w:rFonts w:hint="eastAsia"/>
+          <w:sz w:val="22"/>
+        </w:rPr>
+        <w:t>측정</w:t>
+      </w:r>
+    </w:p>
+    <w:p>
+      <w:pPr>
+        <w:spacing w:line="240" w:lineRule="auto"/>
+        <w:ind w:firstLine="220"/>
+        <w:rPr>
+          <w:rFonts w:hint="eastAsia"/>
+          <w:sz w:val="22"/>
+        </w:rPr>
+      </w:pPr>
+      <w:r>
+        <w:rPr>
+          <w:sz w:val="22"/>
+        </w:rPr>
+        <w:t xml:space="preserve">4. </w:t>
+      </w:r>
+      <w:r>
+        <w:rPr>
+          <w:rFonts w:hint="eastAsia"/>
+          <w:sz w:val="22"/>
+        </w:rPr>
+        <w:t>배열에서 랜덤 주파수 조합 제거</w:t>
+      </w:r>
+      <w:r>
+        <w:rPr>
+          <w:sz w:val="22"/>
+        </w:rPr>
+        <w:t xml:space="preserve"> (</w:t>
+      </w:r>
+      <w:r>
+        <w:rPr>
+          <w:rFonts w:hint="eastAsia"/>
+          <w:sz w:val="22"/>
+        </w:rPr>
+        <w:t>랜덤 주파수 생성 경우의수 최소화를 위함)</w:t>
+      </w:r>
+    </w:p>
+    <w:p>
+      <w:pPr>
+        <w:spacing w:line="240" w:lineRule="auto"/>
+        <w:rPr>
+          <w:sz w:val="22"/>
+        </w:rPr>
+      </w:pPr>
+      <w:r>
+        <w:rPr>
+          <w:sz w:val="22"/>
+        </w:rPr>
+        <w:t>Case #2</w:t>
+      </w:r>
+    </w:p>
+    <w:p>
+      <w:pPr>
         <w:pStyle w:val="ListParagraph"/>
         <w:spacing w:line="240" w:lineRule="auto"/>
-        <w:ind w:leftChars="0" w:left="425"/>
-        <w:rPr>
-          <w:b/>
-          <w:bCs/>
-          <w:sz w:val="22"/>
-        </w:rPr>
-      </w:pPr>
-      <w:r>
-        <w:rPr>
-          <w:sz w:val="24"/>
-          <w:szCs w:val="24"/>
-        </w:rPr>
-        <w:br/>
-      </w:r>
-      <w:r>
-        <w:rPr>
-          <w:sz w:val="22"/>
-        </w:rPr>
-        <w:t>(</w:t>
-      </w:r>
-      <w:r>
-        <w:rPr>
-          <w:rFonts w:hint="eastAsia"/>
-          <w:sz w:val="22"/>
-        </w:rPr>
-        <w:t>예시</w:t>
-      </w:r>
-      <w:r>
-        <w:rPr>
-          <w:sz w:val="22"/>
-        </w:rPr>
-        <w:t>)</w:t>
-      </w:r>
-    </w:p>
-    <w:p>
-      <w:pPr>
-        <w:pStyle w:val="ListParagraph"/>
-        <w:numPr>
-          <w:ilvl w:val="1"/>
-          <w:numId w:val="7"/>
-        </w:numPr>
-        <w:spacing w:line="240" w:lineRule="auto"/>
-        <w:ind w:leftChars="0"/>
-        <w:rPr>
-          <w:sz w:val="22"/>
-        </w:rPr>
-      </w:pPr>
-      <w:proofErr w:type="spellStart"/>
-      <w:r>
-        <w:rPr>
-          <w:sz w:val="22"/>
-        </w:rPr>
-        <w:t>myFunc</w:t>
-      </w:r>
-      <w:proofErr w:type="spellEnd"/>
-      <w:r>
-        <w:rPr>
-          <w:sz w:val="22"/>
-        </w:rPr>
-        <w:t>()</w:t>
-      </w:r>
-      <w:r>
-        <w:rPr>
-          <w:rFonts w:hint="eastAsia"/>
-          <w:sz w:val="22"/>
-        </w:rPr>
-        <w:t xml:space="preserve">에서의 </w:t>
-      </w:r>
-      <w:r>
-        <w:rPr>
-          <w:sz w:val="22"/>
-        </w:rPr>
-        <w:t>Gradient descent</w:t>
-      </w:r>
-      <w:r>
-        <w:rPr>
-          <w:sz w:val="22"/>
-        </w:rPr>
-        <w:t xml:space="preserve"> </w:t>
-      </w:r>
-      <w:r>
-        <w:rPr>
-          <w:rFonts w:hint="eastAsia"/>
-          <w:sz w:val="22"/>
-        </w:rPr>
-        <w:t>유도 과정</w:t>
+        <w:ind w:leftChars="0" w:left="992"/>
+        <w:rPr>
+          <w:sz w:val="22"/>
+        </w:rPr>
+      </w:pPr>
+      <w:r>
+        <w:rPr>
+          <w:sz w:val="22"/>
+        </w:rPr>
+        <w:t xml:space="preserve">Data normalization </w:t>
       </w:r>
     </w:p>
     <w:p>
@@ -1646,164 +3682,246 @@
         <w:pStyle w:val="ListParagraph"/>
         <w:numPr>
           <w:ilvl w:val="2"/>
-          <w:numId w:val="7"/>
+          <w:numId w:val="11"/>
         </w:numPr>
-        <w:spacing w:line="240" w:lineRule="auto"/>
         <w:ind w:leftChars="0"/>
-        <w:rPr>
-          <w:sz w:val="22"/>
-        </w:rPr>
-      </w:pPr>
-      <w:r>
-        <w:rPr>
-          <w:sz w:val="22"/>
-        </w:rPr>
-        <w:t xml:space="preserve">function </w:t>
-      </w:r>
-      <w:r>
-        <w:rPr>
-          <w:rFonts w:hint="eastAsia"/>
-          <w:sz w:val="22"/>
-        </w:rPr>
-        <w:t>o</w:t>
-      </w:r>
-      <w:r>
-        <w:rPr>
-          <w:sz w:val="22"/>
-        </w:rPr>
-        <w:t>peration</w:t>
-      </w:r>
-      <w:r>
-        <w:rPr>
-          <w:sz w:val="22"/>
-        </w:rPr>
-        <w:br/>
-      </w:r>
+      </w:pPr>
+      <w:r>
+        <w:t>Minmax scaling formular</w:t>
+      </w:r>
+    </w:p>
+    <w:p>
+      <w:pPr>
+        <w:pStyle w:val="ListParagraph"/>
+        <w:ind w:leftChars="0" w:left="425"/>
+        <w:rPr>
+          <w:rFonts w:hint="eastAsia"/>
+        </w:rPr>
+      </w:pPr>
       <m:oMathPara>
         <m:oMath>
-          <m:r>
-            <m:rPr>
-              <m:sty m:val="bi"/>
-            </m:rPr>
-            <w:rPr>
-              <w:rFonts w:ascii="Cambria Math" w:hAnsi="Cambria Math"/>
-              <w:sz w:val="22"/>
-            </w:rPr>
-            <m:t>x</m:t>
-          </m:r>
-          <m:r>
-            <w:rPr>
-              <w:rFonts w:ascii="Cambria Math" w:hAnsi="Cambria Math"/>
-              <w:sz w:val="22"/>
-            </w:rPr>
-            <m:t>∈</m:t>
-          </m:r>
           <m:sSup>
             <m:sSupPr>
               <m:ctrlPr>
                 <w:rPr>
                   <w:rFonts w:ascii="Cambria Math" w:hAnsi="Cambria Math"/>
                   <w:i/>
-                  <w:sz w:val="22"/>
                 </w:rPr>
               </m:ctrlPr>
             </m:sSupPr>
             <m:e>
               <m:r>
-                <m:rPr>
-                  <m:scr m:val="double-struck"/>
-                </m:rPr>
                 <w:rPr>
                   <w:rFonts w:ascii="Cambria Math" w:hAnsi="Cambria Math"/>
-                  <w:sz w:val="22"/>
                 </w:rPr>
-                <m:t>R</m:t>
+                <m:t>x</m:t>
               </m:r>
             </m:e>
             <m:sup>
               <m:r>
                 <w:rPr>
                   <w:rFonts w:ascii="Cambria Math" w:hAnsi="Cambria Math"/>
-                  <w:sz w:val="22"/>
                 </w:rPr>
-                <m:t>m</m:t>
+                <m:t>'</m:t>
               </m:r>
             </m:sup>
           </m:sSup>
           <m:r>
             <w:rPr>
               <w:rFonts w:ascii="Cambria Math" w:hAnsi="Cambria Math"/>
-              <w:sz w:val="22"/>
             </w:rPr>
-            <m:t>, w∈</m:t>
+            <m:t>=</m:t>
           </m:r>
-          <m:sSup>
-            <m:sSupPr>
+          <m:f>
+            <m:fPr>
               <m:ctrlPr>
                 <w:rPr>
                   <w:rFonts w:ascii="Cambria Math" w:hAnsi="Cambria Math"/>
                   <w:i/>
-                  <w:sz w:val="22"/>
                 </w:rPr>
               </m:ctrlPr>
-            </m:sSupPr>
-            <m:e>
+            </m:fPr>
+            <m:num>
+              <m:r>
+                <w:rPr>
+                  <w:rFonts w:ascii="Cambria Math" w:hAnsi="Cambria Math"/>
+                </w:rPr>
+                <m:t>x-</m:t>
+              </m:r>
               <m:r>
                 <m:rPr>
-                  <m:scr m:val="double-struck"/>
+                  <m:sty m:val="p"/>
                 </m:rPr>
                 <w:rPr>
                   <w:rFonts w:ascii="Cambria Math" w:hAnsi="Cambria Math"/>
-                  <w:sz w:val="22"/>
                 </w:rPr>
-                <m:t>R</m:t>
+                <m:t>min⁡</m:t>
               </m:r>
-            </m:e>
-            <m:sup>
               <m:r>
                 <w:rPr>
                   <w:rFonts w:ascii="Cambria Math" w:hAnsi="Cambria Math"/>
-                  <w:sz w:val="22"/>
                 </w:rPr>
-                <m:t>m</m:t>
+                <m:t>(x)</m:t>
               </m:r>
-            </m:sup>
-          </m:sSup>
+            </m:num>
+            <m:den>
+              <m:func>
+                <m:funcPr>
+                  <m:ctrlPr>
+                    <w:rPr>
+                      <w:rFonts w:ascii="Cambria Math" w:hAnsi="Cambria Math"/>
+                      <w:i/>
+                    </w:rPr>
+                  </m:ctrlPr>
+                </m:funcPr>
+                <m:fName>
+                  <m:r>
+                    <m:rPr>
+                      <m:sty m:val="p"/>
+                    </m:rPr>
+                    <w:rPr>
+                      <w:rFonts w:ascii="Cambria Math" w:hAnsi="Cambria Math"/>
+                    </w:rPr>
+                    <m:t>max</m:t>
+                  </m:r>
+                </m:fName>
+                <m:e>
+                  <m:d>
+                    <m:dPr>
+                      <m:ctrlPr>
+                        <w:rPr>
+                          <w:rFonts w:ascii="Cambria Math" w:hAnsi="Cambria Math"/>
+                          <w:i/>
+                        </w:rPr>
+                      </m:ctrlPr>
+                    </m:dPr>
+                    <m:e>
+                      <m:r>
+                        <w:rPr>
+                          <w:rFonts w:ascii="Cambria Math" w:hAnsi="Cambria Math"/>
+                        </w:rPr>
+                        <m:t>x</m:t>
+                      </m:r>
+                    </m:e>
+                  </m:d>
+                </m:e>
+              </m:func>
+              <m:r>
+                <w:rPr>
+                  <w:rFonts w:ascii="Cambria Math" w:hAnsi="Cambria Math"/>
+                </w:rPr>
+                <m:t>-</m:t>
+              </m:r>
+              <m:r>
+                <m:rPr>
+                  <m:sty m:val="p"/>
+                </m:rPr>
+                <w:rPr>
+                  <w:rFonts w:ascii="Cambria Math" w:hAnsi="Cambria Math"/>
+                </w:rPr>
+                <m:t>min⁡</m:t>
+              </m:r>
+              <m:r>
+                <w:rPr>
+                  <w:rFonts w:ascii="Cambria Math" w:hAnsi="Cambria Math"/>
+                </w:rPr>
+                <m:t>(x)</m:t>
+              </m:r>
+            </m:den>
+          </m:f>
+        </m:oMath>
+      </m:oMathPara>
+    </w:p>
+    <w:p>
+      <w:pPr>
+        <w:pStyle w:val="ListParagraph"/>
+        <w:numPr>
+          <w:ilvl w:val="2"/>
+          <w:numId w:val="11"/>
+        </w:numPr>
+        <w:ind w:leftChars="0"/>
+      </w:pPr>
+      <w:r>
+        <w:t>z-score scaling formular</w:t>
+      </w:r>
+    </w:p>
+    <w:p>
+      <w:pPr>
+        <w:pStyle w:val="ListParagraph"/>
+        <w:ind w:leftChars="0" w:left="425"/>
+        <w:jc w:val="center"/>
+        <w:rPr>
+          <w:rFonts w:hint="eastAsia"/>
+        </w:rPr>
+      </w:pPr>
+      <m:oMathPara>
+        <m:oMath>
           <m:r>
             <w:rPr>
               <w:rFonts w:ascii="Cambria Math" w:hAnsi="Cambria Math"/>
-              <w:sz w:val="22"/>
             </w:rPr>
-            <m:t>, o</m:t>
+            <m:t xml:space="preserve">Z= </m:t>
           </m:r>
-          <m:r>
-            <m:rPr>
-              <m:scr m:val="double-struck"/>
-            </m:rPr>
-            <w:rPr>
-              <w:rFonts w:ascii="Cambria Math" w:hAnsi="Cambria Math"/>
-              <w:sz w:val="22"/>
-            </w:rPr>
-            <m:t>∈R</m:t>
-          </m:r>
-          <m:r>
-            <m:rPr>
-              <m:sty m:val="p"/>
-            </m:rPr>
-            <w:rPr>
-              <w:sz w:val="22"/>
-            </w:rPr>
-            <w:br/>
-          </m:r>
+          <m:f>
+            <m:fPr>
+              <m:ctrlPr>
+                <w:rPr>
+                  <w:rFonts w:ascii="Cambria Math" w:hAnsi="Cambria Math"/>
+                  <w:i/>
+                </w:rPr>
+              </m:ctrlPr>
+            </m:fPr>
+            <m:num>
+              <m:r>
+                <w:rPr>
+                  <w:rFonts w:ascii="Cambria Math" w:hAnsi="Cambria Math"/>
+                </w:rPr>
+                <m:t>x- μ</m:t>
+              </m:r>
+            </m:num>
+            <m:den>
+              <m:r>
+                <w:rPr>
+                  <w:rFonts w:ascii="Cambria Math" w:hAnsi="Cambria Math"/>
+                </w:rPr>
+                <m:t>σ</m:t>
+              </m:r>
+            </m:den>
+          </m:f>
         </m:oMath>
+      </m:oMathPara>
+    </w:p>
+    <w:p>
+      <w:pPr>
+        <w:spacing w:line="240" w:lineRule="auto"/>
+        <w:ind w:left="425" w:firstLine="800"/>
+        <w:rPr>
+          <w:sz w:val="22"/>
+        </w:rPr>
+      </w:pPr>
+      <w:r>
+        <w:rPr>
+          <w:sz w:val="22"/>
+        </w:rPr>
+        <w:t>Model Evaluation</w:t>
+      </w:r>
+      <w:r>
+        <w:rPr>
+          <w:sz w:val="22"/>
+        </w:rPr>
+        <w:br/>
+      </w:r>
+      <m:oMathPara>
         <m:oMath>
           <m:r>
             <m:rPr>
               <m:sty m:val="p"/>
             </m:rPr>
             <w:rPr>
+              <w:rFonts w:ascii="Cambria Math" w:hAnsi="Cambria Math"/>
               <w:sz w:val="22"/>
             </w:rPr>
+            <w:lastRenderedPageBreak/>
             <w:br/>
           </m:r>
         </m:oMath>
@@ -1813,7 +3931,7 @@
               <w:rFonts w:ascii="Cambria Math" w:hAnsi="Cambria Math"/>
               <w:sz w:val="22"/>
             </w:rPr>
-            <m:t>o</m:t>
+            <m:t>mse</m:t>
           </m:r>
           <m:r>
             <m:rPr>
@@ -1825,18 +3943,102 @@
             </w:rPr>
             <m:t>=</m:t>
           </m:r>
-          <m:sSup>
-            <m:sSupPr>
+          <m:f>
+            <m:fPr>
               <m:ctrlPr>
                 <w:rPr>
                   <w:rFonts w:ascii="Cambria Math" w:hAnsi="Cambria Math"/>
                   <w:b/>
-                  <w:bCs/>
+                  <w:sz w:val="22"/>
+                </w:rPr>
+              </m:ctrlPr>
+            </m:fPr>
+            <m:num>
+              <m:r>
+                <m:rPr>
+                  <m:sty m:val="bi"/>
+                </m:rPr>
+                <w:rPr>
+                  <w:rFonts w:ascii="Cambria Math" w:hAnsi="Cambria Math"/>
+                  <w:sz w:val="22"/>
+                </w:rPr>
+                <m:t>1</m:t>
+              </m:r>
+              <m:ctrlPr>
+                <w:rPr>
+                  <w:rFonts w:ascii="Cambria Math" w:hAnsi="Cambria Math"/>
+                  <w:b/>
                   <w:i/>
                   <w:sz w:val="22"/>
                 </w:rPr>
               </m:ctrlPr>
-            </m:sSupPr>
+            </m:num>
+            <m:den>
+              <m:r>
+                <m:rPr>
+                  <m:sty m:val="bi"/>
+                </m:rPr>
+                <w:rPr>
+                  <w:rFonts w:ascii="Cambria Math" w:hAnsi="Cambria Math"/>
+                  <w:sz w:val="22"/>
+                </w:rPr>
+                <m:t>n</m:t>
+              </m:r>
+              <m:ctrlPr>
+                <w:rPr>
+                  <w:rFonts w:ascii="Cambria Math" w:hAnsi="Cambria Math"/>
+                  <w:b/>
+                  <w:i/>
+                  <w:sz w:val="22"/>
+                </w:rPr>
+              </m:ctrlPr>
+            </m:den>
+          </m:f>
+          <m:nary>
+            <m:naryPr>
+              <m:chr m:val="∑"/>
+              <m:ctrlPr>
+                <w:rPr>
+                  <w:rFonts w:ascii="Cambria Math" w:hAnsi="Cambria Math"/>
+                  <w:b/>
+                  <w:sz w:val="22"/>
+                </w:rPr>
+              </m:ctrlPr>
+            </m:naryPr>
+            <m:sub>
+              <m:r>
+                <m:rPr>
+                  <m:sty m:val="bi"/>
+                </m:rPr>
+                <w:rPr>
+                  <w:rFonts w:ascii="Cambria Math" w:hAnsi="Cambria Math"/>
+                  <w:sz w:val="22"/>
+                </w:rPr>
+                <m:t>i</m:t>
+              </m:r>
+              <m:r>
+                <m:rPr>
+                  <m:sty m:val="b"/>
+                </m:rPr>
+                <w:rPr>
+                  <w:rFonts w:ascii="Cambria Math" w:hAnsi="Cambria Math"/>
+                  <w:sz w:val="22"/>
+                </w:rPr>
+                <m:t>=1</m:t>
+              </m:r>
+            </m:sub>
+            <m:sup>
+              <m:r>
+                <m:rPr>
+                  <m:sty m:val="bi"/>
+                </m:rPr>
+                <w:rPr>
+                  <w:rFonts w:ascii="Cambria Math" w:hAnsi="Cambria Math"/>
+                  <w:sz w:val="22"/>
+                </w:rPr>
+                <m:t>n</m:t>
+              </m:r>
+            </m:sup>
             <m:e>
               <m:r>
                 <m:rPr>
@@ -1846,8 +4048,137 @@
                   <w:rFonts w:ascii="Cambria Math" w:hAnsi="Cambria Math"/>
                   <w:sz w:val="22"/>
                 </w:rPr>
-                <m:t>x</m:t>
+                <m:t>(</m:t>
               </m:r>
+              <m:sSub>
+                <m:sSubPr>
+                  <m:ctrlPr>
+                    <w:rPr>
+                      <w:rFonts w:ascii="Cambria Math" w:hAnsi="Cambria Math"/>
+                      <w:b/>
+                      <w:i/>
+                      <w:sz w:val="22"/>
+                    </w:rPr>
+                  </m:ctrlPr>
+                </m:sSubPr>
+                <m:e>
+                  <m:r>
+                    <m:rPr>
+                      <m:sty m:val="bi"/>
+                    </m:rPr>
+                    <w:rPr>
+                      <w:rFonts w:ascii="Cambria Math" w:hAnsi="Cambria Math"/>
+                      <w:sz w:val="22"/>
+                    </w:rPr>
+                    <m:t>Y</m:t>
+                  </m:r>
+                </m:e>
+                <m:sub>
+                  <m:r>
+                    <m:rPr>
+                      <m:sty m:val="bi"/>
+                    </m:rPr>
+                    <w:rPr>
+                      <w:rFonts w:ascii="Cambria Math" w:hAnsi="Cambria Math" w:hint="eastAsia"/>
+                      <w:sz w:val="22"/>
+                    </w:rPr>
+                    <m:t xml:space="preserve"> </m:t>
+                  </m:r>
+                  <m:r>
+                    <m:rPr>
+                      <m:sty m:val="bi"/>
+                    </m:rPr>
+                    <w:rPr>
+                      <w:rFonts w:ascii="Cambria Math" w:hAnsi="Cambria Math"/>
+                      <w:sz w:val="22"/>
+                    </w:rPr>
+                    <m:t xml:space="preserve">i </m:t>
+                  </m:r>
+                </m:sub>
+              </m:sSub>
+              <m:r>
+                <m:rPr>
+                  <m:sty m:val="bi"/>
+                </m:rPr>
+                <w:rPr>
+                  <w:rFonts w:ascii="Cambria Math" w:hAnsi="Cambria Math"/>
+                  <w:sz w:val="22"/>
+                </w:rPr>
+                <m:t>-</m:t>
+              </m:r>
+            </m:e>
+          </m:nary>
+          <m:sSup>
+            <m:sSupPr>
+              <m:ctrlPr>
+                <w:rPr>
+                  <w:rFonts w:ascii="Cambria Math" w:hAnsi="Cambria Math"/>
+                  <w:b/>
+                  <w:i/>
+                  <w:sz w:val="22"/>
+                </w:rPr>
+              </m:ctrlPr>
+            </m:sSupPr>
+            <m:e>
+              <m:acc>
+                <m:accPr>
+                  <m:ctrlPr>
+                    <w:rPr>
+                      <w:rFonts w:ascii="Cambria Math" w:hAnsi="Cambria Math"/>
+                      <w:b/>
+                      <w:sz w:val="22"/>
+                    </w:rPr>
+                  </m:ctrlPr>
+                </m:accPr>
+                <m:e>
+                  <m:sSub>
+                    <m:sSubPr>
+                      <m:ctrlPr>
+                        <w:rPr>
+                          <w:rFonts w:ascii="Cambria Math" w:hAnsi="Cambria Math"/>
+                          <w:b/>
+                          <w:i/>
+                          <w:sz w:val="22"/>
+                        </w:rPr>
+                      </m:ctrlPr>
+                    </m:sSubPr>
+                    <m:e>
+                      <m:r>
+                        <m:rPr>
+                          <m:sty m:val="bi"/>
+                        </m:rPr>
+                        <w:rPr>
+                          <w:rFonts w:ascii="Cambria Math" w:hAnsi="Cambria Math"/>
+                          <w:sz w:val="22"/>
+                        </w:rPr>
+                        <m:t>Y</m:t>
+                      </m:r>
+                    </m:e>
+                    <m:sub>
+                      <m:r>
+                        <m:rPr>
+                          <m:sty m:val="bi"/>
+                        </m:rPr>
+                        <w:rPr>
+                          <w:rFonts w:ascii="Cambria Math" w:hAnsi="Cambria Math"/>
+                          <w:sz w:val="22"/>
+                        </w:rPr>
+                        <m:t>i</m:t>
+                      </m:r>
+                    </m:sub>
+                  </m:sSub>
+                  <m:r>
+                    <m:rPr>
+                      <m:sty m:val="bi"/>
+                    </m:rPr>
+                    <w:rPr>
+                      <w:rFonts w:ascii="Cambria Math" w:hAnsi="Cambria Math"/>
+                      <w:sz w:val="22"/>
+                    </w:rPr>
+                    <m:t>)</m:t>
+                  </m:r>
+                </m:e>
+              </m:acc>
             </m:e>
             <m:sup>
               <m:r>
@@ -1858,27 +4189,10 @@
                   <w:rFonts w:ascii="Cambria Math" w:hAnsi="Cambria Math"/>
                   <w:sz w:val="22"/>
                 </w:rPr>
-                <m:t>⊤</m:t>
+                <m:t>2</m:t>
               </m:r>
             </m:sup>
           </m:sSup>
-          <m:r>
-            <m:rPr>
-              <m:sty m:val="bi"/>
-            </m:rPr>
-            <w:rPr>
-              <w:rFonts w:ascii="Cambria Math" w:hAnsi="Cambria Math"/>
-              <w:sz w:val="22"/>
-            </w:rPr>
-            <m:t>∙w+</m:t>
-          </m:r>
-          <m:r>
-            <w:rPr>
-              <w:rFonts w:ascii="Cambria Math" w:hAnsi="Cambria Math"/>
-              <w:sz w:val="22"/>
-            </w:rPr>
-            <m:t>b</m:t>
-          </m:r>
           <m:r>
             <m:rPr>
               <m:sty m:val="p"/>
@@ -1894,13 +4208,8 @@
     </w:p>
     <w:p>
       <w:pPr>
-        <w:pStyle w:val="ListParagraph"/>
-        <w:numPr>
-          <w:ilvl w:val="2"/>
-          <w:numId w:val="7"/>
-        </w:numPr>
         <w:spacing w:line="240" w:lineRule="auto"/>
-        <w:ind w:leftChars="0"/>
+        <w:ind w:left="800" w:firstLine="425"/>
         <w:rPr>
           <w:sz w:val="24"/>
           <w:szCs w:val="24"/>
@@ -1910,7 +4219,13 @@
         <w:rPr>
           <w:sz w:val="22"/>
         </w:rPr>
-        <w:t>gradient</w:t>
+        <w:t>G</w:t>
+      </w:r>
+      <w:r>
+        <w:rPr>
+          <w:sz w:val="22"/>
+        </w:rPr>
+        <w:t>radient</w:t>
       </w:r>
       <w:r>
         <w:rPr>
@@ -2045,7 +4360,7 @@
                           <w:rFonts w:ascii="Cambria Math" w:hAnsi="Cambria Math"/>
                           <w:sz w:val="22"/>
                         </w:rPr>
-                        <m:t>m</m:t>
+                        <m:t>8</m:t>
                       </m:r>
                     </m:sup>
                     <m:e>
@@ -2283,8 +4598,204 @@
           <w:szCs w:val="24"/>
         </w:rPr>
       </w:pPr>
-      <w:r>
-        <w:rPr>
+    </w:p>
+    <w:p>
+      <w:pPr>
+        <w:widowControl/>
+        <w:wordWrap/>
+        <w:autoSpaceDE/>
+        <w:autoSpaceDN/>
+        <w:ind w:left="425" w:firstLine="800"/>
+        <w:rPr>
+          <w:sz w:val="24"/>
+          <w:szCs w:val="24"/>
+        </w:rPr>
+      </w:pPr>
+      <w:r>
+        <w:rPr>
+          <w:sz w:val="24"/>
+          <w:szCs w:val="24"/>
+        </w:rPr>
+        <w:t>Normal Equation</w:t>
+      </w:r>
+    </w:p>
+    <w:p>
+      <w:pPr>
+        <w:widowControl/>
+        <w:wordWrap/>
+        <w:autoSpaceDE/>
+        <w:autoSpaceDN/>
+        <w:rPr>
+          <w:color w:val="374151"/>
+          <w:shd w:val="clear" w:color="auto" w:fill="F7F7F8"/>
+        </w:rPr>
+      </w:pPr>
+      <m:oMathPara>
+        <m:oMath>
+          <m:r>
+            <m:rPr>
+              <m:sty m:val="p"/>
+            </m:rPr>
+            <w:rPr>
+              <w:rFonts w:ascii="Cambria Math" w:hAnsi="Cambria Math" w:cs="Segoe UI"/>
+              <w:color w:val="374151"/>
+              <w:shd w:val="clear" w:color="auto" w:fill="F7F7F8"/>
+            </w:rPr>
+            <m:t>θ=</m:t>
+          </m:r>
+          <m:sSup>
+            <m:sSupPr>
+              <m:ctrlPr>
+                <w:rPr>
+                  <w:rFonts w:ascii="Cambria Math" w:hAnsi="Cambria Math" w:cs="Segoe UI"/>
+                  <w:color w:val="374151"/>
+                  <w:shd w:val="clear" w:color="auto" w:fill="F7F7F8"/>
+                </w:rPr>
+              </m:ctrlPr>
+            </m:sSupPr>
+            <m:e>
+              <m:d>
+                <m:dPr>
+                  <m:ctrlPr>
+                    <w:rPr>
+                      <w:rFonts w:ascii="Cambria Math" w:hAnsi="Cambria Math" w:cs="Segoe UI"/>
+                      <w:color w:val="374151"/>
+                      <w:shd w:val="clear" w:color="auto" w:fill="F7F7F8"/>
+                    </w:rPr>
+                  </m:ctrlPr>
+                </m:dPr>
+                <m:e>
+                  <m:sSup>
+                    <m:sSupPr>
+                      <m:ctrlPr>
+                        <w:rPr>
+                          <w:rFonts w:ascii="Cambria Math" w:hAnsi="Cambria Math" w:cs="Segoe UI"/>
+                          <w:color w:val="374151"/>
+                          <w:shd w:val="clear" w:color="auto" w:fill="F7F7F8"/>
+                        </w:rPr>
+                      </m:ctrlPr>
+                    </m:sSupPr>
+                    <m:e>
+                      <m:r>
+                        <m:rPr>
+                          <m:sty m:val="p"/>
+                        </m:rPr>
+                        <w:rPr>
+                          <w:rFonts w:ascii="Cambria Math" w:hAnsi="Cambria Math" w:cs="Segoe UI"/>
+                          <w:color w:val="374151"/>
+                          <w:shd w:val="clear" w:color="auto" w:fill="F7F7F8"/>
+                        </w:rPr>
+                        <m:t>X</m:t>
+                      </m:r>
+                    </m:e>
+                    <m:sup>
+                      <m:r>
+                        <m:rPr>
+                          <m:sty m:val="p"/>
+                        </m:rPr>
+                        <w:rPr>
+                          <w:rFonts w:ascii="Cambria Math" w:hAnsi="Cambria Math" w:cs="Segoe UI"/>
+                          <w:color w:val="374151"/>
+                          <w:shd w:val="clear" w:color="auto" w:fill="F7F7F8"/>
+                        </w:rPr>
+                        <m:t>T</m:t>
+                      </m:r>
+                    </m:sup>
+                  </m:sSup>
+                  <m:r>
+                    <m:rPr>
+                      <m:sty m:val="p"/>
+                    </m:rPr>
+                    <w:rPr>
+                      <w:rFonts w:ascii="Cambria Math" w:hAnsi="Cambria Math" w:cs="Segoe UI"/>
+                      <w:color w:val="374151"/>
+                      <w:shd w:val="clear" w:color="auto" w:fill="F7F7F8"/>
+                    </w:rPr>
+                    <m:t>X</m:t>
+                  </m:r>
+                </m:e>
+              </m:d>
+            </m:e>
+            <m:sup>
+              <m:r>
+                <m:rPr>
+                  <m:sty m:val="p"/>
+                </m:rPr>
+                <w:rPr>
+                  <w:rFonts w:ascii="Cambria Math" w:hAnsi="Cambria Math" w:cs="Segoe UI"/>
+                  <w:color w:val="374151"/>
+                  <w:shd w:val="clear" w:color="auto" w:fill="F7F7F8"/>
+                </w:rPr>
+                <m:t>-1</m:t>
+              </m:r>
+            </m:sup>
+          </m:sSup>
+          <m:sSup>
+            <m:sSupPr>
+              <m:ctrlPr>
+                <w:rPr>
+                  <w:rFonts w:ascii="Cambria Math" w:hAnsi="Cambria Math" w:cs="Segoe UI"/>
+                  <w:color w:val="374151"/>
+                  <w:shd w:val="clear" w:color="auto" w:fill="F7F7F8"/>
+                </w:rPr>
+              </m:ctrlPr>
+            </m:sSupPr>
+            <m:e>
+              <m:r>
+                <m:rPr>
+                  <m:sty m:val="p"/>
+                </m:rPr>
+                <w:rPr>
+                  <w:rFonts w:ascii="Cambria Math" w:hAnsi="Cambria Math" w:cs="Segoe UI"/>
+                  <w:color w:val="374151"/>
+                  <w:shd w:val="clear" w:color="auto" w:fill="F7F7F8"/>
+                </w:rPr>
+                <m:t>X</m:t>
+              </m:r>
+            </m:e>
+            <m:sup>
+              <m:r>
+                <m:rPr>
+                  <m:sty m:val="p"/>
+                </m:rPr>
+                <w:rPr>
+                  <w:rFonts w:ascii="Cambria Math" w:hAnsi="Cambria Math" w:cs="Segoe UI"/>
+                  <w:color w:val="374151"/>
+                  <w:shd w:val="clear" w:color="auto" w:fill="F7F7F8"/>
+                </w:rPr>
+                <m:t>T</m:t>
+              </m:r>
+            </m:sup>
+          </m:sSup>
+          <m:r>
+            <m:rPr>
+              <m:sty m:val="p"/>
+            </m:rPr>
+            <w:rPr>
+              <w:rFonts w:ascii="Cambria Math" w:hAnsi="Cambria Math" w:cs="Segoe UI"/>
+              <w:color w:val="374151"/>
+              <w:shd w:val="clear" w:color="auto" w:fill="F7F7F8"/>
+            </w:rPr>
+            <m:t>Y</m:t>
+          </m:r>
+        </m:oMath>
+      </m:oMathPara>
+    </w:p>
+    <w:p>
+      <w:pPr>
+        <w:widowControl/>
+        <w:wordWrap/>
+        <w:autoSpaceDE/>
+        <w:autoSpaceDN/>
+        <w:rPr>
+          <w:b/>
+          <w:sz w:val="24"/>
+          <w:szCs w:val="24"/>
+        </w:rPr>
+      </w:pPr>
+      <w:r>
+        <w:rPr>
+          <w:b/>
           <w:sz w:val="24"/>
           <w:szCs w:val="24"/>
         </w:rPr>
@@ -2350,173 +4861,6 @@
         </w:rPr>
         <w:br/>
       </w:r>
-      <w:r>
-        <w:rPr>
-          <w:bCs/>
-          <w:sz w:val="22"/>
-        </w:rPr>
-        <w:br/>
-      </w:r>
-      <w:r>
-        <w:rPr>
-          <w:rFonts w:hint="eastAsia"/>
-          <w:bCs/>
-          <w:sz w:val="22"/>
-        </w:rPr>
-        <w:t>다양한 설정(</w:t>
-      </w:r>
-      <w:r>
-        <w:rPr>
-          <w:bCs/>
-          <w:sz w:val="22"/>
-        </w:rPr>
-        <w:t>e.g., activation function, loss function, learning rate)</w:t>
-      </w:r>
-      <w:r>
-        <w:rPr>
-          <w:rFonts w:hint="eastAsia"/>
-          <w:bCs/>
-          <w:sz w:val="22"/>
-        </w:rPr>
-        <w:t xml:space="preserve">에서의 </w:t>
-      </w:r>
-      <w:r>
-        <w:rPr>
-          <w:rFonts w:hint="eastAsia"/>
-          <w:bCs/>
-          <w:sz w:val="22"/>
-        </w:rPr>
-        <w:t>성능</w:t>
-      </w:r>
-      <w:r>
-        <w:rPr>
-          <w:rFonts w:hint="eastAsia"/>
-          <w:bCs/>
-          <w:sz w:val="22"/>
-        </w:rPr>
-        <w:t>을 측정,</w:t>
-      </w:r>
-      <w:r>
-        <w:rPr>
-          <w:bCs/>
-          <w:sz w:val="22"/>
-        </w:rPr>
-        <w:br/>
-      </w:r>
-      <w:r>
-        <w:rPr>
-          <w:rFonts w:hint="eastAsia"/>
-          <w:bCs/>
-          <w:sz w:val="22"/>
-        </w:rPr>
-        <w:t>측정 결과를</w:t>
-      </w:r>
-      <w:r>
-        <w:rPr>
-          <w:bCs/>
-          <w:sz w:val="22"/>
-        </w:rPr>
-        <w:t xml:space="preserve"> </w:t>
-      </w:r>
-      <w:r>
-        <w:rPr>
-          <w:rFonts w:hint="eastAsia"/>
-          <w:bCs/>
-          <w:sz w:val="22"/>
-        </w:rPr>
-        <w:t>확인해보며 이론 시간에 배웠던 내용과 자신의 생각을 바탕으로 원인을 분석한다.</w:t>
-      </w:r>
-      <w:r>
-        <w:rPr>
-          <w:bCs/>
-          <w:sz w:val="22"/>
-        </w:rPr>
-        <w:t xml:space="preserve"> </w:t>
-      </w:r>
-      <w:r>
-        <w:rPr>
-          <w:rFonts w:hint="eastAsia"/>
-          <w:bCs/>
-          <w:sz w:val="22"/>
-        </w:rPr>
-        <w:t>그래프(</w:t>
-      </w:r>
-      <w:r>
-        <w:rPr>
-          <w:bCs/>
-          <w:sz w:val="22"/>
-        </w:rPr>
-        <w:t>matplotlib)</w:t>
-      </w:r>
-      <w:r>
-        <w:rPr>
-          <w:rFonts w:hint="eastAsia"/>
-          <w:bCs/>
-          <w:sz w:val="22"/>
-        </w:rPr>
-        <w:t>나 표(p</w:t>
-      </w:r>
-      <w:r>
-        <w:rPr>
-          <w:bCs/>
-          <w:sz w:val="22"/>
-        </w:rPr>
-        <w:t>andas)</w:t>
-      </w:r>
-      <w:proofErr w:type="spellStart"/>
-      <w:r>
-        <w:rPr>
-          <w:rFonts w:hint="eastAsia"/>
-          <w:bCs/>
-          <w:sz w:val="22"/>
-        </w:rPr>
-        <w:t>를</w:t>
-      </w:r>
-      <w:proofErr w:type="spellEnd"/>
-      <w:r>
-        <w:rPr>
-          <w:rFonts w:hint="eastAsia"/>
-          <w:bCs/>
-          <w:sz w:val="22"/>
-        </w:rPr>
-        <w:t xml:space="preserve"> 활용하여 분석</w:t>
-      </w:r>
-      <w:r>
-        <w:rPr>
-          <w:bCs/>
-          <w:sz w:val="22"/>
-        </w:rPr>
-        <w:t xml:space="preserve"> </w:t>
-      </w:r>
-      <w:r>
-        <w:rPr>
-          <w:bCs/>
-          <w:sz w:val="22"/>
-        </w:rPr>
-        <w:br/>
-      </w:r>
-      <w:r>
-        <w:rPr>
-          <w:sz w:val="24"/>
-          <w:szCs w:val="24"/>
-        </w:rPr>
-        <w:br/>
-      </w:r>
-      <w:r>
-        <w:rPr>
-          <w:rFonts w:hint="eastAsia"/>
-          <w:sz w:val="24"/>
-          <w:szCs w:val="24"/>
-        </w:rPr>
-        <w:t>자신이 수립한 학습 전략에 기초하여 결과를 분석</w:t>
-      </w:r>
-      <w:r>
-        <w:rPr>
-          <w:sz w:val="24"/>
-          <w:szCs w:val="24"/>
-        </w:rPr>
-        <w:br/>
-      </w:r>
     </w:p>
     <w:p>
       <w:pPr>
@@ -2533,33 +4877,130 @@
           <w:bCs/>
           <w:sz w:val="22"/>
         </w:rPr>
-        <w:t>(</w:t>
-      </w:r>
-      <w:r>
-        <w:rPr>
-          <w:rFonts w:hint="eastAsia"/>
-          <w:bCs/>
-          <w:sz w:val="22"/>
-        </w:rPr>
-        <w:t>예시</w:t>
-      </w:r>
-      <w:r>
-        <w:rPr>
-          <w:bCs/>
-          <w:sz w:val="22"/>
-        </w:rPr>
-        <w:t>)</w:t>
+        <w:t>Case #1</w:t>
       </w:r>
     </w:p>
     <w:p>
       <w:pPr>
+        <w:spacing w:line="240" w:lineRule="auto"/>
+        <w:ind w:left="425"/>
+        <w:rPr>
+          <w:bCs/>
+          <w:sz w:val="22"/>
+        </w:rPr>
+      </w:pPr>
+      <w:r>
+        <w:rPr>
+          <w:bCs/>
+          <w:sz w:val="22"/>
+        </w:rPr>
+        <w:t>Random Search</w:t>
+      </w:r>
+      <w:r>
+        <w:rPr>
+          <w:rFonts w:hint="eastAsia"/>
+          <w:bCs/>
+          <w:sz w:val="22"/>
+        </w:rPr>
+        <w:t xml:space="preserve">와 </w:t>
+      </w:r>
+      <w:r>
+        <w:rPr>
+          <w:bCs/>
+          <w:sz w:val="22"/>
+        </w:rPr>
+        <w:t xml:space="preserve">greedy search </w:t>
+      </w:r>
+      <w:r>
+        <w:rPr>
+          <w:rFonts w:hint="eastAsia"/>
+          <w:bCs/>
+          <w:sz w:val="22"/>
+        </w:rPr>
+        <w:t>알고리즘 모두 결과적으로 무한대에 가까운 연산을 진행하여야한다.</w:t>
+      </w:r>
+      <w:r>
+        <w:rPr>
+          <w:bCs/>
+          <w:sz w:val="22"/>
+        </w:rPr>
+        <w:t xml:space="preserve"> </w:t>
+      </w:r>
+      <w:r>
+        <w:rPr>
+          <w:rFonts w:hint="eastAsia"/>
+          <w:bCs/>
+          <w:sz w:val="22"/>
+        </w:rPr>
+        <w:t>따라서</w:t>
+      </w:r>
+      <w:r>
+        <w:rPr>
+          <w:bCs/>
+          <w:sz w:val="22"/>
+        </w:rPr>
+        <w:t xml:space="preserve"> </w:t>
+      </w:r>
+      <w:r>
+        <w:rPr>
+          <w:rFonts w:hint="eastAsia"/>
+          <w:bCs/>
+          <w:sz w:val="22"/>
+        </w:rPr>
+        <w:t>해결할 수 있는 문제이나,</w:t>
+      </w:r>
+      <w:r>
+        <w:rPr>
+          <w:bCs/>
+          <w:sz w:val="22"/>
+        </w:rPr>
+        <w:t xml:space="preserve"> computing power</w:t>
+      </w:r>
+      <w:r>
+        <w:rPr>
+          <w:rFonts w:hint="eastAsia"/>
+          <w:bCs/>
+          <w:sz w:val="22"/>
+        </w:rPr>
+        <w:t>에 따라서 해결할 수 있는 시점이 달라진다.</w:t>
+      </w:r>
+      <w:r>
+        <w:rPr>
+          <w:bCs/>
+          <w:sz w:val="22"/>
+        </w:rPr>
+        <w:t xml:space="preserve"> </w:t>
+      </w:r>
+      <w:r>
+        <w:rPr>
+          <w:bCs/>
+          <w:sz w:val="22"/>
+        </w:rPr>
+        <w:br/>
+      </w:r>
+    </w:p>
+    <w:p>
+      <w:pPr>
+        <w:spacing w:line="240" w:lineRule="auto"/>
+        <w:ind w:left="425"/>
+        <w:rPr>
+          <w:bCs/>
+          <w:sz w:val="22"/>
+        </w:rPr>
+      </w:pPr>
+      <w:r>
+        <w:rPr>
+          <w:bCs/>
+          <w:sz w:val="22"/>
+        </w:rPr>
+        <w:t>Case #2</w:t>
+      </w:r>
+    </w:p>
+    <w:p>
+      <w:pPr>
         <w:pStyle w:val="ListParagraph"/>
-        <w:numPr>
-          <w:ilvl w:val="1"/>
-          <w:numId w:val="7"/>
-        </w:numPr>
         <w:spacing w:line="240" w:lineRule="auto"/>
-        <w:ind w:leftChars="0"/>
+        <w:ind w:leftChars="0" w:left="425"/>
         <w:rPr>
           <w:bCs/>
           <w:sz w:val="22"/>
@@ -2634,7 +5075,7 @@
                     <pic:cNvPicPr/>
                   </pic:nvPicPr>
                   <pic:blipFill>
-                    <a:blip r:embed="rId5"/>
+                    <a:blip r:embed="rId7"/>
                     <a:stretch>
                       <a:fillRect/>
                     </a:stretch>
@@ -3088,23 +5529,13 @@
         </w:rPr>
         <w:t>cross entropy loss</w:t>
       </w:r>
-      <w:proofErr w:type="spellStart"/>
-      <w:r>
-        <w:rPr>
-          <w:rFonts w:hint="eastAsia"/>
-          <w:bCs/>
-          <w:sz w:val="22"/>
-        </w:rPr>
-        <w:t>를</w:t>
-      </w:r>
-      <w:proofErr w:type="spellEnd"/>
-      <w:r>
-        <w:rPr>
-          <w:rFonts w:hint="eastAsia"/>
-          <w:bCs/>
-          <w:sz w:val="22"/>
-        </w:rPr>
-        <w:t xml:space="preserve"> 사용했을 </w:t>
+      <w:r>
+        <w:rPr>
+          <w:rFonts w:hint="eastAsia"/>
+          <w:bCs/>
+          <w:sz w:val="22"/>
+        </w:rPr>
+        <w:t xml:space="preserve">를 사용했을 </w:t>
       </w:r>
       <w:r>
         <w:rPr>
@@ -3189,19 +5620,8 @@
           <w:szCs w:val="24"/>
         </w:rPr>
         <w:lastRenderedPageBreak/>
-        <w:t xml:space="preserve">고찰 및 </w:t>
-      </w:r>
-      <w:proofErr w:type="spellStart"/>
-      <w:r>
-        <w:rPr>
-          <w:rFonts w:hint="eastAsia"/>
-          <w:b/>
-          <w:sz w:val="24"/>
-          <w:szCs w:val="24"/>
-        </w:rPr>
-        <w:t>느낀점</w:t>
-      </w:r>
-      <w:proofErr w:type="spellEnd"/>
+        <w:t>고찰 및 느낀점</w:t>
+      </w:r>
     </w:p>
     <w:sectPr>
       <w:pgSz w:w="11906" w:h="16838"/>
@@ -3408,7 +5828,7 @@
   <w:abstractNum w:abstractNumId="2" w15:restartNumberingAfterBreak="0">
     <w:nsid w:val="0AED519D"/>
     <w:multiLevelType w:val="hybridMultilevel"/>
-    <w:tmpl w:val="223CDAF8"/>
+    <w:tmpl w:val="47642B2E"/>
     <w:lvl w:ilvl="0" w:tplc="04090003">
       <w:start w:val="1"/>
       <w:numFmt w:val="bullet"/>
@@ -3433,16 +5853,16 @@
         <w:rFonts w:ascii="Wingdings" w:hAnsi="Wingdings" w:hint="default"/>
       </w:rPr>
     </w:lvl>
-    <w:lvl w:ilvl="2" w:tplc="04090005" w:tentative="1">
-      <w:start w:val="1"/>
+    <w:lvl w:ilvl="2" w:tplc="E4843984">
+      <w:start w:val="26"/>
       <w:numFmt w:val="bullet"/>
-      <w:lvlText w:val=""/>
-      <w:lvlJc w:val="left"/>
-      <w:pPr>
-        <w:ind w:left="1760" w:hanging="440"/>
+      <w:lvlText w:val="-"/>
+      <w:lvlJc w:val="left"/>
+      <w:pPr>
+        <w:ind w:left="1680" w:hanging="360"/>
       </w:pPr>
       <w:rPr>
-        <w:rFonts w:ascii="Wingdings" w:hAnsi="Wingdings" w:hint="default"/>
+        <w:rFonts w:ascii="Malgun Gothic" w:eastAsia="Malgun Gothic" w:hAnsi="Malgun Gothic" w:cstheme="minorBidi" w:hint="eastAsia"/>
       </w:rPr>
     </w:lvl>
     <w:lvl w:ilvl="3" w:tplc="04090001" w:tentative="1">
@@ -3746,6 +6166,95 @@
     </w:lvl>
   </w:abstractNum>
   <w:abstractNum w:abstractNumId="5" w15:restartNumberingAfterBreak="0">
+    <w:nsid w:val="1FD444A4"/>
+    <w:multiLevelType w:val="hybridMultilevel"/>
+    <w:tmpl w:val="D7404502"/>
+    <w:lvl w:ilvl="0" w:tplc="77DCA97E">
+      <w:start w:val="1"/>
+      <w:numFmt w:val="lowerLetter"/>
+      <w:lvlText w:val="%1."/>
+      <w:lvlJc w:val="left"/>
+      <w:pPr>
+        <w:ind w:left="1160" w:hanging="360"/>
+      </w:pPr>
+      <w:rPr>
+        <w:rFonts w:hint="default"/>
+      </w:rPr>
+    </w:lvl>
+    <w:lvl w:ilvl="1" w:tplc="04090019">
+      <w:start w:val="1"/>
+      <w:numFmt w:val="lowerLetter"/>
+      <w:lvlText w:val="%2."/>
+      <w:lvlJc w:val="left"/>
+      <w:pPr>
+        <w:ind w:left="1880" w:hanging="360"/>
+      </w:pPr>
+    </w:lvl>
+    <w:lvl w:ilvl="2" w:tplc="0409001B" w:tentative="1">
+      <w:start w:val="1"/>
+      <w:numFmt w:val="lowerRoman"/>
+      <w:lvlText w:val="%3."/>
+      <w:lvlJc w:val="right"/>
+      <w:pPr>
+        <w:ind w:left="2600" w:hanging="180"/>
+      </w:pPr>
+    </w:lvl>
+    <w:lvl w:ilvl="3" w:tplc="0409000F" w:tentative="1">
+      <w:start w:val="1"/>
+      <w:numFmt w:val="decimal"/>
+      <w:lvlText w:val="%4."/>
+      <w:lvlJc w:val="left"/>
+      <w:pPr>
+        <w:ind w:left="3320" w:hanging="360"/>
+      </w:pPr>
+    </w:lvl>
+    <w:lvl w:ilvl="4" w:tplc="04090019" w:tentative="1">
+      <w:start w:val="1"/>
+      <w:numFmt w:val="lowerLetter"/>
+      <w:lvlText w:val="%5."/>
+      <w:lvlJc w:val="left"/>
+      <w:pPr>
+        <w:ind w:left="4040" w:hanging="360"/>
+      </w:pPr>
+    </w:lvl>
+    <w:lvl w:ilvl="5" w:tplc="0409001B" w:tentative="1">
+      <w:start w:val="1"/>
+      <w:numFmt w:val="lowerRoman"/>
+      <w:lvlText w:val="%6."/>
+      <w:lvlJc w:val="right"/>
+      <w:pPr>
+        <w:ind w:left="4760" w:hanging="180"/>
+      </w:pPr>
+    </w:lvl>
+    <w:lvl w:ilvl="6" w:tplc="0409000F" w:tentative="1">
+      <w:start w:val="1"/>
+      <w:numFmt w:val="decimal"/>
+      <w:lvlText w:val="%7."/>
+      <w:lvlJc w:val="left"/>
+      <w:pPr>
+        <w:ind w:left="5480" w:hanging="360"/>
+      </w:pPr>
+    </w:lvl>
+    <w:lvl w:ilvl="7" w:tplc="04090019" w:tentative="1">
+      <w:start w:val="1"/>
+      <w:numFmt w:val="lowerLetter"/>
+      <w:lvlText w:val="%8."/>
+      <w:lvlJc w:val="left"/>
+      <w:pPr>
+        <w:ind w:left="6200" w:hanging="360"/>
+      </w:pPr>
+    </w:lvl>
+    <w:lvl w:ilvl="8" w:tplc="0409001B" w:tentative="1">
+      <w:start w:val="1"/>
+      <w:numFmt w:val="lowerRoman"/>
+      <w:lvlText w:val="%9."/>
+      <w:lvlJc w:val="right"/>
+      <w:pPr>
+        <w:ind w:left="6920" w:hanging="180"/>
+      </w:pPr>
+    </w:lvl>
+  </w:abstractNum>
+  <w:abstractNum w:abstractNumId="6" w15:restartNumberingAfterBreak="0">
     <w:nsid w:val="209F3525"/>
     <w:multiLevelType w:val="hybridMultilevel"/>
     <w:tmpl w:val="0C7430B2"/>
@@ -3859,7 +6368,364 @@
       </w:pPr>
     </w:lvl>
   </w:abstractNum>
-  <w:abstractNum w:abstractNumId="6" w15:restartNumberingAfterBreak="0">
+  <w:abstractNum w:abstractNumId="7" w15:restartNumberingAfterBreak="0">
+    <w:nsid w:val="245D2D8C"/>
+    <w:multiLevelType w:val="hybridMultilevel"/>
+    <w:tmpl w:val="DBE0D596"/>
+    <w:lvl w:ilvl="0" w:tplc="1690ED9A">
+      <w:start w:val="2"/>
+      <w:numFmt w:val="decimal"/>
+      <w:lvlText w:val="%1)"/>
+      <w:lvlJc w:val="left"/>
+      <w:pPr>
+        <w:ind w:left="785" w:hanging="360"/>
+      </w:pPr>
+      <w:rPr>
+        <w:rFonts w:hint="default"/>
+      </w:rPr>
+    </w:lvl>
+    <w:lvl w:ilvl="1" w:tplc="04090019" w:tentative="1">
+      <w:start w:val="1"/>
+      <w:numFmt w:val="lowerLetter"/>
+      <w:lvlText w:val="%2."/>
+      <w:lvlJc w:val="left"/>
+      <w:pPr>
+        <w:ind w:left="1505" w:hanging="360"/>
+      </w:pPr>
+    </w:lvl>
+    <w:lvl w:ilvl="2" w:tplc="0409001B" w:tentative="1">
+      <w:start w:val="1"/>
+      <w:numFmt w:val="lowerRoman"/>
+      <w:lvlText w:val="%3."/>
+      <w:lvlJc w:val="right"/>
+      <w:pPr>
+        <w:ind w:left="2225" w:hanging="180"/>
+      </w:pPr>
+    </w:lvl>
+    <w:lvl w:ilvl="3" w:tplc="0409000F" w:tentative="1">
+      <w:start w:val="1"/>
+      <w:numFmt w:val="decimal"/>
+      <w:lvlText w:val="%4."/>
+      <w:lvlJc w:val="left"/>
+      <w:pPr>
+        <w:ind w:left="2945" w:hanging="360"/>
+      </w:pPr>
+    </w:lvl>
+    <w:lvl w:ilvl="4" w:tplc="04090019" w:tentative="1">
+      <w:start w:val="1"/>
+      <w:numFmt w:val="lowerLetter"/>
+      <w:lvlText w:val="%5."/>
+      <w:lvlJc w:val="left"/>
+      <w:pPr>
+        <w:ind w:left="3665" w:hanging="360"/>
+      </w:pPr>
+    </w:lvl>
+    <w:lvl w:ilvl="5" w:tplc="0409001B" w:tentative="1">
+      <w:start w:val="1"/>
+      <w:numFmt w:val="lowerRoman"/>
+      <w:lvlText w:val="%6."/>
+      <w:lvlJc w:val="right"/>
+      <w:pPr>
+        <w:ind w:left="4385" w:hanging="180"/>
+      </w:pPr>
+    </w:lvl>
+    <w:lvl w:ilvl="6" w:tplc="0409000F" w:tentative="1">
+      <w:start w:val="1"/>
+      <w:numFmt w:val="decimal"/>
+      <w:lvlText w:val="%7."/>
+      <w:lvlJc w:val="left"/>
+      <w:pPr>
+        <w:ind w:left="5105" w:hanging="360"/>
+      </w:pPr>
+    </w:lvl>
+    <w:lvl w:ilvl="7" w:tplc="04090019" w:tentative="1">
+      <w:start w:val="1"/>
+      <w:numFmt w:val="lowerLetter"/>
+      <w:lvlText w:val="%8."/>
+      <w:lvlJc w:val="left"/>
+      <w:pPr>
+        <w:ind w:left="5825" w:hanging="360"/>
+      </w:pPr>
+    </w:lvl>
+    <w:lvl w:ilvl="8" w:tplc="0409001B" w:tentative="1">
+      <w:start w:val="1"/>
+      <w:numFmt w:val="lowerRoman"/>
+      <w:lvlText w:val="%9."/>
+      <w:lvlJc w:val="right"/>
+      <w:pPr>
+        <w:ind w:left="6545" w:hanging="180"/>
+      </w:pPr>
+    </w:lvl>
+  </w:abstractNum>
+  <w:abstractNum w:abstractNumId="8" w15:restartNumberingAfterBreak="0">
+    <w:nsid w:val="27774130"/>
+    <w:multiLevelType w:val="multilevel"/>
+    <w:tmpl w:val="048236CE"/>
+    <w:styleLink w:val="CurrentList3"/>
+    <w:lvl w:ilvl="0">
+      <w:start w:val="1"/>
+      <w:numFmt w:val="lowerLetter"/>
+      <w:lvlText w:val="%1."/>
+      <w:lvlJc w:val="left"/>
+      <w:pPr>
+        <w:ind w:left="1160" w:hanging="360"/>
+      </w:pPr>
+      <w:rPr>
+        <w:rFonts w:hint="default"/>
+      </w:rPr>
+    </w:lvl>
+    <w:lvl w:ilvl="1">
+      <w:start w:val="1"/>
+      <w:numFmt w:val="lowerLetter"/>
+      <w:lvlText w:val="%2."/>
+      <w:lvlJc w:val="left"/>
+      <w:pPr>
+        <w:ind w:left="1880" w:hanging="360"/>
+      </w:pPr>
+    </w:lvl>
+    <w:lvl w:ilvl="2">
+      <w:start w:val="1"/>
+      <w:numFmt w:val="lowerRoman"/>
+      <w:lvlText w:val="%3."/>
+      <w:lvlJc w:val="right"/>
+      <w:pPr>
+        <w:ind w:left="2600" w:hanging="180"/>
+      </w:pPr>
+    </w:lvl>
+    <w:lvl w:ilvl="3">
+      <w:start w:val="1"/>
+      <w:numFmt w:val="decimal"/>
+      <w:lvlText w:val="%4."/>
+      <w:lvlJc w:val="left"/>
+      <w:pPr>
+        <w:ind w:left="3320" w:hanging="360"/>
+      </w:pPr>
+    </w:lvl>
+    <w:lvl w:ilvl="4">
+      <w:start w:val="1"/>
+      <w:numFmt w:val="lowerLetter"/>
+      <w:lvlText w:val="%5."/>
+      <w:lvlJc w:val="left"/>
+      <w:pPr>
+        <w:ind w:left="4040" w:hanging="360"/>
+      </w:pPr>
+    </w:lvl>
+    <w:lvl w:ilvl="5">
+      <w:start w:val="1"/>
+      <w:numFmt w:val="lowerRoman"/>
+      <w:lvlText w:val="%6."/>
+      <w:lvlJc w:val="right"/>
+      <w:pPr>
+        <w:ind w:left="4760" w:hanging="180"/>
+      </w:pPr>
+    </w:lvl>
+    <w:lvl w:ilvl="6">
+      <w:start w:val="1"/>
+      <w:numFmt w:val="decimal"/>
+      <w:lvlText w:val="%7."/>
+      <w:lvlJc w:val="left"/>
+      <w:pPr>
+        <w:ind w:left="5480" w:hanging="360"/>
+      </w:pPr>
+    </w:lvl>
+    <w:lvl w:ilvl="7">
+      <w:start w:val="1"/>
+      <w:numFmt w:val="lowerLetter"/>
+      <w:lvlText w:val="%8."/>
+      <w:lvlJc w:val="left"/>
+      <w:pPr>
+        <w:ind w:left="6200" w:hanging="360"/>
+      </w:pPr>
+    </w:lvl>
+    <w:lvl w:ilvl="8">
+      <w:start w:val="1"/>
+      <w:numFmt w:val="lowerRoman"/>
+      <w:lvlText w:val="%9."/>
+      <w:lvlJc w:val="right"/>
+      <w:pPr>
+        <w:ind w:left="6920" w:hanging="180"/>
+      </w:pPr>
+    </w:lvl>
+  </w:abstractNum>
+  <w:abstractNum w:abstractNumId="9" w15:restartNumberingAfterBreak="0">
+    <w:nsid w:val="2A7579C4"/>
+    <w:multiLevelType w:val="hybridMultilevel"/>
+    <w:tmpl w:val="D7404502"/>
+    <w:lvl w:ilvl="0" w:tplc="FFFFFFFF">
+      <w:start w:val="1"/>
+      <w:numFmt w:val="lowerLetter"/>
+      <w:lvlText w:val="%1."/>
+      <w:lvlJc w:val="left"/>
+      <w:pPr>
+        <w:ind w:left="1160" w:hanging="360"/>
+      </w:pPr>
+      <w:rPr>
+        <w:rFonts w:hint="default"/>
+      </w:rPr>
+    </w:lvl>
+    <w:lvl w:ilvl="1" w:tplc="FFFFFFFF">
+      <w:start w:val="1"/>
+      <w:numFmt w:val="lowerLetter"/>
+      <w:lvlText w:val="%2."/>
+      <w:lvlJc w:val="left"/>
+      <w:pPr>
+        <w:ind w:left="1880" w:hanging="360"/>
+      </w:pPr>
+    </w:lvl>
+    <w:lvl w:ilvl="2" w:tplc="FFFFFFFF" w:tentative="1">
+      <w:start w:val="1"/>
+      <w:numFmt w:val="lowerRoman"/>
+      <w:lvlText w:val="%3."/>
+      <w:lvlJc w:val="right"/>
+      <w:pPr>
+        <w:ind w:left="2600" w:hanging="180"/>
+      </w:pPr>
+    </w:lvl>
+    <w:lvl w:ilvl="3" w:tplc="FFFFFFFF" w:tentative="1">
+      <w:start w:val="1"/>
+      <w:numFmt w:val="decimal"/>
+      <w:lvlText w:val="%4."/>
+      <w:lvlJc w:val="left"/>
+      <w:pPr>
+        <w:ind w:left="3320" w:hanging="360"/>
+      </w:pPr>
+    </w:lvl>
+    <w:lvl w:ilvl="4" w:tplc="FFFFFFFF" w:tentative="1">
+      <w:start w:val="1"/>
+      <w:numFmt w:val="lowerLetter"/>
+      <w:lvlText w:val="%5."/>
+      <w:lvlJc w:val="left"/>
+      <w:pPr>
+        <w:ind w:left="4040" w:hanging="360"/>
+      </w:pPr>
+    </w:lvl>
+    <w:lvl w:ilvl="5" w:tplc="FFFFFFFF" w:tentative="1">
+      <w:start w:val="1"/>
+      <w:numFmt w:val="lowerRoman"/>
+      <w:lvlText w:val="%6."/>
+      <w:lvlJc w:val="right"/>
+      <w:pPr>
+        <w:ind w:left="4760" w:hanging="180"/>
+      </w:pPr>
+    </w:lvl>
+    <w:lvl w:ilvl="6" w:tplc="FFFFFFFF" w:tentative="1">
+      <w:start w:val="1"/>
+      <w:numFmt w:val="decimal"/>
+      <w:lvlText w:val="%7."/>
+      <w:lvlJc w:val="left"/>
+      <w:pPr>
+        <w:ind w:left="5480" w:hanging="360"/>
+      </w:pPr>
+    </w:lvl>
+    <w:lvl w:ilvl="7" w:tplc="FFFFFFFF" w:tentative="1">
+      <w:start w:val="1"/>
+      <w:numFmt w:val="lowerLetter"/>
+      <w:lvlText w:val="%8."/>
+      <w:lvlJc w:val="left"/>
+      <w:pPr>
+        <w:ind w:left="6200" w:hanging="360"/>
+      </w:pPr>
+    </w:lvl>
+    <w:lvl w:ilvl="8" w:tplc="FFFFFFFF" w:tentative="1">
+      <w:start w:val="1"/>
+      <w:numFmt w:val="lowerRoman"/>
+      <w:lvlText w:val="%9."/>
+      <w:lvlJc w:val="right"/>
+      <w:pPr>
+        <w:ind w:left="6920" w:hanging="180"/>
+      </w:pPr>
+    </w:lvl>
+  </w:abstractNum>
+  <w:abstractNum w:abstractNumId="10" w15:restartNumberingAfterBreak="0">
+    <w:nsid w:val="314B4B72"/>
+    <w:multiLevelType w:val="hybridMultilevel"/>
+    <w:tmpl w:val="0AD85368"/>
+    <w:lvl w:ilvl="0" w:tplc="D096A388">
+      <w:start w:val="1"/>
+      <w:numFmt w:val="lowerLetter"/>
+      <w:lvlText w:val="%1."/>
+      <w:lvlJc w:val="left"/>
+      <w:pPr>
+        <w:ind w:left="1160" w:hanging="360"/>
+      </w:pPr>
+      <w:rPr>
+        <w:rFonts w:hint="default"/>
+      </w:rPr>
+    </w:lvl>
+    <w:lvl w:ilvl="1" w:tplc="04090019" w:tentative="1">
+      <w:start w:val="1"/>
+      <w:numFmt w:val="lowerLetter"/>
+      <w:lvlText w:val="%2."/>
+      <w:lvlJc w:val="left"/>
+      <w:pPr>
+        <w:ind w:left="1880" w:hanging="360"/>
+      </w:pPr>
+    </w:lvl>
+    <w:lvl w:ilvl="2" w:tplc="0409001B" w:tentative="1">
+      <w:start w:val="1"/>
+      <w:numFmt w:val="lowerRoman"/>
+      <w:lvlText w:val="%3."/>
+      <w:lvlJc w:val="right"/>
+      <w:pPr>
+        <w:ind w:left="2600" w:hanging="180"/>
+      </w:pPr>
+    </w:lvl>
+    <w:lvl w:ilvl="3" w:tplc="0409000F" w:tentative="1">
+      <w:start w:val="1"/>
+      <w:numFmt w:val="decimal"/>
+      <w:lvlText w:val="%4."/>
+      <w:lvlJc w:val="left"/>
+      <w:pPr>
+        <w:ind w:left="3320" w:hanging="360"/>
+      </w:pPr>
+    </w:lvl>
+    <w:lvl w:ilvl="4" w:tplc="04090019" w:tentative="1">
+      <w:start w:val="1"/>
+      <w:numFmt w:val="lowerLetter"/>
+      <w:lvlText w:val="%5."/>
+      <w:lvlJc w:val="left"/>
+      <w:pPr>
+        <w:ind w:left="4040" w:hanging="360"/>
+      </w:pPr>
+    </w:lvl>
+    <w:lvl w:ilvl="5" w:tplc="0409001B" w:tentative="1">
+      <w:start w:val="1"/>
+      <w:numFmt w:val="lowerRoman"/>
+      <w:lvlText w:val="%6."/>
+      <w:lvlJc w:val="right"/>
+      <w:pPr>
+        <w:ind w:left="4760" w:hanging="180"/>
+      </w:pPr>
+    </w:lvl>
+    <w:lvl w:ilvl="6" w:tplc="0409000F" w:tentative="1">
+      <w:start w:val="1"/>
+      <w:numFmt w:val="decimal"/>
+      <w:lvlText w:val="%7."/>
+      <w:lvlJc w:val="left"/>
+      <w:pPr>
+        <w:ind w:left="5480" w:hanging="360"/>
+      </w:pPr>
+    </w:lvl>
+    <w:lvl w:ilvl="7" w:tplc="04090019" w:tentative="1">
+      <w:start w:val="1"/>
+      <w:numFmt w:val="lowerLetter"/>
+      <w:lvlText w:val="%8."/>
+      <w:lvlJc w:val="left"/>
+      <w:pPr>
+        <w:ind w:left="6200" w:hanging="360"/>
+      </w:pPr>
+    </w:lvl>
+    <w:lvl w:ilvl="8" w:tplc="0409001B" w:tentative="1">
+      <w:start w:val="1"/>
+      <w:numFmt w:val="lowerRoman"/>
+      <w:lvlText w:val="%9."/>
+      <w:lvlJc w:val="right"/>
+      <w:pPr>
+        <w:ind w:left="6920" w:hanging="180"/>
+      </w:pPr>
+    </w:lvl>
+  </w:abstractNum>
+  <w:abstractNum w:abstractNumId="11" w15:restartNumberingAfterBreak="0">
     <w:nsid w:val="32657A1A"/>
     <w:multiLevelType w:val="hybridMultilevel"/>
     <w:tmpl w:val="23888ED0"/>
@@ -3972,7 +6838,192 @@
       </w:rPr>
     </w:lvl>
   </w:abstractNum>
-  <w:abstractNum w:abstractNumId="7" w15:restartNumberingAfterBreak="0">
+  <w:abstractNum w:abstractNumId="12" w15:restartNumberingAfterBreak="0">
+    <w:nsid w:val="39827EBF"/>
+    <w:multiLevelType w:val="hybridMultilevel"/>
+    <w:tmpl w:val="6ABE6B18"/>
+    <w:lvl w:ilvl="0" w:tplc="7C82F20C">
+      <w:start w:val="1"/>
+      <w:numFmt w:val="lowerLetter"/>
+      <w:lvlText w:val="%1."/>
+      <w:lvlJc w:val="left"/>
+      <w:pPr>
+        <w:ind w:left="785" w:hanging="360"/>
+      </w:pPr>
+      <w:rPr>
+        <w:rFonts w:hint="default"/>
+      </w:rPr>
+    </w:lvl>
+    <w:lvl w:ilvl="1" w:tplc="04090019" w:tentative="1">
+      <w:start w:val="1"/>
+      <w:numFmt w:val="lowerLetter"/>
+      <w:lvlText w:val="%2."/>
+      <w:lvlJc w:val="left"/>
+      <w:pPr>
+        <w:ind w:left="1505" w:hanging="360"/>
+      </w:pPr>
+    </w:lvl>
+    <w:lvl w:ilvl="2" w:tplc="0409001B" w:tentative="1">
+      <w:start w:val="1"/>
+      <w:numFmt w:val="lowerRoman"/>
+      <w:lvlText w:val="%3."/>
+      <w:lvlJc w:val="right"/>
+      <w:pPr>
+        <w:ind w:left="2225" w:hanging="180"/>
+      </w:pPr>
+    </w:lvl>
+    <w:lvl w:ilvl="3" w:tplc="0409000F" w:tentative="1">
+      <w:start w:val="1"/>
+      <w:numFmt w:val="decimal"/>
+      <w:lvlText w:val="%4."/>
+      <w:lvlJc w:val="left"/>
+      <w:pPr>
+        <w:ind w:left="2945" w:hanging="360"/>
+      </w:pPr>
+    </w:lvl>
+    <w:lvl w:ilvl="4" w:tplc="04090019" w:tentative="1">
+      <w:start w:val="1"/>
+      <w:numFmt w:val="lowerLetter"/>
+      <w:lvlText w:val="%5."/>
+      <w:lvlJc w:val="left"/>
+      <w:pPr>
+        <w:ind w:left="3665" w:hanging="360"/>
+      </w:pPr>
+    </w:lvl>
+    <w:lvl w:ilvl="5" w:tplc="0409001B" w:tentative="1">
+      <w:start w:val="1"/>
+      <w:numFmt w:val="lowerRoman"/>
+      <w:lvlText w:val="%6."/>
+      <w:lvlJc w:val="right"/>
+      <w:pPr>
+        <w:ind w:left="4385" w:hanging="180"/>
+      </w:pPr>
+    </w:lvl>
+    <w:lvl w:ilvl="6" w:tplc="0409000F" w:tentative="1">
+      <w:start w:val="1"/>
+      <w:numFmt w:val="decimal"/>
+      <w:lvlText w:val="%7."/>
+      <w:lvlJc w:val="left"/>
+      <w:pPr>
+        <w:ind w:left="5105" w:hanging="360"/>
+      </w:pPr>
+    </w:lvl>
+    <w:lvl w:ilvl="7" w:tplc="04090019" w:tentative="1">
+      <w:start w:val="1"/>
+      <w:numFmt w:val="lowerLetter"/>
+      <w:lvlText w:val="%8."/>
+      <w:lvlJc w:val="left"/>
+      <w:pPr>
+        <w:ind w:left="5825" w:hanging="360"/>
+      </w:pPr>
+    </w:lvl>
+    <w:lvl w:ilvl="8" w:tplc="0409001B" w:tentative="1">
+      <w:start w:val="1"/>
+      <w:numFmt w:val="lowerRoman"/>
+      <w:lvlText w:val="%9."/>
+      <w:lvlJc w:val="right"/>
+      <w:pPr>
+        <w:ind w:left="6545" w:hanging="180"/>
+      </w:pPr>
+    </w:lvl>
+  </w:abstractNum>
+  <w:abstractNum w:abstractNumId="13" w15:restartNumberingAfterBreak="0">
+    <w:nsid w:val="3D814AB0"/>
+    <w:multiLevelType w:val="multilevel"/>
+    <w:tmpl w:val="C1E4CF6C"/>
+    <w:styleLink w:val="CurrentList2"/>
+    <w:lvl w:ilvl="0">
+      <w:start w:val="1"/>
+      <w:numFmt w:val="lowerLetter"/>
+      <w:lvlText w:val="%1."/>
+      <w:lvlJc w:val="left"/>
+      <w:pPr>
+        <w:ind w:left="1160" w:hanging="360"/>
+      </w:pPr>
+      <w:rPr>
+        <w:rFonts w:hint="default"/>
+      </w:rPr>
+    </w:lvl>
+    <w:lvl w:ilvl="1">
+      <w:start w:val="1"/>
+      <w:numFmt w:val="lowerLetter"/>
+      <w:lvlText w:val="%2."/>
+      <w:lvlJc w:val="left"/>
+      <w:pPr>
+        <w:ind w:left="1880" w:hanging="360"/>
+      </w:pPr>
+    </w:lvl>
+    <w:lvl w:ilvl="2">
+      <w:start w:val="1"/>
+      <w:numFmt w:val="lowerRoman"/>
+      <w:lvlText w:val="%3."/>
+      <w:lvlJc w:val="right"/>
+      <w:pPr>
+        <w:ind w:left="2600" w:hanging="180"/>
+      </w:pPr>
+    </w:lvl>
+    <w:lvl w:ilvl="3">
+      <w:start w:val="1"/>
+      <w:numFmt w:val="decimal"/>
+      <w:lvlText w:val="%4."/>
+      <w:lvlJc w:val="left"/>
+      <w:pPr>
+        <w:ind w:left="3320" w:hanging="360"/>
+      </w:pPr>
+    </w:lvl>
+    <w:lvl w:ilvl="4">
+      <w:start w:val="1"/>
+      <w:numFmt w:val="lowerLetter"/>
+      <w:lvlText w:val="%5."/>
+      <w:lvlJc w:val="left"/>
+      <w:pPr>
+        <w:ind w:left="4040" w:hanging="360"/>
+      </w:pPr>
+    </w:lvl>
+    <w:lvl w:ilvl="5">
+      <w:start w:val="1"/>
+      <w:numFmt w:val="lowerRoman"/>
+      <w:lvlText w:val="%6."/>
+      <w:lvlJc w:val="right"/>
+      <w:pPr>
+        <w:ind w:left="4760" w:hanging="180"/>
+      </w:pPr>
+    </w:lvl>
+    <w:lvl w:ilvl="6">
+      <w:start w:val="1"/>
+      <w:numFmt w:val="decimal"/>
+      <w:lvlText w:val="%7."/>
+      <w:lvlJc w:val="left"/>
+      <w:pPr>
+        <w:ind w:left="5480" w:hanging="360"/>
+      </w:pPr>
+    </w:lvl>
+    <w:lvl w:ilvl="7">
+      <w:start w:val="1"/>
+      <w:numFmt w:val="lowerLetter"/>
+      <w:lvlText w:val="%8."/>
+      <w:lvlJc w:val="left"/>
+      <w:pPr>
+        <w:ind w:left="6200" w:hanging="360"/>
+      </w:pPr>
+    </w:lvl>
+    <w:lvl w:ilvl="8">
+      <w:start w:val="1"/>
+      <w:numFmt w:val="lowerRoman"/>
+      <w:lvlText w:val="%9."/>
+      <w:lvlJc w:val="right"/>
+      <w:pPr>
+        <w:ind w:left="6920" w:hanging="180"/>
+      </w:pPr>
+    </w:lvl>
+  </w:abstractNum>
+  <w:abstractNum w:abstractNumId="14" w15:restartNumberingAfterBreak="0">
+    <w:nsid w:val="3FF55F85"/>
+    <w:multiLevelType w:val="multilevel"/>
+    <w:tmpl w:val="C1E4CF6C"/>
+    <w:numStyleLink w:val="CurrentList2"/>
+  </w:abstractNum>
+  <w:abstractNum w:abstractNumId="15" w15:restartNumberingAfterBreak="0">
     <w:nsid w:val="438D34D3"/>
     <w:multiLevelType w:val="multilevel"/>
     <w:tmpl w:val="5E7C2AAE"/>
@@ -4086,7 +7137,209 @@
       </w:pPr>
     </w:lvl>
   </w:abstractNum>
-  <w:abstractNum w:abstractNumId="8" w15:restartNumberingAfterBreak="0">
+  <w:abstractNum w:abstractNumId="16" w15:restartNumberingAfterBreak="0">
+    <w:nsid w:val="4F676ABB"/>
+    <w:multiLevelType w:val="hybridMultilevel"/>
+    <w:tmpl w:val="E39421B6"/>
+    <w:lvl w:ilvl="0" w:tplc="FFFFFFFF">
+      <w:start w:val="1"/>
+      <w:numFmt w:val="lowerLetter"/>
+      <w:lvlText w:val="%1."/>
+      <w:lvlJc w:val="left"/>
+      <w:pPr>
+        <w:ind w:left="1160" w:hanging="360"/>
+      </w:pPr>
+      <w:rPr>
+        <w:rFonts w:hint="default"/>
+      </w:rPr>
+    </w:lvl>
+    <w:lvl w:ilvl="1" w:tplc="FFFFFFFF">
+      <w:start w:val="1"/>
+      <w:numFmt w:val="lowerLetter"/>
+      <w:lvlText w:val="%2."/>
+      <w:lvlJc w:val="left"/>
+      <w:pPr>
+        <w:ind w:left="1880" w:hanging="360"/>
+      </w:pPr>
+    </w:lvl>
+    <w:lvl w:ilvl="2" w:tplc="FFFFFFFF" w:tentative="1">
+      <w:start w:val="1"/>
+      <w:numFmt w:val="lowerRoman"/>
+      <w:lvlText w:val="%3."/>
+      <w:lvlJc w:val="right"/>
+      <w:pPr>
+        <w:ind w:left="2600" w:hanging="180"/>
+      </w:pPr>
+    </w:lvl>
+    <w:lvl w:ilvl="3" w:tplc="FFFFFFFF" w:tentative="1">
+      <w:start w:val="1"/>
+      <w:numFmt w:val="decimal"/>
+      <w:lvlText w:val="%4."/>
+      <w:lvlJc w:val="left"/>
+      <w:pPr>
+        <w:ind w:left="3320" w:hanging="360"/>
+      </w:pPr>
+    </w:lvl>
+    <w:lvl w:ilvl="4" w:tplc="FFFFFFFF" w:tentative="1">
+      <w:start w:val="1"/>
+      <w:numFmt w:val="lowerLetter"/>
+      <w:lvlText w:val="%5."/>
+      <w:lvlJc w:val="left"/>
+      <w:pPr>
+        <w:ind w:left="4040" w:hanging="360"/>
+      </w:pPr>
+    </w:lvl>
+    <w:lvl w:ilvl="5" w:tplc="FFFFFFFF" w:tentative="1">
+      <w:start w:val="1"/>
+      <w:numFmt w:val="lowerRoman"/>
+      <w:lvlText w:val="%6."/>
+      <w:lvlJc w:val="right"/>
+      <w:pPr>
+        <w:ind w:left="4760" w:hanging="180"/>
+      </w:pPr>
+    </w:lvl>
+    <w:lvl w:ilvl="6" w:tplc="FFFFFFFF" w:tentative="1">
+      <w:start w:val="1"/>
+      <w:numFmt w:val="decimal"/>
+      <w:lvlText w:val="%7."/>
+      <w:lvlJc w:val="left"/>
+      <w:pPr>
+        <w:ind w:left="5480" w:hanging="360"/>
+      </w:pPr>
+    </w:lvl>
+    <w:lvl w:ilvl="7" w:tplc="FFFFFFFF" w:tentative="1">
+      <w:start w:val="1"/>
+      <w:numFmt w:val="lowerLetter"/>
+      <w:lvlText w:val="%8."/>
+      <w:lvlJc w:val="left"/>
+      <w:pPr>
+        <w:ind w:left="6200" w:hanging="360"/>
+      </w:pPr>
+    </w:lvl>
+    <w:lvl w:ilvl="8" w:tplc="FFFFFFFF" w:tentative="1">
+      <w:start w:val="1"/>
+      <w:numFmt w:val="lowerRoman"/>
+      <w:lvlText w:val="%9."/>
+      <w:lvlJc w:val="right"/>
+      <w:pPr>
+        <w:ind w:left="6920" w:hanging="180"/>
+      </w:pPr>
+    </w:lvl>
+  </w:abstractNum>
+  <w:abstractNum w:abstractNumId="17" w15:restartNumberingAfterBreak="0">
+    <w:nsid w:val="516674E3"/>
+    <w:multiLevelType w:val="hybridMultilevel"/>
+    <w:tmpl w:val="05968D02"/>
+    <w:lvl w:ilvl="0" w:tplc="04090001">
+      <w:start w:val="1"/>
+      <w:numFmt w:val="bullet"/>
+      <w:lvlText w:val=""/>
+      <w:lvlJc w:val="left"/>
+      <w:pPr>
+        <w:ind w:left="1265" w:hanging="360"/>
+      </w:pPr>
+      <w:rPr>
+        <w:rFonts w:ascii="Symbol" w:hAnsi="Symbol" w:hint="default"/>
+      </w:rPr>
+    </w:lvl>
+    <w:lvl w:ilvl="1" w:tplc="04090003" w:tentative="1">
+      <w:start w:val="1"/>
+      <w:numFmt w:val="bullet"/>
+      <w:lvlText w:val="o"/>
+      <w:lvlJc w:val="left"/>
+      <w:pPr>
+        <w:ind w:left="1985" w:hanging="360"/>
+      </w:pPr>
+      <w:rPr>
+        <w:rFonts w:ascii="Courier New" w:hAnsi="Courier New" w:cs="Courier New" w:hint="default"/>
+      </w:rPr>
+    </w:lvl>
+    <w:lvl w:ilvl="2" w:tplc="04090005" w:tentative="1">
+      <w:start w:val="1"/>
+      <w:numFmt w:val="bullet"/>
+      <w:lvlText w:val=""/>
+      <w:lvlJc w:val="left"/>
+      <w:pPr>
+        <w:ind w:left="2705" w:hanging="360"/>
+      </w:pPr>
+      <w:rPr>
+        <w:rFonts w:ascii="Wingdings" w:hAnsi="Wingdings" w:hint="default"/>
+      </w:rPr>
+    </w:lvl>
+    <w:lvl w:ilvl="3" w:tplc="04090001" w:tentative="1">
+      <w:start w:val="1"/>
+      <w:numFmt w:val="bullet"/>
+      <w:lvlText w:val=""/>
+      <w:lvlJc w:val="left"/>
+      <w:pPr>
+        <w:ind w:left="3425" w:hanging="360"/>
+      </w:pPr>
+      <w:rPr>
+        <w:rFonts w:ascii="Symbol" w:hAnsi="Symbol" w:hint="default"/>
+      </w:rPr>
+    </w:lvl>
+    <w:lvl w:ilvl="4" w:tplc="04090003" w:tentative="1">
+      <w:start w:val="1"/>
+      <w:numFmt w:val="bullet"/>
+      <w:lvlText w:val="o"/>
+      <w:lvlJc w:val="left"/>
+      <w:pPr>
+        <w:ind w:left="4145" w:hanging="360"/>
+      </w:pPr>
+      <w:rPr>
+        <w:rFonts w:ascii="Courier New" w:hAnsi="Courier New" w:cs="Courier New" w:hint="default"/>
+      </w:rPr>
+    </w:lvl>
+    <w:lvl w:ilvl="5" w:tplc="04090005" w:tentative="1">
+      <w:start w:val="1"/>
+      <w:numFmt w:val="bullet"/>
+      <w:lvlText w:val=""/>
+      <w:lvlJc w:val="left"/>
+      <w:pPr>
+        <w:ind w:left="4865" w:hanging="360"/>
+      </w:pPr>
+      <w:rPr>
+        <w:rFonts w:ascii="Wingdings" w:hAnsi="Wingdings" w:hint="default"/>
+      </w:rPr>
+    </w:lvl>
+    <w:lvl w:ilvl="6" w:tplc="04090001" w:tentative="1">
+      <w:start w:val="1"/>
+      <w:numFmt w:val="bullet"/>
+      <w:lvlText w:val=""/>
+      <w:lvlJc w:val="left"/>
+      <w:pPr>
+        <w:ind w:left="5585" w:hanging="360"/>
+      </w:pPr>
+      <w:rPr>
+        <w:rFonts w:ascii="Symbol" w:hAnsi="Symbol" w:hint="default"/>
+      </w:rPr>
+    </w:lvl>
+    <w:lvl w:ilvl="7" w:tplc="04090003" w:tentative="1">
+      <w:start w:val="1"/>
+      <w:numFmt w:val="bullet"/>
+      <w:lvlText w:val="o"/>
+      <w:lvlJc w:val="left"/>
+      <w:pPr>
+        <w:ind w:left="6305" w:hanging="360"/>
+      </w:pPr>
+      <w:rPr>
+        <w:rFonts w:ascii="Courier New" w:hAnsi="Courier New" w:cs="Courier New" w:hint="default"/>
+      </w:rPr>
+    </w:lvl>
+    <w:lvl w:ilvl="8" w:tplc="04090005" w:tentative="1">
+      <w:start w:val="1"/>
+      <w:numFmt w:val="bullet"/>
+      <w:lvlText w:val=""/>
+      <w:lvlJc w:val="left"/>
+      <w:pPr>
+        <w:ind w:left="7025" w:hanging="360"/>
+      </w:pPr>
+      <w:rPr>
+        <w:rFonts w:ascii="Wingdings" w:hAnsi="Wingdings" w:hint="default"/>
+      </w:rPr>
+    </w:lvl>
+  </w:abstractNum>
+  <w:abstractNum w:abstractNumId="18" w15:restartNumberingAfterBreak="0">
     <w:nsid w:val="516A1D8F"/>
     <w:multiLevelType w:val="multilevel"/>
     <w:tmpl w:val="898AFE76"/>
@@ -4181,7 +7434,185 @@
       </w:pPr>
     </w:lvl>
   </w:abstractNum>
-  <w:abstractNum w:abstractNumId="9" w15:restartNumberingAfterBreak="0">
+  <w:abstractNum w:abstractNumId="19" w15:restartNumberingAfterBreak="0">
+    <w:nsid w:val="51DC2DB3"/>
+    <w:multiLevelType w:val="hybridMultilevel"/>
+    <w:tmpl w:val="4692DDF0"/>
+    <w:lvl w:ilvl="0" w:tplc="9E54AD20">
+      <w:start w:val="1"/>
+      <w:numFmt w:val="upperLetter"/>
+      <w:lvlText w:val="%1&gt;"/>
+      <w:lvlJc w:val="left"/>
+      <w:pPr>
+        <w:ind w:left="1520" w:hanging="360"/>
+      </w:pPr>
+      <w:rPr>
+        <w:rFonts w:hint="default"/>
+      </w:rPr>
+    </w:lvl>
+    <w:lvl w:ilvl="1" w:tplc="04090019" w:tentative="1">
+      <w:start w:val="1"/>
+      <w:numFmt w:val="lowerLetter"/>
+      <w:lvlText w:val="%2."/>
+      <w:lvlJc w:val="left"/>
+      <w:pPr>
+        <w:ind w:left="2240" w:hanging="360"/>
+      </w:pPr>
+    </w:lvl>
+    <w:lvl w:ilvl="2" w:tplc="0409001B" w:tentative="1">
+      <w:start w:val="1"/>
+      <w:numFmt w:val="lowerRoman"/>
+      <w:lvlText w:val="%3."/>
+      <w:lvlJc w:val="right"/>
+      <w:pPr>
+        <w:ind w:left="2960" w:hanging="180"/>
+      </w:pPr>
+    </w:lvl>
+    <w:lvl w:ilvl="3" w:tplc="0409000F" w:tentative="1">
+      <w:start w:val="1"/>
+      <w:numFmt w:val="decimal"/>
+      <w:lvlText w:val="%4."/>
+      <w:lvlJc w:val="left"/>
+      <w:pPr>
+        <w:ind w:left="3680" w:hanging="360"/>
+      </w:pPr>
+    </w:lvl>
+    <w:lvl w:ilvl="4" w:tplc="04090019" w:tentative="1">
+      <w:start w:val="1"/>
+      <w:numFmt w:val="lowerLetter"/>
+      <w:lvlText w:val="%5."/>
+      <w:lvlJc w:val="left"/>
+      <w:pPr>
+        <w:ind w:left="4400" w:hanging="360"/>
+      </w:pPr>
+    </w:lvl>
+    <w:lvl w:ilvl="5" w:tplc="0409001B" w:tentative="1">
+      <w:start w:val="1"/>
+      <w:numFmt w:val="lowerRoman"/>
+      <w:lvlText w:val="%6."/>
+      <w:lvlJc w:val="right"/>
+      <w:pPr>
+        <w:ind w:left="5120" w:hanging="180"/>
+      </w:pPr>
+    </w:lvl>
+    <w:lvl w:ilvl="6" w:tplc="0409000F" w:tentative="1">
+      <w:start w:val="1"/>
+      <w:numFmt w:val="decimal"/>
+      <w:lvlText w:val="%7."/>
+      <w:lvlJc w:val="left"/>
+      <w:pPr>
+        <w:ind w:left="5840" w:hanging="360"/>
+      </w:pPr>
+    </w:lvl>
+    <w:lvl w:ilvl="7" w:tplc="04090019" w:tentative="1">
+      <w:start w:val="1"/>
+      <w:numFmt w:val="lowerLetter"/>
+      <w:lvlText w:val="%8."/>
+      <w:lvlJc w:val="left"/>
+      <w:pPr>
+        <w:ind w:left="6560" w:hanging="360"/>
+      </w:pPr>
+    </w:lvl>
+    <w:lvl w:ilvl="8" w:tplc="0409001B" w:tentative="1">
+      <w:start w:val="1"/>
+      <w:numFmt w:val="lowerRoman"/>
+      <w:lvlText w:val="%9."/>
+      <w:lvlJc w:val="right"/>
+      <w:pPr>
+        <w:ind w:left="7280" w:hanging="180"/>
+      </w:pPr>
+    </w:lvl>
+  </w:abstractNum>
+  <w:abstractNum w:abstractNumId="20" w15:restartNumberingAfterBreak="0">
+    <w:nsid w:val="53FF3816"/>
+    <w:multiLevelType w:val="hybridMultilevel"/>
+    <w:tmpl w:val="33188596"/>
+    <w:lvl w:ilvl="0" w:tplc="0F5218FE">
+      <w:start w:val="1"/>
+      <w:numFmt w:val="decimal"/>
+      <w:lvlText w:val="%1)"/>
+      <w:lvlJc w:val="left"/>
+      <w:pPr>
+        <w:ind w:left="785" w:hanging="360"/>
+      </w:pPr>
+      <w:rPr>
+        <w:rFonts w:hint="default"/>
+      </w:rPr>
+    </w:lvl>
+    <w:lvl w:ilvl="1" w:tplc="04090019" w:tentative="1">
+      <w:start w:val="1"/>
+      <w:numFmt w:val="lowerLetter"/>
+      <w:lvlText w:val="%2."/>
+      <w:lvlJc w:val="left"/>
+      <w:pPr>
+        <w:ind w:left="1505" w:hanging="360"/>
+      </w:pPr>
+    </w:lvl>
+    <w:lvl w:ilvl="2" w:tplc="0409001B" w:tentative="1">
+      <w:start w:val="1"/>
+      <w:numFmt w:val="lowerRoman"/>
+      <w:lvlText w:val="%3."/>
+      <w:lvlJc w:val="right"/>
+      <w:pPr>
+        <w:ind w:left="2225" w:hanging="180"/>
+      </w:pPr>
+    </w:lvl>
+    <w:lvl w:ilvl="3" w:tplc="0409000F" w:tentative="1">
+      <w:start w:val="1"/>
+      <w:numFmt w:val="decimal"/>
+      <w:lvlText w:val="%4."/>
+      <w:lvlJc w:val="left"/>
+      <w:pPr>
+        <w:ind w:left="2945" w:hanging="360"/>
+      </w:pPr>
+    </w:lvl>
+    <w:lvl w:ilvl="4" w:tplc="04090019" w:tentative="1">
+      <w:start w:val="1"/>
+      <w:numFmt w:val="lowerLetter"/>
+      <w:lvlText w:val="%5."/>
+      <w:lvlJc w:val="left"/>
+      <w:pPr>
+        <w:ind w:left="3665" w:hanging="360"/>
+      </w:pPr>
+    </w:lvl>
+    <w:lvl w:ilvl="5" w:tplc="0409001B" w:tentative="1">
+      <w:start w:val="1"/>
+      <w:numFmt w:val="lowerRoman"/>
+      <w:lvlText w:val="%6."/>
+      <w:lvlJc w:val="right"/>
+      <w:pPr>
+        <w:ind w:left="4385" w:hanging="180"/>
+      </w:pPr>
+    </w:lvl>
+    <w:lvl w:ilvl="6" w:tplc="0409000F" w:tentative="1">
+      <w:start w:val="1"/>
+      <w:numFmt w:val="decimal"/>
+      <w:lvlText w:val="%7."/>
+      <w:lvlJc w:val="left"/>
+      <w:pPr>
+        <w:ind w:left="5105" w:hanging="360"/>
+      </w:pPr>
+    </w:lvl>
+    <w:lvl w:ilvl="7" w:tplc="04090019" w:tentative="1">
+      <w:start w:val="1"/>
+      <w:numFmt w:val="lowerLetter"/>
+      <w:lvlText w:val="%8."/>
+      <w:lvlJc w:val="left"/>
+      <w:pPr>
+        <w:ind w:left="5825" w:hanging="360"/>
+      </w:pPr>
+    </w:lvl>
+    <w:lvl w:ilvl="8" w:tplc="0409001B" w:tentative="1">
+      <w:start w:val="1"/>
+      <w:numFmt w:val="lowerRoman"/>
+      <w:lvlText w:val="%9."/>
+      <w:lvlJc w:val="right"/>
+      <w:pPr>
+        <w:ind w:left="6545" w:hanging="180"/>
+      </w:pPr>
+    </w:lvl>
+  </w:abstractNum>
+  <w:abstractNum w:abstractNumId="21" w15:restartNumberingAfterBreak="0">
     <w:nsid w:val="69C44FFE"/>
     <w:multiLevelType w:val="hybridMultilevel"/>
     <w:tmpl w:val="FEEEB6A4"/>
@@ -4295,7 +7726,96 @@
       </w:pPr>
     </w:lvl>
   </w:abstractNum>
-  <w:abstractNum w:abstractNumId="10" w15:restartNumberingAfterBreak="0">
+  <w:abstractNum w:abstractNumId="22" w15:restartNumberingAfterBreak="0">
+    <w:nsid w:val="6DDE2389"/>
+    <w:multiLevelType w:val="hybridMultilevel"/>
+    <w:tmpl w:val="1DA226F6"/>
+    <w:lvl w:ilvl="0" w:tplc="04090019">
+      <w:start w:val="1"/>
+      <w:numFmt w:val="lowerLetter"/>
+      <w:lvlText w:val="%1."/>
+      <w:lvlJc w:val="left"/>
+      <w:pPr>
+        <w:ind w:left="785" w:hanging="360"/>
+      </w:pPr>
+      <w:rPr>
+        <w:rFonts w:hint="default"/>
+      </w:rPr>
+    </w:lvl>
+    <w:lvl w:ilvl="1" w:tplc="04090019" w:tentative="1">
+      <w:start w:val="1"/>
+      <w:numFmt w:val="lowerLetter"/>
+      <w:lvlText w:val="%2."/>
+      <w:lvlJc w:val="left"/>
+      <w:pPr>
+        <w:ind w:left="1505" w:hanging="360"/>
+      </w:pPr>
+    </w:lvl>
+    <w:lvl w:ilvl="2" w:tplc="0409001B" w:tentative="1">
+      <w:start w:val="1"/>
+      <w:numFmt w:val="lowerRoman"/>
+      <w:lvlText w:val="%3."/>
+      <w:lvlJc w:val="right"/>
+      <w:pPr>
+        <w:ind w:left="2225" w:hanging="180"/>
+      </w:pPr>
+    </w:lvl>
+    <w:lvl w:ilvl="3" w:tplc="0409000F" w:tentative="1">
+      <w:start w:val="1"/>
+      <w:numFmt w:val="decimal"/>
+      <w:lvlText w:val="%4."/>
+      <w:lvlJc w:val="left"/>
+      <w:pPr>
+        <w:ind w:left="2945" w:hanging="360"/>
+      </w:pPr>
+    </w:lvl>
+    <w:lvl w:ilvl="4" w:tplc="04090019" w:tentative="1">
+      <w:start w:val="1"/>
+      <w:numFmt w:val="lowerLetter"/>
+      <w:lvlText w:val="%5."/>
+      <w:lvlJc w:val="left"/>
+      <w:pPr>
+        <w:ind w:left="3665" w:hanging="360"/>
+      </w:pPr>
+    </w:lvl>
+    <w:lvl w:ilvl="5" w:tplc="0409001B" w:tentative="1">
+      <w:start w:val="1"/>
+      <w:numFmt w:val="lowerRoman"/>
+      <w:lvlText w:val="%6."/>
+      <w:lvlJc w:val="right"/>
+      <w:pPr>
+        <w:ind w:left="4385" w:hanging="180"/>
+      </w:pPr>
+    </w:lvl>
+    <w:lvl w:ilvl="6" w:tplc="0409000F" w:tentative="1">
+      <w:start w:val="1"/>
+      <w:numFmt w:val="decimal"/>
+      <w:lvlText w:val="%7."/>
+      <w:lvlJc w:val="left"/>
+      <w:pPr>
+        <w:ind w:left="5105" w:hanging="360"/>
+      </w:pPr>
+    </w:lvl>
+    <w:lvl w:ilvl="7" w:tplc="04090019" w:tentative="1">
+      <w:start w:val="1"/>
+      <w:numFmt w:val="lowerLetter"/>
+      <w:lvlText w:val="%8."/>
+      <w:lvlJc w:val="left"/>
+      <w:pPr>
+        <w:ind w:left="5825" w:hanging="360"/>
+      </w:pPr>
+    </w:lvl>
+    <w:lvl w:ilvl="8" w:tplc="0409001B" w:tentative="1">
+      <w:start w:val="1"/>
+      <w:numFmt w:val="lowerRoman"/>
+      <w:lvlText w:val="%9."/>
+      <w:lvlJc w:val="right"/>
+      <w:pPr>
+        <w:ind w:left="6545" w:hanging="180"/>
+      </w:pPr>
+    </w:lvl>
+  </w:abstractNum>
+  <w:abstractNum w:abstractNumId="23" w15:restartNumberingAfterBreak="0">
     <w:nsid w:val="71D71F26"/>
     <w:multiLevelType w:val="multilevel"/>
     <w:tmpl w:val="0409001D"/>
@@ -4381,7 +7901,186 @@
       </w:pPr>
     </w:lvl>
   </w:abstractNum>
-  <w:abstractNum w:abstractNumId="11" w15:restartNumberingAfterBreak="0">
+  <w:abstractNum w:abstractNumId="24" w15:restartNumberingAfterBreak="0">
+    <w:nsid w:val="7614290E"/>
+    <w:multiLevelType w:val="multilevel"/>
+    <w:tmpl w:val="D7BE0F94"/>
+    <w:styleLink w:val="CurrentList1"/>
+    <w:lvl w:ilvl="0">
+      <w:start w:val="1"/>
+      <w:numFmt w:val="lowerLetter"/>
+      <w:lvlText w:val="%1."/>
+      <w:lvlJc w:val="left"/>
+      <w:pPr>
+        <w:ind w:left="1160" w:hanging="360"/>
+      </w:pPr>
+      <w:rPr>
+        <w:rFonts w:hint="default"/>
+      </w:rPr>
+    </w:lvl>
+    <w:lvl w:ilvl="1">
+      <w:start w:val="1"/>
+      <w:numFmt w:val="lowerLetter"/>
+      <w:lvlText w:val="%2."/>
+      <w:lvlJc w:val="left"/>
+      <w:pPr>
+        <w:ind w:left="1880" w:hanging="360"/>
+      </w:pPr>
+    </w:lvl>
+    <w:lvl w:ilvl="2">
+      <w:start w:val="1"/>
+      <w:numFmt w:val="lowerRoman"/>
+      <w:lvlText w:val="%3."/>
+      <w:lvlJc w:val="right"/>
+      <w:pPr>
+        <w:ind w:left="2600" w:hanging="180"/>
+      </w:pPr>
+    </w:lvl>
+    <w:lvl w:ilvl="3">
+      <w:start w:val="1"/>
+      <w:numFmt w:val="decimal"/>
+      <w:lvlText w:val="%4."/>
+      <w:lvlJc w:val="left"/>
+      <w:pPr>
+        <w:ind w:left="3320" w:hanging="360"/>
+      </w:pPr>
+    </w:lvl>
+    <w:lvl w:ilvl="4">
+      <w:start w:val="1"/>
+      <w:numFmt w:val="lowerLetter"/>
+      <w:lvlText w:val="%5."/>
+      <w:lvlJc w:val="left"/>
+      <w:pPr>
+        <w:ind w:left="4040" w:hanging="360"/>
+      </w:pPr>
+    </w:lvl>
+    <w:lvl w:ilvl="5">
+      <w:start w:val="1"/>
+      <w:numFmt w:val="lowerRoman"/>
+      <w:lvlText w:val="%6."/>
+      <w:lvlJc w:val="right"/>
+      <w:pPr>
+        <w:ind w:left="4760" w:hanging="180"/>
+      </w:pPr>
+    </w:lvl>
+    <w:lvl w:ilvl="6">
+      <w:start w:val="1"/>
+      <w:numFmt w:val="decimal"/>
+      <w:lvlText w:val="%7."/>
+      <w:lvlJc w:val="left"/>
+      <w:pPr>
+        <w:ind w:left="5480" w:hanging="360"/>
+      </w:pPr>
+    </w:lvl>
+    <w:lvl w:ilvl="7">
+      <w:start w:val="1"/>
+      <w:numFmt w:val="lowerLetter"/>
+      <w:lvlText w:val="%8."/>
+      <w:lvlJc w:val="left"/>
+      <w:pPr>
+        <w:ind w:left="6200" w:hanging="360"/>
+      </w:pPr>
+    </w:lvl>
+    <w:lvl w:ilvl="8">
+      <w:start w:val="1"/>
+      <w:numFmt w:val="lowerRoman"/>
+      <w:lvlText w:val="%9."/>
+      <w:lvlJc w:val="right"/>
+      <w:pPr>
+        <w:ind w:left="6920" w:hanging="180"/>
+      </w:pPr>
+    </w:lvl>
+  </w:abstractNum>
+  <w:abstractNum w:abstractNumId="25" w15:restartNumberingAfterBreak="0">
+    <w:nsid w:val="76E44FBE"/>
+    <w:multiLevelType w:val="hybridMultilevel"/>
+    <w:tmpl w:val="CEE81F52"/>
+    <w:lvl w:ilvl="0" w:tplc="7D56AE22">
+      <w:start w:val="1"/>
+      <w:numFmt w:val="lowerLetter"/>
+      <w:lvlText w:val="%1."/>
+      <w:lvlJc w:val="left"/>
+      <w:pPr>
+        <w:ind w:left="785" w:hanging="360"/>
+      </w:pPr>
+      <w:rPr>
+        <w:rFonts w:hint="default"/>
+      </w:rPr>
+    </w:lvl>
+    <w:lvl w:ilvl="1" w:tplc="04090019" w:tentative="1">
+      <w:start w:val="1"/>
+      <w:numFmt w:val="lowerLetter"/>
+      <w:lvlText w:val="%2."/>
+      <w:lvlJc w:val="left"/>
+      <w:pPr>
+        <w:ind w:left="1505" w:hanging="360"/>
+      </w:pPr>
+    </w:lvl>
+    <w:lvl w:ilvl="2" w:tplc="0409001B" w:tentative="1">
+      <w:start w:val="1"/>
+      <w:numFmt w:val="lowerRoman"/>
+      <w:lvlText w:val="%3."/>
+      <w:lvlJc w:val="right"/>
+      <w:pPr>
+        <w:ind w:left="2225" w:hanging="180"/>
+      </w:pPr>
+    </w:lvl>
+    <w:lvl w:ilvl="3" w:tplc="0409000F" w:tentative="1">
+      <w:start w:val="1"/>
+      <w:numFmt w:val="decimal"/>
+      <w:lvlText w:val="%4."/>
+      <w:lvlJc w:val="left"/>
+      <w:pPr>
+        <w:ind w:left="2945" w:hanging="360"/>
+      </w:pPr>
+    </w:lvl>
+    <w:lvl w:ilvl="4" w:tplc="04090019" w:tentative="1">
+      <w:start w:val="1"/>
+      <w:numFmt w:val="lowerLetter"/>
+      <w:lvlText w:val="%5."/>
+      <w:lvlJc w:val="left"/>
+      <w:pPr>
+        <w:ind w:left="3665" w:hanging="360"/>
+      </w:pPr>
+    </w:lvl>
+    <w:lvl w:ilvl="5" w:tplc="0409001B" w:tentative="1">
+      <w:start w:val="1"/>
+      <w:numFmt w:val="lowerRoman"/>
+      <w:lvlText w:val="%6."/>
+      <w:lvlJc w:val="right"/>
+      <w:pPr>
+        <w:ind w:left="4385" w:hanging="180"/>
+      </w:pPr>
+    </w:lvl>
+    <w:lvl w:ilvl="6" w:tplc="0409000F" w:tentative="1">
+      <w:start w:val="1"/>
+      <w:numFmt w:val="decimal"/>
+      <w:lvlText w:val="%7."/>
+      <w:lvlJc w:val="left"/>
+      <w:pPr>
+        <w:ind w:left="5105" w:hanging="360"/>
+      </w:pPr>
+    </w:lvl>
+    <w:lvl w:ilvl="7" w:tplc="04090019" w:tentative="1">
+      <w:start w:val="1"/>
+      <w:numFmt w:val="lowerLetter"/>
+      <w:lvlText w:val="%8."/>
+      <w:lvlJc w:val="left"/>
+      <w:pPr>
+        <w:ind w:left="5825" w:hanging="360"/>
+      </w:pPr>
+    </w:lvl>
+    <w:lvl w:ilvl="8" w:tplc="0409001B" w:tentative="1">
+      <w:start w:val="1"/>
+      <w:numFmt w:val="lowerRoman"/>
+      <w:lvlText w:val="%9."/>
+      <w:lvlJc w:val="right"/>
+      <w:pPr>
+        <w:ind w:left="6545" w:hanging="180"/>
+      </w:pPr>
+    </w:lvl>
+  </w:abstractNum>
+  <w:abstractNum w:abstractNumId="26" w15:restartNumberingAfterBreak="0">
     <w:nsid w:val="7C825FC6"/>
     <w:multiLevelType w:val="multilevel"/>
     <w:tmpl w:val="0409001D"/>
@@ -4470,8 +8169,121 @@
       </w:pPr>
     </w:lvl>
   </w:abstractNum>
+  <w:abstractNum w:abstractNumId="27" w15:restartNumberingAfterBreak="0">
+    <w:nsid w:val="7D9E6086"/>
+    <w:multiLevelType w:val="hybridMultilevel"/>
+    <w:tmpl w:val="731A39C0"/>
+    <w:lvl w:ilvl="0" w:tplc="04090001">
+      <w:start w:val="1"/>
+      <w:numFmt w:val="bullet"/>
+      <w:lvlText w:val=""/>
+      <w:lvlJc w:val="left"/>
+      <w:pPr>
+        <w:ind w:left="846" w:hanging="360"/>
+      </w:pPr>
+      <w:rPr>
+        <w:rFonts w:ascii="Symbol" w:hAnsi="Symbol" w:hint="default"/>
+      </w:rPr>
+    </w:lvl>
+    <w:lvl w:ilvl="1" w:tplc="04090003" w:tentative="1">
+      <w:start w:val="1"/>
+      <w:numFmt w:val="bullet"/>
+      <w:lvlText w:val="o"/>
+      <w:lvlJc w:val="left"/>
+      <w:pPr>
+        <w:ind w:left="1566" w:hanging="360"/>
+      </w:pPr>
+      <w:rPr>
+        <w:rFonts w:ascii="Courier New" w:hAnsi="Courier New" w:cs="Courier New" w:hint="default"/>
+      </w:rPr>
+    </w:lvl>
+    <w:lvl w:ilvl="2" w:tplc="04090005" w:tentative="1">
+      <w:start w:val="1"/>
+      <w:numFmt w:val="bullet"/>
+      <w:lvlText w:val=""/>
+      <w:lvlJc w:val="left"/>
+      <w:pPr>
+        <w:ind w:left="2286" w:hanging="360"/>
+      </w:pPr>
+      <w:rPr>
+        <w:rFonts w:ascii="Wingdings" w:hAnsi="Wingdings" w:hint="default"/>
+      </w:rPr>
+    </w:lvl>
+    <w:lvl w:ilvl="3" w:tplc="04090001" w:tentative="1">
+      <w:start w:val="1"/>
+      <w:numFmt w:val="bullet"/>
+      <w:lvlText w:val=""/>
+      <w:lvlJc w:val="left"/>
+      <w:pPr>
+        <w:ind w:left="3006" w:hanging="360"/>
+      </w:pPr>
+      <w:rPr>
+        <w:rFonts w:ascii="Symbol" w:hAnsi="Symbol" w:hint="default"/>
+      </w:rPr>
+    </w:lvl>
+    <w:lvl w:ilvl="4" w:tplc="04090003" w:tentative="1">
+      <w:start w:val="1"/>
+      <w:numFmt w:val="bullet"/>
+      <w:lvlText w:val="o"/>
+      <w:lvlJc w:val="left"/>
+      <w:pPr>
+        <w:ind w:left="3726" w:hanging="360"/>
+      </w:pPr>
+      <w:rPr>
+        <w:rFonts w:ascii="Courier New" w:hAnsi="Courier New" w:cs="Courier New" w:hint="default"/>
+      </w:rPr>
+    </w:lvl>
+    <w:lvl w:ilvl="5" w:tplc="04090005" w:tentative="1">
+      <w:start w:val="1"/>
+      <w:numFmt w:val="bullet"/>
+      <w:lvlText w:val=""/>
+      <w:lvlJc w:val="left"/>
+      <w:pPr>
+        <w:ind w:left="4446" w:hanging="360"/>
+      </w:pPr>
+      <w:rPr>
+        <w:rFonts w:ascii="Wingdings" w:hAnsi="Wingdings" w:hint="default"/>
+      </w:rPr>
+    </w:lvl>
+    <w:lvl w:ilvl="6" w:tplc="04090001" w:tentative="1">
+      <w:start w:val="1"/>
+      <w:numFmt w:val="bullet"/>
+      <w:lvlText w:val=""/>
+      <w:lvlJc w:val="left"/>
+      <w:pPr>
+        <w:ind w:left="5166" w:hanging="360"/>
+      </w:pPr>
+      <w:rPr>
+        <w:rFonts w:ascii="Symbol" w:hAnsi="Symbol" w:hint="default"/>
+      </w:rPr>
+    </w:lvl>
+    <w:lvl w:ilvl="7" w:tplc="04090003" w:tentative="1">
+      <w:start w:val="1"/>
+      <w:numFmt w:val="bullet"/>
+      <w:lvlText w:val="o"/>
+      <w:lvlJc w:val="left"/>
+      <w:pPr>
+        <w:ind w:left="5886" w:hanging="360"/>
+      </w:pPr>
+      <w:rPr>
+        <w:rFonts w:ascii="Courier New" w:hAnsi="Courier New" w:cs="Courier New" w:hint="default"/>
+      </w:rPr>
+    </w:lvl>
+    <w:lvl w:ilvl="8" w:tplc="04090005" w:tentative="1">
+      <w:start w:val="1"/>
+      <w:numFmt w:val="bullet"/>
+      <w:lvlText w:val=""/>
+      <w:lvlJc w:val="left"/>
+      <w:pPr>
+        <w:ind w:left="6606" w:hanging="360"/>
+      </w:pPr>
+      <w:rPr>
+        <w:rFonts w:ascii="Wingdings" w:hAnsi="Wingdings" w:hint="default"/>
+      </w:rPr>
+    </w:lvl>
+  </w:abstractNum>
   <w:num w:numId="1" w16cid:durableId="1187675351">
-    <w:abstractNumId w:val="7"/>
+    <w:abstractNumId w:val="15"/>
     <w:lvlOverride w:ilvl="0"/>
     <w:lvlOverride w:ilvl="1">
       <w:startOverride w:val="1"/>
@@ -4527,7 +8339,7 @@
     </w:lvlOverride>
   </w:num>
   <w:num w:numId="3" w16cid:durableId="1302691220">
-    <w:abstractNumId w:val="5"/>
+    <w:abstractNumId w:val="6"/>
     <w:lvlOverride w:ilvl="0"/>
     <w:lvlOverride w:ilvl="1">
       <w:startOverride w:val="1"/>
@@ -4555,7 +8367,7 @@
     </w:lvlOverride>
   </w:num>
   <w:num w:numId="4" w16cid:durableId="1865243003">
-    <w:abstractNumId w:val="9"/>
+    <w:abstractNumId w:val="21"/>
     <w:lvlOverride w:ilvl="0"/>
     <w:lvlOverride w:ilvl="1">
       <w:startOverride w:val="1"/>
@@ -4583,28 +8395,76 @@
     </w:lvlOverride>
   </w:num>
   <w:num w:numId="5" w16cid:durableId="640229480">
-    <w:abstractNumId w:val="11"/>
+    <w:abstractNumId w:val="26"/>
   </w:num>
   <w:num w:numId="6" w16cid:durableId="746539969">
-    <w:abstractNumId w:val="10"/>
+    <w:abstractNumId w:val="23"/>
   </w:num>
   <w:num w:numId="7" w16cid:durableId="1331176968">
     <w:abstractNumId w:val="1"/>
   </w:num>
   <w:num w:numId="8" w16cid:durableId="1262954310">
-    <w:abstractNumId w:val="8"/>
+    <w:abstractNumId w:val="18"/>
   </w:num>
   <w:num w:numId="9" w16cid:durableId="1955868134">
     <w:abstractNumId w:val="0"/>
   </w:num>
   <w:num w:numId="10" w16cid:durableId="490146390">
-    <w:abstractNumId w:val="6"/>
+    <w:abstractNumId w:val="11"/>
   </w:num>
   <w:num w:numId="11" w16cid:durableId="825587659">
     <w:abstractNumId w:val="2"/>
   </w:num>
   <w:num w:numId="12" w16cid:durableId="1337070771">
     <w:abstractNumId w:val="3"/>
+  </w:num>
+  <w:num w:numId="13" w16cid:durableId="1954366123">
+    <w:abstractNumId w:val="10"/>
+  </w:num>
+  <w:num w:numId="14" w16cid:durableId="503513492">
+    <w:abstractNumId w:val="25"/>
+  </w:num>
+  <w:num w:numId="15" w16cid:durableId="1323848981">
+    <w:abstractNumId w:val="12"/>
+  </w:num>
+  <w:num w:numId="16" w16cid:durableId="1802186147">
+    <w:abstractNumId w:val="22"/>
+  </w:num>
+  <w:num w:numId="17" w16cid:durableId="1550341400">
+    <w:abstractNumId w:val="5"/>
+  </w:num>
+  <w:num w:numId="18" w16cid:durableId="1157456562">
+    <w:abstractNumId w:val="20"/>
+  </w:num>
+  <w:num w:numId="19" w16cid:durableId="11762996">
+    <w:abstractNumId w:val="7"/>
+  </w:num>
+  <w:num w:numId="20" w16cid:durableId="1238709206">
+    <w:abstractNumId w:val="24"/>
+  </w:num>
+  <w:num w:numId="21" w16cid:durableId="380834504">
+    <w:abstractNumId w:val="13"/>
+  </w:num>
+  <w:num w:numId="22" w16cid:durableId="528416786">
+    <w:abstractNumId w:val="19"/>
+  </w:num>
+  <w:num w:numId="23" w16cid:durableId="529562810">
+    <w:abstractNumId w:val="17"/>
+  </w:num>
+  <w:num w:numId="24" w16cid:durableId="1548293911">
+    <w:abstractNumId w:val="27"/>
+  </w:num>
+  <w:num w:numId="25" w16cid:durableId="855843956">
+    <w:abstractNumId w:val="14"/>
+  </w:num>
+  <w:num w:numId="26" w16cid:durableId="1159270490">
+    <w:abstractNumId w:val="16"/>
+  </w:num>
+  <w:num w:numId="27" w16cid:durableId="274287902">
+    <w:abstractNumId w:val="8"/>
+  </w:num>
+  <w:num w:numId="28" w16cid:durableId="537818472">
+    <w:abstractNumId w:val="9"/>
   </w:num>
 </w:numbering>
 </file>
@@ -5118,6 +8978,41 @@
       </w:tblBorders>
     </w:tblPr>
   </w:style>
+  <w:style w:type="numbering" w:customStyle="1" w:styleId="CurrentList1">
+    <w:name w:val="Current List1"/>
+    <w:uiPriority w:val="99"/>
+    <w:rsid w:val="00BE6BE1"/>
+    <w:pPr>
+      <w:numPr>
+        <w:numId w:val="20"/>
+      </w:numPr>
+    </w:pPr>
+  </w:style>
+  <w:style w:type="numbering" w:customStyle="1" w:styleId="CurrentList2">
+    <w:name w:val="Current List2"/>
+    <w:uiPriority w:val="99"/>
+    <w:rsid w:val="00BE6BE1"/>
+    <w:pPr>
+      <w:numPr>
+        <w:numId w:val="21"/>
+      </w:numPr>
+    </w:pPr>
+  </w:style>
+  <w:style w:type="numbering" w:customStyle="1" w:styleId="CurrentList3">
+    <w:name w:val="Current List3"/>
+    <w:uiPriority w:val="99"/>
+    <w:rsid w:val="00BE6BE1"/>
+    <w:pPr>
+      <w:numPr>
+        <w:numId w:val="27"/>
+      </w:numPr>
+    </w:pPr>
+  </w:style>
+  <w:style w:type="character" w:customStyle="1" w:styleId="apple-converted-space">
+    <w:name w:val="apple-converted-space"/>
+    <w:basedOn w:val="DefaultParagraphFont"/>
+    <w:rsid w:val="00D36E41"/>
+  </w:style>
 </w:styles>
 </file>
 
@@ -5414,4 +9309,16 @@
     </a:ext>
   </a:extLst>
 </a:theme>
+</file>
+
+<file path=customXml/item1.xml><?xml version="1.0" encoding="utf-8"?>
+<b:Sources xmlns:b="http://schemas.openxmlformats.org/officeDocument/2006/bibliography" xmlns="http://schemas.openxmlformats.org/officeDocument/2006/bibliography" SelectedStyle="/APASixthEditionOfficeOnline.xsl" StyleName="APA" Version="6"/>
+</file>
+
+<file path=customXml/itemProps1.xml><?xml version="1.0" encoding="utf-8"?>
+<ds:datastoreItem xmlns:ds="http://schemas.openxmlformats.org/officeDocument/2006/customXml" ds:itemID="{B596C5B0-8184-CD4D-B691-FDBB4D69988D}">
+  <ds:schemaRefs>
+    <ds:schemaRef ds:uri="http://schemas.openxmlformats.org/officeDocument/2006/bibliography"/>
+  </ds:schemaRefs>
+</ds:datastoreItem>
 </file>
--- a/KOREATECH/보고서.docx
+++ b/KOREATECH/보고서.docx
@@ -66,7 +66,33 @@
                 <w:sz w:val="50"/>
                 <w:szCs w:val="50"/>
               </w:rPr>
-              <w:t>2023-1 머신러닝 및 실습</w:t>
+              <w:t xml:space="preserve">2023-1 </w:t>
+            </w:r>
+            <w:proofErr w:type="spellStart"/>
+            <w:r>
+              <w:rPr>
+                <w:rFonts w:ascii="Malgun Gothic" w:eastAsia="Malgun Gothic" w:hAnsi="Malgun Gothic" w:cs="Gulim" w:hint="eastAsia"/>
+                <w:b/>
+                <w:bCs/>
+                <w:color w:val="000000"/>
+                <w:kern w:val="0"/>
+                <w:sz w:val="50"/>
+                <w:szCs w:val="50"/>
+              </w:rPr>
+              <w:t>머신러닝</w:t>
+            </w:r>
+            <w:proofErr w:type="spellEnd"/>
+            <w:r>
+              <w:rPr>
+                <w:rFonts w:ascii="Malgun Gothic" w:eastAsia="Malgun Gothic" w:hAnsi="Malgun Gothic" w:cs="Gulim" w:hint="eastAsia"/>
+                <w:b/>
+                <w:bCs/>
+                <w:color w:val="000000"/>
+                <w:kern w:val="0"/>
+                <w:sz w:val="50"/>
+                <w:szCs w:val="50"/>
+              </w:rPr>
+              <w:t xml:space="preserve"> 및 실습</w:t>
             </w:r>
           </w:p>
         </w:tc>
@@ -232,6 +258,7 @@
                 <w:szCs w:val="20"/>
               </w:rPr>
             </w:pPr>
+            <w:proofErr w:type="spellStart"/>
             <w:r>
               <w:rPr>
                 <w:rFonts w:eastAsiaTheme="minorHAnsi" w:cs="Gulim" w:hint="eastAsia"/>
@@ -241,6 +268,7 @@
               </w:rPr>
               <w:t>양동재</w:t>
             </w:r>
+            <w:proofErr w:type="spellEnd"/>
           </w:p>
         </w:tc>
       </w:tr>
@@ -553,6 +581,7 @@
         </w:rPr>
         <w:t xml:space="preserve">개의 </w:t>
       </w:r>
+      <w:proofErr w:type="spellStart"/>
       <w:r>
         <w:rPr>
           <w:bCs/>
@@ -560,13 +589,32 @@
         </w:rPr>
         <w:t>frequecncy</w:t>
       </w:r>
-      <w:r>
-        <w:rPr>
-          <w:rFonts w:hint="eastAsia"/>
-          <w:bCs/>
-          <w:sz w:val="22"/>
-        </w:rPr>
-        <w:t xml:space="preserve">로 구성되어있는 </w:t>
+      <w:proofErr w:type="spellEnd"/>
+      <w:r>
+        <w:rPr>
+          <w:rFonts w:hint="eastAsia"/>
+          <w:bCs/>
+          <w:sz w:val="22"/>
+        </w:rPr>
+        <w:t xml:space="preserve">로 </w:t>
+      </w:r>
+      <w:proofErr w:type="spellStart"/>
+      <w:r>
+        <w:rPr>
+          <w:rFonts w:hint="eastAsia"/>
+          <w:bCs/>
+          <w:sz w:val="22"/>
+        </w:rPr>
+        <w:t>구성되어있는</w:t>
+      </w:r>
+      <w:proofErr w:type="spellEnd"/>
+      <w:r>
+        <w:rPr>
+          <w:rFonts w:hint="eastAsia"/>
+          <w:bCs/>
+          <w:sz w:val="22"/>
+        </w:rPr>
+        <w:t xml:space="preserve"> </w:t>
       </w:r>
       <w:r>
         <w:rPr>
@@ -583,6 +631,7 @@
         </w:rPr>
         <w:t xml:space="preserve">에 대해서 각 주파수가 몇 </w:t>
       </w:r>
+      <w:proofErr w:type="spellStart"/>
       <w:r>
         <w:rPr>
           <w:bCs/>
@@ -596,7 +645,16 @@
           <w:bCs/>
           <w:sz w:val="22"/>
         </w:rPr>
-        <w:t>일때,</w:t>
+        <w:t>일때</w:t>
+      </w:r>
+      <w:proofErr w:type="spellEnd"/>
+      <w:r>
+        <w:rPr>
+          <w:rFonts w:hint="eastAsia"/>
+          <w:bCs/>
+          <w:sz w:val="22"/>
+        </w:rPr>
+        <w:t>,</w:t>
       </w:r>
       <w:r>
         <w:rPr>
@@ -626,7 +684,25 @@
           <w:bCs/>
           <w:sz w:val="22"/>
         </w:rPr>
-        <w:t>되는지 계산하는 알고리즘을 구현하는것이 문제이며,</w:t>
+        <w:t xml:space="preserve">되는지 계산하는 알고리즘을 </w:t>
+      </w:r>
+      <w:proofErr w:type="spellStart"/>
+      <w:r>
+        <w:rPr>
+          <w:rFonts w:hint="eastAsia"/>
+          <w:bCs/>
+          <w:sz w:val="22"/>
+        </w:rPr>
+        <w:t>구현하는것이</w:t>
+      </w:r>
+      <w:proofErr w:type="spellEnd"/>
+      <w:r>
+        <w:rPr>
+          <w:rFonts w:hint="eastAsia"/>
+          <w:bCs/>
+          <w:sz w:val="22"/>
+        </w:rPr>
+        <w:t xml:space="preserve"> 문제이며,</w:t>
       </w:r>
       <w:r>
         <w:rPr>
@@ -695,7 +771,23 @@
           <w:bCs/>
           <w:sz w:val="22"/>
         </w:rPr>
-        <w:t xml:space="preserve">2 Predict Concrete Compressive strength </w:t>
+        <w:t xml:space="preserve">2 Predict Concrete Compressive </w:t>
+      </w:r>
+      <w:proofErr w:type="gramStart"/>
+      <w:r>
+        <w:rPr>
+          <w:bCs/>
+          <w:sz w:val="22"/>
+        </w:rPr>
+        <w:t>strength</w:t>
+      </w:r>
+      <w:proofErr w:type="gramEnd"/>
+      <w:r>
+        <w:rPr>
+          <w:bCs/>
+          <w:sz w:val="22"/>
+        </w:rPr>
+        <w:t xml:space="preserve"> </w:t>
       </w:r>
     </w:p>
     <w:p>
@@ -782,13 +874,23 @@
         </w:rPr>
         <w:t>s</w:t>
       </w:r>
-      <w:r>
-        <w:rPr>
-          <w:rFonts w:hint="eastAsia"/>
-          <w:bCs/>
-          <w:sz w:val="22"/>
-        </w:rPr>
-        <w:t xml:space="preserve">를 활용하여 </w:t>
+      <w:proofErr w:type="spellStart"/>
+      <w:r>
+        <w:rPr>
+          <w:rFonts w:hint="eastAsia"/>
+          <w:bCs/>
+          <w:sz w:val="22"/>
+        </w:rPr>
+        <w:t>를</w:t>
+      </w:r>
+      <w:proofErr w:type="spellEnd"/>
+      <w:r>
+        <w:rPr>
+          <w:rFonts w:hint="eastAsia"/>
+          <w:bCs/>
+          <w:sz w:val="22"/>
+        </w:rPr>
+        <w:t xml:space="preserve"> 활용하여 </w:t>
       </w:r>
       <w:r>
         <w:rPr>
@@ -812,13 +914,41 @@
         </w:rPr>
         <w:t>concrete compressive strength)</w:t>
       </w:r>
-      <w:r>
-        <w:rPr>
-          <w:rFonts w:hint="eastAsia"/>
-          <w:bCs/>
-          <w:sz w:val="22"/>
-        </w:rPr>
-        <w:t>를 예측하는 모델을 개발하는것이 목표이며,</w:t>
+      <w:proofErr w:type="spellStart"/>
+      <w:r>
+        <w:rPr>
+          <w:rFonts w:hint="eastAsia"/>
+          <w:bCs/>
+          <w:sz w:val="22"/>
+        </w:rPr>
+        <w:t>를</w:t>
+      </w:r>
+      <w:proofErr w:type="spellEnd"/>
+      <w:r>
+        <w:rPr>
+          <w:rFonts w:hint="eastAsia"/>
+          <w:bCs/>
+          <w:sz w:val="22"/>
+        </w:rPr>
+        <w:t xml:space="preserve"> 예측하는 모델을 </w:t>
+      </w:r>
+      <w:proofErr w:type="spellStart"/>
+      <w:r>
+        <w:rPr>
+          <w:rFonts w:hint="eastAsia"/>
+          <w:bCs/>
+          <w:sz w:val="22"/>
+        </w:rPr>
+        <w:t>개발하는것이</w:t>
+      </w:r>
+      <w:proofErr w:type="spellEnd"/>
+      <w:r>
+        <w:rPr>
+          <w:rFonts w:hint="eastAsia"/>
+          <w:bCs/>
+          <w:sz w:val="22"/>
+        </w:rPr>
+        <w:t xml:space="preserve"> 목표이며,</w:t>
       </w:r>
       <w:r>
         <w:rPr>
@@ -1080,9 +1210,6 @@
     <w:p>
       <w:pPr>
         <w:ind w:left="1160"/>
-        <w:rPr>
-          <w:rFonts w:hint="eastAsia"/>
-        </w:rPr>
       </w:pPr>
       <w:r>
         <w:t>Case#1</w:t>
@@ -1114,11 +1241,19 @@
       <w:r>
         <w:t>composite frequency</w:t>
       </w:r>
-      <w:r>
-        <w:rPr>
-          <w:rFonts w:hint="eastAsia"/>
-        </w:rPr>
-        <w:t>를 만드는 조합을 찾는 문제이다.</w:t>
+      <w:proofErr w:type="spellStart"/>
+      <w:r>
+        <w:rPr>
+          <w:rFonts w:hint="eastAsia"/>
+        </w:rPr>
+        <w:t>를</w:t>
+      </w:r>
+      <w:proofErr w:type="spellEnd"/>
+      <w:r>
+        <w:rPr>
+          <w:rFonts w:hint="eastAsia"/>
+        </w:rPr>
+        <w:t xml:space="preserve"> 만드는 조합을 찾는 문제이다.</w:t>
       </w:r>
       <w:r>
         <w:t xml:space="preserve"> </w:t>
@@ -1132,11 +1267,19 @@
       <w:r>
         <w:t xml:space="preserve"> composite frequency</w:t>
       </w:r>
-      <w:r>
-        <w:rPr>
-          <w:rFonts w:hint="eastAsia"/>
-        </w:rPr>
-        <w:t xml:space="preserve">를 찾는 </w:t>
+      <w:proofErr w:type="spellStart"/>
+      <w:r>
+        <w:rPr>
+          <w:rFonts w:hint="eastAsia"/>
+        </w:rPr>
+        <w:t>를</w:t>
+      </w:r>
+      <w:proofErr w:type="spellEnd"/>
+      <w:r>
+        <w:rPr>
+          <w:rFonts w:hint="eastAsia"/>
+        </w:rPr>
+        <w:t xml:space="preserve"> 찾는 </w:t>
       </w:r>
       <w:r>
         <w:t>sine wave</w:t>
@@ -1150,11 +1293,19 @@
       <w:r>
         <w:t>amplitude</w:t>
       </w:r>
-      <w:r>
-        <w:rPr>
-          <w:rFonts w:hint="eastAsia"/>
-        </w:rPr>
-        <w:t>를 찾는 문제이기 때문에</w:t>
+      <w:proofErr w:type="spellStart"/>
+      <w:r>
+        <w:rPr>
+          <w:rFonts w:hint="eastAsia"/>
+        </w:rPr>
+        <w:t>를</w:t>
+      </w:r>
+      <w:proofErr w:type="spellEnd"/>
+      <w:r>
+        <w:rPr>
+          <w:rFonts w:hint="eastAsia"/>
+        </w:rPr>
+        <w:t xml:space="preserve"> 찾는 문제이기 때문에</w:t>
       </w:r>
       <w:r>
         <w:t xml:space="preserve"> </w:t>
@@ -1168,11 +1319,19 @@
       <w:r>
         <w:t>greedy algorithm</w:t>
       </w:r>
-      <w:r>
-        <w:rPr>
-          <w:rFonts w:hint="eastAsia"/>
-        </w:rPr>
-        <w:t>으로 접근해볼 수 있다.</w:t>
+      <w:proofErr w:type="spellStart"/>
+      <w:r>
+        <w:rPr>
+          <w:rFonts w:hint="eastAsia"/>
+        </w:rPr>
+        <w:t>으로</w:t>
+      </w:r>
+      <w:proofErr w:type="spellEnd"/>
+      <w:r>
+        <w:rPr>
+          <w:rFonts w:hint="eastAsia"/>
+        </w:rPr>
+        <w:t xml:space="preserve"> 접근해볼 수 있다.</w:t>
       </w:r>
       <w:r>
         <w:t xml:space="preserve"> </w:t>
@@ -1213,11 +1372,19 @@
       <w:r>
         <w:t xml:space="preserve"> computer resource</w:t>
       </w:r>
-      <w:r>
-        <w:rPr>
-          <w:rFonts w:hint="eastAsia"/>
-        </w:rPr>
-        <w:t>를 최소화 하는 방향도 고려해야한다.</w:t>
+      <w:proofErr w:type="spellStart"/>
+      <w:r>
+        <w:rPr>
+          <w:rFonts w:hint="eastAsia"/>
+        </w:rPr>
+        <w:t>를</w:t>
+      </w:r>
+      <w:proofErr w:type="spellEnd"/>
+      <w:r>
+        <w:rPr>
+          <w:rFonts w:hint="eastAsia"/>
+        </w:rPr>
+        <w:t xml:space="preserve"> 최소화 하는 방향도 고려해야한다.</w:t>
       </w:r>
     </w:p>
     <w:p>
@@ -1256,20 +1423,50 @@
       <w:r>
         <w:t xml:space="preserve"> composite frequency</w:t>
       </w:r>
-      <w:r>
-        <w:rPr>
-          <w:rFonts w:hint="eastAsia"/>
-        </w:rPr>
-        <w:t xml:space="preserve">를 찾기위해 </w:t>
+      <w:proofErr w:type="spellStart"/>
+      <w:r>
+        <w:rPr>
+          <w:rFonts w:hint="eastAsia"/>
+        </w:rPr>
+        <w:t>를</w:t>
+      </w:r>
+      <w:proofErr w:type="spellEnd"/>
+      <w:r>
+        <w:rPr>
+          <w:rFonts w:hint="eastAsia"/>
+        </w:rPr>
+        <w:t xml:space="preserve"> </w:t>
+      </w:r>
+      <w:proofErr w:type="spellStart"/>
+      <w:r>
+        <w:rPr>
+          <w:rFonts w:hint="eastAsia"/>
+        </w:rPr>
+        <w:t>찾기위해</w:t>
+      </w:r>
+      <w:proofErr w:type="spellEnd"/>
+      <w:r>
+        <w:rPr>
+          <w:rFonts w:hint="eastAsia"/>
+        </w:rPr>
+        <w:t xml:space="preserve"> </w:t>
       </w:r>
       <w:r>
         <w:t>0</w:t>
       </w:r>
-      <w:r>
-        <w:rPr>
-          <w:rFonts w:hint="eastAsia"/>
-        </w:rPr>
-        <w:t xml:space="preserve">부터 </w:t>
+      <w:proofErr w:type="spellStart"/>
+      <w:r>
+        <w:rPr>
+          <w:rFonts w:hint="eastAsia"/>
+        </w:rPr>
+        <w:t>부터</w:t>
+      </w:r>
+      <w:proofErr w:type="spellEnd"/>
+      <w:r>
+        <w:rPr>
+          <w:rFonts w:hint="eastAsia"/>
+        </w:rPr>
+        <w:t xml:space="preserve"> </w:t>
       </w:r>
       <w:r>
         <w:rPr>
@@ -1741,6 +1938,7 @@
         </w:rPr>
         <w:t>computing resource</w:t>
       </w:r>
+      <w:proofErr w:type="spellStart"/>
       <w:r>
         <w:rPr>
           <w:rFonts w:ascii="Arial" w:hAnsi="Arial" w:cs="Arial" w:hint="eastAsia"/>
@@ -1751,6 +1949,7 @@
         </w:rPr>
         <w:t>를</w:t>
       </w:r>
+      <w:proofErr w:type="spellEnd"/>
       <w:r>
         <w:rPr>
           <w:rFonts w:ascii="Arial" w:hAnsi="Arial" w:cs="Arial" w:hint="eastAsia"/>
@@ -1971,6 +2170,7 @@
         </w:rPr>
         <w:t xml:space="preserve"> </w:t>
       </w:r>
+      <w:proofErr w:type="spellStart"/>
       <w:r>
         <w:rPr>
           <w:rFonts w:ascii="Arial" w:hAnsi="Arial" w:cs="Arial" w:hint="eastAsia"/>
@@ -1981,6 +2181,7 @@
         </w:rPr>
         <w:t>해야한다</w:t>
       </w:r>
+      <w:proofErr w:type="spellEnd"/>
       <w:r>
         <w:rPr>
           <w:rFonts w:ascii="Arial" w:hAnsi="Arial" w:cs="Arial" w:hint="eastAsia"/>
@@ -2026,16 +2227,7 @@
           <w:sz w:val="24"/>
           <w:szCs w:val="24"/>
         </w:rPr>
-        <w:t>Case#</w:t>
-      </w:r>
-      <w:r>
-        <w:rPr>
-          <w:b/>
-          <w:bCs/>
-          <w:sz w:val="24"/>
-          <w:szCs w:val="24"/>
-        </w:rPr>
-        <w:t>2</w:t>
+        <w:t>Case#2</w:t>
       </w:r>
     </w:p>
     <w:p>
@@ -2573,11 +2765,19 @@
       <w:r>
         <w:t>gradient descent method</w:t>
       </w:r>
-      <w:r>
-        <w:rPr>
-          <w:rFonts w:hint="eastAsia"/>
-        </w:rPr>
-        <w:t xml:space="preserve">를 통해 </w:t>
+      <w:proofErr w:type="spellStart"/>
+      <w:r>
+        <w:rPr>
+          <w:rFonts w:hint="eastAsia"/>
+        </w:rPr>
+        <w:t>를</w:t>
+      </w:r>
+      <w:proofErr w:type="spellEnd"/>
+      <w:r>
+        <w:rPr>
+          <w:rFonts w:hint="eastAsia"/>
+        </w:rPr>
+        <w:t xml:space="preserve"> 통해 </w:t>
       </w:r>
       <w:r>
         <w:t>local minimum</w:t>
@@ -2591,11 +2791,19 @@
       <w:r>
         <w:t>global minimum value</w:t>
       </w:r>
-      <w:r>
-        <w:rPr>
-          <w:rFonts w:hint="eastAsia"/>
-        </w:rPr>
-        <w:t>를 찾아야 한다.</w:t>
+      <w:proofErr w:type="spellStart"/>
+      <w:r>
+        <w:rPr>
+          <w:rFonts w:hint="eastAsia"/>
+        </w:rPr>
+        <w:t>를</w:t>
+      </w:r>
+      <w:proofErr w:type="spellEnd"/>
+      <w:r>
+        <w:rPr>
+          <w:rFonts w:hint="eastAsia"/>
+        </w:rPr>
+        <w:t xml:space="preserve"> 찾아야 한다.</w:t>
       </w:r>
       <w:r>
         <w:t xml:space="preserve"> </w:t>
@@ -2683,7 +2891,21 @@
         <w:rPr>
           <w:rFonts w:hint="eastAsia"/>
         </w:rPr>
-        <w:t>보다 더 빠르게 문제를 해결할 수 있을것으로 보인다.</w:t>
+        <w:t xml:space="preserve">보다 더 빠르게 문제를 해결할 수 </w:t>
+      </w:r>
+      <w:proofErr w:type="spellStart"/>
+      <w:r>
+        <w:rPr>
+          <w:rFonts w:hint="eastAsia"/>
+        </w:rPr>
+        <w:t>있을것으로</w:t>
+      </w:r>
+      <w:proofErr w:type="spellEnd"/>
+      <w:r>
+        <w:rPr>
+          <w:rFonts w:hint="eastAsia"/>
+        </w:rPr>
+        <w:t xml:space="preserve"> 보인다.</w:t>
       </w:r>
       <w:r>
         <w:t xml:space="preserve"> </w:t>
@@ -2718,27 +2940,29 @@
           <w:szCs w:val="24"/>
         </w:rPr>
         <w:lastRenderedPageBreak/>
-        <w:t>B</w:t>
-      </w:r>
-      <w:r>
-        <w:rPr>
+        <w:t xml:space="preserve">B. </w:t>
+      </w:r>
+      <w:proofErr w:type="gramStart"/>
+      <w:r>
+        <w:rPr>
+          <w:rFonts w:hint="eastAsia"/>
           <w:b/>
           <w:bCs/>
           <w:sz w:val="24"/>
           <w:szCs w:val="24"/>
         </w:rPr>
-        <w:t xml:space="preserve">. </w:t>
-      </w:r>
-      <w:r>
-        <w:rPr>
-          <w:rFonts w:hint="eastAsia"/>
+        <w:t>E</w:t>
+      </w:r>
+      <w:r>
+        <w:rPr>
           <w:b/>
           <w:bCs/>
           <w:sz w:val="24"/>
           <w:szCs w:val="24"/>
         </w:rPr>
-        <w:t>E</w:t>
-      </w:r>
+        <w:t>DA(</w:t>
+      </w:r>
+      <w:proofErr w:type="gramEnd"/>
       <w:r>
         <w:rPr>
           <w:b/>
@@ -2746,7 +2970,7 @@
           <w:sz w:val="24"/>
           <w:szCs w:val="24"/>
         </w:rPr>
-        <w:t>DA(Exploratory Data Analysis)</w:t>
+        <w:t>Exploratory Data Analysis)</w:t>
       </w:r>
     </w:p>
     <w:p>
@@ -2762,7 +2986,21 @@
         <w:rPr>
           <w:rFonts w:hint="eastAsia"/>
         </w:rPr>
-        <w:t>데이터 결측치 확인</w:t>
+        <w:t xml:space="preserve">데이터 </w:t>
+      </w:r>
+      <w:proofErr w:type="spellStart"/>
+      <w:r>
+        <w:rPr>
+          <w:rFonts w:hint="eastAsia"/>
+        </w:rPr>
+        <w:t>결측치</w:t>
+      </w:r>
+      <w:proofErr w:type="spellEnd"/>
+      <w:r>
+        <w:rPr>
+          <w:rFonts w:hint="eastAsia"/>
+        </w:rPr>
+        <w:t xml:space="preserve"> 확인</w:t>
       </w:r>
     </w:p>
     <w:p>
@@ -2783,7 +3021,21 @@
         <w:rPr>
           <w:rFonts w:hint="eastAsia"/>
         </w:rPr>
-        <w:t>이 갖는 의미또한 명확하다.</w:t>
+        <w:t xml:space="preserve">이 갖는 </w:t>
+      </w:r>
+      <w:proofErr w:type="spellStart"/>
+      <w:r>
+        <w:rPr>
+          <w:rFonts w:hint="eastAsia"/>
+        </w:rPr>
+        <w:t>의미또한</w:t>
+      </w:r>
+      <w:proofErr w:type="spellEnd"/>
+      <w:r>
+        <w:rPr>
+          <w:rFonts w:hint="eastAsia"/>
+        </w:rPr>
+        <w:t xml:space="preserve"> 명확하다.</w:t>
       </w:r>
       <w:r>
         <w:t xml:space="preserve"> </w:t>
@@ -2801,10 +3053,43 @@
         <w:rPr>
           <w:rFonts w:hint="eastAsia"/>
         </w:rPr>
-        <w:t xml:space="preserve">은 의미있는 데이터로 인정하여야 하지만 데이터 중 결측치 </w:t>
-      </w:r>
-      <w:r>
-        <w:t>NaN Value</w:t>
+        <w:t xml:space="preserve">은 </w:t>
+      </w:r>
+      <w:proofErr w:type="spellStart"/>
+      <w:r>
+        <w:rPr>
+          <w:rFonts w:hint="eastAsia"/>
+        </w:rPr>
+        <w:t>의미있는</w:t>
+      </w:r>
+      <w:proofErr w:type="spellEnd"/>
+      <w:r>
+        <w:rPr>
+          <w:rFonts w:hint="eastAsia"/>
+        </w:rPr>
+        <w:t xml:space="preserve"> 데이터로 인정하여야 하지만 데이터 중 </w:t>
+      </w:r>
+      <w:proofErr w:type="spellStart"/>
+      <w:r>
+        <w:rPr>
+          <w:rFonts w:hint="eastAsia"/>
+        </w:rPr>
+        <w:t>결측치</w:t>
+      </w:r>
+      <w:proofErr w:type="spellEnd"/>
+      <w:r>
+        <w:rPr>
+          <w:rFonts w:hint="eastAsia"/>
+        </w:rPr>
+        <w:t xml:space="preserve"> </w:t>
+      </w:r>
+      <w:proofErr w:type="spellStart"/>
+      <w:r>
+        <w:t>NaN</w:t>
+      </w:r>
+      <w:proofErr w:type="spellEnd"/>
+      <w:r>
+        <w:t xml:space="preserve"> Value</w:t>
       </w:r>
       <w:r>
         <w:rPr>
@@ -2821,9 +3106,11 @@
         </w:rPr>
         <w:t xml:space="preserve">이를 확인하고 만약 있다면 </w:t>
       </w:r>
+      <w:proofErr w:type="spellStart"/>
       <w:r>
         <w:t>NaN</w:t>
       </w:r>
+      <w:proofErr w:type="spellEnd"/>
       <w:r>
         <w:rPr>
           <w:rFonts w:hint="eastAsia"/>
@@ -2873,7 +3160,21 @@
         <w:rPr>
           <w:rFonts w:hint="eastAsia"/>
         </w:rPr>
-        <w:t>해당 데이터에 결측치는 존재하지 않았다</w:t>
+        <w:t xml:space="preserve">해당 데이터에 </w:t>
+      </w:r>
+      <w:proofErr w:type="spellStart"/>
+      <w:r>
+        <w:rPr>
+          <w:rFonts w:hint="eastAsia"/>
+        </w:rPr>
+        <w:t>결측치는</w:t>
+      </w:r>
+      <w:proofErr w:type="spellEnd"/>
+      <w:r>
+        <w:rPr>
+          <w:rFonts w:hint="eastAsia"/>
+        </w:rPr>
+        <w:t xml:space="preserve"> 존재하지 않았다</w:t>
       </w:r>
       <w:r>
         <w:t>.</w:t>
@@ -2915,6 +3216,9 @@
         <w:ind w:leftChars="0" w:left="1160"/>
       </w:pPr>
       <w:r>
+        <w:rPr>
+          <w:noProof/>
+        </w:rPr>
         <w:drawing>
           <wp:inline distT="0" distB="0" distL="0" distR="0" wp14:anchorId="5CB1AEDF" wp14:editId="23E911DA">
             <wp:extent cx="4536489" cy="3386032"/>
@@ -2969,11 +3273,19 @@
       <w:r>
         <w:t xml:space="preserve"> Age</w:t>
       </w:r>
-      <w:r>
-        <w:rPr>
-          <w:rFonts w:hint="eastAsia"/>
-        </w:rPr>
-        <w:t>를 제외하면 큰 이상치가 보이지 않으며,</w:t>
+      <w:proofErr w:type="spellStart"/>
+      <w:r>
+        <w:rPr>
+          <w:rFonts w:hint="eastAsia"/>
+        </w:rPr>
+        <w:t>를</w:t>
+      </w:r>
+      <w:proofErr w:type="spellEnd"/>
+      <w:r>
+        <w:rPr>
+          <w:rFonts w:hint="eastAsia"/>
+        </w:rPr>
+        <w:t xml:space="preserve"> 제외하면 큰 이상치가 보이지 않으며,</w:t>
       </w:r>
       <w:r>
         <w:t xml:space="preserve"> Age</w:t>
@@ -3102,11 +3414,19 @@
       <w:r>
         <w:t>outlier</w:t>
       </w:r>
-      <w:r>
-        <w:rPr>
-          <w:rFonts w:hint="eastAsia"/>
-        </w:rPr>
-        <w:t xml:space="preserve">를 보존하는 방식으로 </w:t>
+      <w:proofErr w:type="spellStart"/>
+      <w:r>
+        <w:rPr>
+          <w:rFonts w:hint="eastAsia"/>
+        </w:rPr>
+        <w:t>를</w:t>
+      </w:r>
+      <w:proofErr w:type="spellEnd"/>
+      <w:r>
+        <w:rPr>
+          <w:rFonts w:hint="eastAsia"/>
+        </w:rPr>
+        <w:t xml:space="preserve"> 보존하는 방식으로 </w:t>
       </w:r>
       <w:r>
         <w:t xml:space="preserve">data preprocessing </w:t>
@@ -3126,8 +3446,13 @@
         </w:rPr>
         <w:t xml:space="preserve">에 영향을 많이 받는 </w:t>
       </w:r>
-      <w:r>
-        <w:t>MinMax normalization</w:t>
+      <w:proofErr w:type="spellStart"/>
+      <w:r>
+        <w:t>MinMax</w:t>
+      </w:r>
+      <w:proofErr w:type="spellEnd"/>
+      <w:r>
+        <w:t xml:space="preserve"> normalization</w:t>
       </w:r>
       <w:r>
         <w:rPr>
@@ -3329,8 +3654,18 @@
           <w:color w:val="000000"/>
           <w:szCs w:val="20"/>
         </w:rPr>
-        <w:t>+ bold + itelic</w:t>
-      </w:r>
+        <w:t xml:space="preserve">+ bold + </w:t>
+      </w:r>
+      <w:proofErr w:type="spellStart"/>
+      <w:r>
+        <w:rPr>
+          <w:rFonts w:ascii="Calibri" w:hAnsi="Calibri" w:cs="Calibri"/>
+          <w:color w:val="000000"/>
+          <w:szCs w:val="20"/>
+        </w:rPr>
+        <w:t>itelic</w:t>
+      </w:r>
+      <w:proofErr w:type="spellEnd"/>
     </w:p>
     <w:p>
       <w:pPr>
@@ -3346,6 +3681,7 @@
           <w:szCs w:val="12"/>
         </w:rPr>
       </w:pPr>
+      <w:proofErr w:type="gramStart"/>
       <w:r>
         <w:rPr>
           <w:rFonts w:ascii="Calibri" w:hAnsi="Calibri" w:cs="Calibri" w:hint="eastAsia"/>
@@ -3372,8 +3708,27 @@
           <w:color w:val="000000"/>
           <w:szCs w:val="20"/>
         </w:rPr>
-        <w:t xml:space="preserve"> : bold + itelic</w:t>
-      </w:r>
+        <w:t xml:space="preserve"> :</w:t>
+      </w:r>
+      <w:proofErr w:type="gramEnd"/>
+      <w:r>
+        <w:rPr>
+          <w:rFonts w:ascii="Calibri" w:hAnsi="Calibri" w:cs="Calibri"/>
+          <w:color w:val="000000"/>
+          <w:szCs w:val="20"/>
+        </w:rPr>
+        <w:t xml:space="preserve"> bold + </w:t>
+      </w:r>
+      <w:proofErr w:type="spellStart"/>
+      <w:r>
+        <w:rPr>
+          <w:rFonts w:ascii="Calibri" w:hAnsi="Calibri" w:cs="Calibri"/>
+          <w:color w:val="000000"/>
+          <w:szCs w:val="20"/>
+        </w:rPr>
+        <w:t>itelic</w:t>
+      </w:r>
+      <w:proofErr w:type="spellEnd"/>
     </w:p>
     <w:p>
       <w:pPr>
@@ -3389,6 +3744,7 @@
           <w:szCs w:val="12"/>
         </w:rPr>
       </w:pPr>
+      <w:proofErr w:type="gramStart"/>
       <w:r>
         <w:rPr>
           <w:rFonts w:ascii="Calibri" w:hAnsi="Calibri" w:cs="Calibri" w:hint="eastAsia"/>
@@ -3415,8 +3771,27 @@
           <w:color w:val="000000"/>
           <w:szCs w:val="20"/>
         </w:rPr>
-        <w:t xml:space="preserve"> : itelic</w:t>
-      </w:r>
+        <w:t xml:space="preserve"> :</w:t>
+      </w:r>
+      <w:proofErr w:type="gramEnd"/>
+      <w:r>
+        <w:rPr>
+          <w:rFonts w:ascii="Calibri" w:hAnsi="Calibri" w:cs="Calibri"/>
+          <w:color w:val="000000"/>
+          <w:szCs w:val="20"/>
+        </w:rPr>
+        <w:t xml:space="preserve"> </w:t>
+      </w:r>
+      <w:proofErr w:type="spellStart"/>
+      <w:r>
+        <w:rPr>
+          <w:rFonts w:ascii="Calibri" w:hAnsi="Calibri" w:cs="Calibri"/>
+          <w:color w:val="000000"/>
+          <w:szCs w:val="20"/>
+        </w:rPr>
+        <w:t>itelic</w:t>
+      </w:r>
+      <w:proofErr w:type="spellEnd"/>
     </w:p>
     <w:p>
       <w:pPr>
@@ -3500,7 +3875,21 @@
         <w:rPr>
           <w:sz w:val="22"/>
         </w:rPr>
-        <w:t xml:space="preserve">2. mse </w:t>
+        <w:t xml:space="preserve">2. </w:t>
+      </w:r>
+      <w:proofErr w:type="spellStart"/>
+      <w:r>
+        <w:rPr>
+          <w:sz w:val="22"/>
+        </w:rPr>
+        <w:t>mse</w:t>
+      </w:r>
+      <w:proofErr w:type="spellEnd"/>
+      <w:r>
+        <w:rPr>
+          <w:sz w:val="22"/>
+        </w:rPr>
+        <w:t xml:space="preserve"> </w:t>
       </w:r>
       <w:r>
         <w:rPr>
@@ -3514,7 +3903,6 @@
       <w:pPr>
         <w:spacing w:line="240" w:lineRule="auto"/>
         <w:rPr>
-          <w:rFonts w:hint="eastAsia"/>
           <w:sz w:val="22"/>
         </w:rPr>
       </w:pPr>
@@ -3601,7 +3989,21 @@
         <w:rPr>
           <w:sz w:val="22"/>
         </w:rPr>
-        <w:t xml:space="preserve">3. mse </w:t>
+        <w:t xml:space="preserve">3. </w:t>
+      </w:r>
+      <w:proofErr w:type="spellStart"/>
+      <w:r>
+        <w:rPr>
+          <w:sz w:val="22"/>
+        </w:rPr>
+        <w:t>mse</w:t>
+      </w:r>
+      <w:proofErr w:type="spellEnd"/>
+      <w:r>
+        <w:rPr>
+          <w:sz w:val="22"/>
+        </w:rPr>
+        <w:t xml:space="preserve"> </w:t>
       </w:r>
       <w:r>
         <w:rPr>
@@ -3616,7 +4018,6 @@
         <w:spacing w:line="240" w:lineRule="auto"/>
         <w:ind w:firstLine="220"/>
         <w:rPr>
-          <w:rFonts w:hint="eastAsia"/>
           <w:sz w:val="22"/>
         </w:rPr>
       </w:pPr>
@@ -3644,7 +4045,23 @@
           <w:rFonts w:hint="eastAsia"/>
           <w:sz w:val="22"/>
         </w:rPr>
-        <w:t>랜덤 주파수 생성 경우의수 최소화를 위함)</w:t>
+        <w:t xml:space="preserve">랜덤 주파수 생성 </w:t>
+      </w:r>
+      <w:proofErr w:type="spellStart"/>
+      <w:r>
+        <w:rPr>
+          <w:rFonts w:hint="eastAsia"/>
+          <w:sz w:val="22"/>
+        </w:rPr>
+        <w:t>경우의수</w:t>
+      </w:r>
+      <w:proofErr w:type="spellEnd"/>
+      <w:r>
+        <w:rPr>
+          <w:rFonts w:hint="eastAsia"/>
+          <w:sz w:val="22"/>
+        </w:rPr>
+        <w:t xml:space="preserve"> 최소화를 위함)</w:t>
       </w:r>
     </w:p>
     <w:p>
@@ -3687,16 +4104,18 @@
         <w:ind w:leftChars="0"/>
       </w:pPr>
       <w:r>
-        <w:t>Minmax scaling formular</w:t>
-      </w:r>
+        <w:t xml:space="preserve">Minmax scaling </w:t>
+      </w:r>
+      <w:proofErr w:type="gramStart"/>
+      <w:r>
+        <w:t>formular</w:t>
+      </w:r>
+      <w:proofErr w:type="gramEnd"/>
     </w:p>
     <w:p>
       <w:pPr>
         <w:pStyle w:val="ListParagraph"/>
         <w:ind w:leftChars="0" w:left="425"/>
-        <w:rPr>
-          <w:rFonts w:hint="eastAsia"/>
-        </w:rPr>
       </w:pPr>
       <m:oMathPara>
         <m:oMath>
@@ -3842,17 +4261,19 @@
         <w:ind w:leftChars="0"/>
       </w:pPr>
       <w:r>
-        <w:t>z-score scaling formular</w:t>
-      </w:r>
+        <w:t xml:space="preserve">z-score scaling </w:t>
+      </w:r>
+      <w:proofErr w:type="gramStart"/>
+      <w:r>
+        <w:t>formular</w:t>
+      </w:r>
+      <w:proofErr w:type="gramEnd"/>
     </w:p>
     <w:p>
       <w:pPr>
         <w:pStyle w:val="ListParagraph"/>
         <w:ind w:leftChars="0" w:left="425"/>
         <w:jc w:val="center"/>
-        <w:rPr>
-          <w:rFonts w:hint="eastAsia"/>
-        </w:rPr>
       </w:pPr>
       <m:oMathPara>
         <m:oMath>
@@ -4917,7 +5338,25 @@
           <w:bCs/>
           <w:sz w:val="22"/>
         </w:rPr>
-        <w:t>알고리즘 모두 결과적으로 무한대에 가까운 연산을 진행하여야한다.</w:t>
+        <w:t xml:space="preserve">알고리즘 모두 결과적으로 무한대에 가까운 연산을 </w:t>
+      </w:r>
+      <w:proofErr w:type="spellStart"/>
+      <w:r>
+        <w:rPr>
+          <w:rFonts w:hint="eastAsia"/>
+          <w:bCs/>
+          <w:sz w:val="22"/>
+        </w:rPr>
+        <w:t>진행하여야한다</w:t>
+      </w:r>
+      <w:proofErr w:type="spellEnd"/>
+      <w:r>
+        <w:rPr>
+          <w:rFonts w:hint="eastAsia"/>
+          <w:bCs/>
+          <w:sz w:val="22"/>
+        </w:rPr>
+        <w:t>.</w:t>
       </w:r>
       <w:r>
         <w:rPr>
@@ -4984,6 +5423,7 @@
         <w:spacing w:line="240" w:lineRule="auto"/>
         <w:ind w:left="425"/>
         <w:rPr>
+          <w:rFonts w:hint="eastAsia"/>
           <w:bCs/>
           <w:sz w:val="22"/>
         </w:rPr>
@@ -4995,39 +5435,6 @@
         </w:rPr>
         <w:t>Case #2</w:t>
       </w:r>
-    </w:p>
-    <w:p>
-      <w:pPr>
-        <w:pStyle w:val="ListParagraph"/>
-        <w:spacing w:line="240" w:lineRule="auto"/>
-        <w:ind w:leftChars="0" w:left="425"/>
-        <w:rPr>
-          <w:bCs/>
-          <w:sz w:val="22"/>
-        </w:rPr>
-      </w:pPr>
-      <w:r>
-        <w:rPr>
-          <w:b/>
-          <w:sz w:val="22"/>
-        </w:rPr>
-        <w:t>Case 1.</w:t>
-      </w:r>
-      <w:r>
-        <w:rPr>
-          <w:bCs/>
-          <w:sz w:val="22"/>
-        </w:rPr>
-        <w:t xml:space="preserve"> Epoch</w:t>
-      </w:r>
-      <w:r>
-        <w:rPr>
-          <w:rFonts w:hint="eastAsia"/>
-          <w:bCs/>
-          <w:sz w:val="22"/>
-        </w:rPr>
-        <w:t>에 따른 성능</w:t>
-      </w:r>
       <w:r>
         <w:rPr>
           <w:bCs/>
@@ -5035,13 +5442,22 @@
         </w:rPr>
         <w:t xml:space="preserve"> </w:t>
       </w:r>
-      <w:r>
-        <w:rPr>
-          <w:rFonts w:hint="eastAsia"/>
-          <w:bCs/>
-          <w:sz w:val="22"/>
-        </w:rPr>
-        <w:t>분석</w:t>
+      <w:proofErr w:type="spellStart"/>
+      <w:r>
+        <w:rPr>
+          <w:bCs/>
+          <w:sz w:val="22"/>
+        </w:rPr>
+        <w:t>Interation</w:t>
+      </w:r>
+      <w:proofErr w:type="spellEnd"/>
+      <w:r>
+        <w:rPr>
+          <w:rFonts w:hint="eastAsia"/>
+          <w:bCs/>
+          <w:sz w:val="22"/>
+        </w:rPr>
+        <w:t>증가에 따른 성능분석</w:t>
       </w:r>
     </w:p>
     <w:p>
@@ -5056,14 +5472,14 @@
       </w:pPr>
       <w:r>
         <w:rPr>
-          <w:noProof/>
+          <w:bCs/>
           <w:sz w:val="22"/>
         </w:rPr>
         <w:drawing>
-          <wp:inline distT="0" distB="0" distL="0" distR="0" wp14:anchorId="4564D2CE" wp14:editId="478C609E">
-            <wp:extent cx="3568700" cy="2730086"/>
-            <wp:effectExtent l="0" t="0" r="0" b="0"/>
-            <wp:docPr id="1" name="Picture 1"/>
+          <wp:inline distT="0" distB="0" distL="0" distR="0" wp14:anchorId="1B0AEB3D" wp14:editId="01356DAC">
+            <wp:extent cx="4454554" cy="3246406"/>
+            <wp:effectExtent l="0" t="0" r="3175" b="5080"/>
+            <wp:docPr id="1" name="Picture 1" descr="Chart, line chart&#10;&#10;Description automatically generated"/>
             <wp:cNvGraphicFramePr>
               <a:graphicFrameLocks xmlns:a="http://schemas.openxmlformats.org/drawingml/2006/main" noChangeAspect="1"/>
             </wp:cNvGraphicFramePr>
@@ -5071,7 +5487,7 @@
               <a:graphicData uri="http://schemas.openxmlformats.org/drawingml/2006/picture">
                 <pic:pic xmlns:pic="http://schemas.openxmlformats.org/drawingml/2006/picture">
                   <pic:nvPicPr>
-                    <pic:cNvPr id="1" name=""/>
+                    <pic:cNvPr id="1" name="Picture 1" descr="Chart, line chart&#10;&#10;Description automatically generated"/>
                     <pic:cNvPicPr/>
                   </pic:nvPicPr>
                   <pic:blipFill>
@@ -5083,7 +5499,7 @@
                   <pic:spPr>
                     <a:xfrm>
                       <a:off x="0" y="0"/>
-                      <a:ext cx="3577405" cy="2736746"/>
+                      <a:ext cx="4462694" cy="3252339"/>
                     </a:xfrm>
                     <a:prstGeom prst="rect">
                       <a:avLst/>
@@ -5129,85 +5545,21 @@
           <w:bCs/>
           <w:sz w:val="22"/>
         </w:rPr>
-        <w:t>e</w:t>
-      </w:r>
-      <w:r>
-        <w:rPr>
-          <w:bCs/>
-          <w:sz w:val="22"/>
-        </w:rPr>
-        <w:t>poch</w:t>
-      </w:r>
-      <w:r>
-        <w:rPr>
-          <w:rFonts w:hint="eastAsia"/>
-          <w:bCs/>
-          <w:sz w:val="22"/>
-        </w:rPr>
-        <w:t xml:space="preserve">이 늘어남에 따라 </w:t>
-      </w:r>
-      <w:r>
-        <w:rPr>
-          <w:bCs/>
-          <w:sz w:val="22"/>
-        </w:rPr>
-        <w:t>loss</w:t>
-      </w:r>
-      <w:r>
-        <w:rPr>
-          <w:rFonts w:hint="eastAsia"/>
-          <w:bCs/>
-          <w:sz w:val="22"/>
-        </w:rPr>
-        <w:t>의 감소량이 점점 줄어들고,</w:t>
-      </w:r>
-      <w:r>
-        <w:rPr>
-          <w:bCs/>
-          <w:sz w:val="22"/>
-        </w:rPr>
-        <w:t xml:space="preserve"> 40</w:t>
-      </w:r>
-      <w:r>
-        <w:rPr>
-          <w:rFonts w:hint="eastAsia"/>
-          <w:bCs/>
-          <w:sz w:val="22"/>
-        </w:rPr>
-        <w:t>e</w:t>
-      </w:r>
-      <w:r>
-        <w:rPr>
-          <w:bCs/>
-          <w:sz w:val="22"/>
-        </w:rPr>
-        <w:t>poch</w:t>
-      </w:r>
-      <w:r>
-        <w:rPr>
-          <w:rFonts w:hint="eastAsia"/>
-          <w:bCs/>
-          <w:sz w:val="22"/>
-        </w:rPr>
-        <w:t>부터</w:t>
-      </w:r>
-      <w:r>
-        <w:rPr>
-          <w:bCs/>
-          <w:sz w:val="22"/>
-        </w:rPr>
-        <w:br/>
-      </w:r>
-      <w:r>
-        <w:rPr>
-          <w:rFonts w:hint="eastAsia"/>
-          <w:bCs/>
-          <w:sz w:val="22"/>
-        </w:rPr>
-        <w:t>거의 수렴함을 확인할 수 있다.</w:t>
-      </w:r>
-      <w:r>
-        <w:rPr>
+        <w:t xml:space="preserve">반복 횟수가 </w:t>
+      </w:r>
+      <w:proofErr w:type="spellStart"/>
+      <w:r>
+        <w:rPr>
+          <w:rFonts w:hint="eastAsia"/>
+          <w:bCs/>
+          <w:sz w:val="22"/>
+        </w:rPr>
+        <w:t>늘어날때마다</w:t>
+      </w:r>
+      <w:proofErr w:type="spellEnd"/>
+      <w:r>
+        <w:rPr>
+          <w:rFonts w:hint="eastAsia"/>
           <w:bCs/>
           <w:sz w:val="22"/>
         </w:rPr>
@@ -5215,25 +5567,118 @@
       </w:r>
       <w:r>
         <w:rPr>
-          <w:rFonts w:hint="eastAsia"/>
-          <w:bCs/>
-          <w:sz w:val="22"/>
-        </w:rPr>
-        <w:t xml:space="preserve">이러한 이유는 </w:t>
-      </w:r>
-      <w:r>
-        <w:rPr>
-          <w:bCs/>
-          <w:sz w:val="22"/>
-        </w:rPr>
-        <w:t>~</w:t>
-      </w:r>
-      <w:r>
-        <w:rPr>
-          <w:bCs/>
-          <w:sz w:val="22"/>
-        </w:rPr>
-        <w:br/>
+          <w:bCs/>
+          <w:sz w:val="22"/>
+        </w:rPr>
+        <w:t>MSE</w:t>
+      </w:r>
+      <w:r>
+        <w:rPr>
+          <w:rFonts w:hint="eastAsia"/>
+          <w:bCs/>
+          <w:sz w:val="22"/>
+        </w:rPr>
+        <w:t>값이 기하급수적으로 낮아지는 것을 확인할 수 있다.</w:t>
+      </w:r>
+      <w:r>
+        <w:rPr>
+          <w:bCs/>
+          <w:sz w:val="22"/>
+        </w:rPr>
+        <w:t xml:space="preserve"> </w:t>
+      </w:r>
+      <w:r>
+        <w:rPr>
+          <w:rFonts w:hint="eastAsia"/>
+          <w:bCs/>
+          <w:sz w:val="22"/>
+        </w:rPr>
+        <w:t>이러한 현상이 발생하는 이유는</w:t>
+      </w:r>
+      <w:r>
+        <w:rPr>
+          <w:bCs/>
+          <w:sz w:val="22"/>
+        </w:rPr>
+        <w:t xml:space="preserve"> Linea regression algorithm</w:t>
+      </w:r>
+      <w:r>
+        <w:rPr>
+          <w:rFonts w:hint="eastAsia"/>
+          <w:bCs/>
+          <w:sz w:val="22"/>
+        </w:rPr>
+        <w:t xml:space="preserve">이 </w:t>
+      </w:r>
+      <w:proofErr w:type="spellStart"/>
+      <w:r>
+        <w:rPr>
+          <w:rFonts w:hint="eastAsia"/>
+          <w:bCs/>
+          <w:sz w:val="22"/>
+        </w:rPr>
+        <w:t>편미분을</w:t>
+      </w:r>
+      <w:proofErr w:type="spellEnd"/>
+      <w:r>
+        <w:rPr>
+          <w:rFonts w:hint="eastAsia"/>
+          <w:bCs/>
+          <w:sz w:val="22"/>
+        </w:rPr>
+        <w:t xml:space="preserve"> 통해 </w:t>
+      </w:r>
+      <w:r>
+        <w:rPr>
+          <w:bCs/>
+          <w:sz w:val="22"/>
+        </w:rPr>
+        <w:t>feature</w:t>
+      </w:r>
+      <w:r>
+        <w:rPr>
+          <w:rFonts w:hint="eastAsia"/>
+          <w:bCs/>
+          <w:sz w:val="22"/>
+        </w:rPr>
+        <w:t xml:space="preserve"> </w:t>
+      </w:r>
+      <w:r>
+        <w:rPr>
+          <w:bCs/>
+          <w:sz w:val="22"/>
+        </w:rPr>
+        <w:t>x</w:t>
+      </w:r>
+      <w:r>
+        <w:rPr>
+          <w:rFonts w:hint="eastAsia"/>
+          <w:bCs/>
+          <w:sz w:val="22"/>
+        </w:rPr>
+        <w:t xml:space="preserve">가 어떻게 변해야 </w:t>
+      </w:r>
+      <w:r>
+        <w:rPr>
+          <w:bCs/>
+          <w:sz w:val="22"/>
+        </w:rPr>
+        <w:t>y</w:t>
+      </w:r>
+      <w:r>
+        <w:rPr>
+          <w:rFonts w:hint="eastAsia"/>
+          <w:bCs/>
+          <w:sz w:val="22"/>
+        </w:rPr>
+        <w:t>값에 근사할 수 있는지 계산하기 때문이다.</w:t>
+      </w:r>
+      <w:r>
+        <w:rPr>
+          <w:bCs/>
+          <w:sz w:val="22"/>
+        </w:rPr>
+        <w:t xml:space="preserve"> </w:t>
       </w:r>
       <w:r>
         <w:rPr>
@@ -5246,349 +5691,12 @@
     </w:p>
     <w:p>
       <w:pPr>
-        <w:pStyle w:val="ListParagraph"/>
-        <w:numPr>
-          <w:ilvl w:val="1"/>
-          <w:numId w:val="7"/>
-        </w:numPr>
         <w:spacing w:line="240" w:lineRule="auto"/>
-        <w:ind w:leftChars="0"/>
-        <w:rPr>
-          <w:bCs/>
-          <w:sz w:val="22"/>
-        </w:rPr>
-      </w:pPr>
-      <w:r>
-        <w:rPr>
-          <w:b/>
-          <w:sz w:val="22"/>
-        </w:rPr>
-        <w:t xml:space="preserve">Case </w:t>
-      </w:r>
-      <w:r>
-        <w:rPr>
-          <w:b/>
-          <w:sz w:val="22"/>
-        </w:rPr>
-        <w:t>2</w:t>
-      </w:r>
-      <w:r>
-        <w:rPr>
-          <w:b/>
-          <w:sz w:val="22"/>
-        </w:rPr>
-        <w:t>.</w:t>
-      </w:r>
-      <w:r>
-        <w:rPr>
-          <w:bCs/>
-          <w:sz w:val="22"/>
-        </w:rPr>
-        <w:t xml:space="preserve"> </w:t>
-      </w:r>
-      <w:r>
-        <w:rPr>
-          <w:bCs/>
-          <w:sz w:val="22"/>
-        </w:rPr>
-        <w:t>Activation function</w:t>
-      </w:r>
-      <w:r>
-        <w:rPr>
-          <w:rFonts w:hint="eastAsia"/>
-          <w:bCs/>
-          <w:sz w:val="22"/>
-        </w:rPr>
-        <w:t>에 따른 성능 분석</w:t>
-      </w:r>
-    </w:p>
-    <w:tbl>
-      <w:tblPr>
-        <w:tblStyle w:val="TableGrid"/>
-        <w:tblW w:w="0" w:type="auto"/>
-        <w:tblInd w:w="988" w:type="dxa"/>
-        <w:tblLook w:val="04A0" w:firstRow="1" w:lastRow="0" w:firstColumn="1" w:lastColumn="0" w:noHBand="0" w:noVBand="1"/>
-      </w:tblPr>
-      <w:tblGrid>
-        <w:gridCol w:w="2693"/>
-        <w:gridCol w:w="2835"/>
-      </w:tblGrid>
-      <w:tr>
-        <w:tc>
-          <w:tcPr>
-            <w:tcW w:w="2693" w:type="dxa"/>
-            <w:shd w:val="clear" w:color="auto" w:fill="D9D9D9" w:themeFill="background1" w:themeFillShade="D9"/>
-          </w:tcPr>
-          <w:p>
-            <w:pPr>
-              <w:jc w:val="center"/>
-              <w:rPr>
-                <w:b/>
-                <w:sz w:val="22"/>
-              </w:rPr>
-            </w:pPr>
-            <w:r>
-              <w:rPr>
-                <w:b/>
-                <w:sz w:val="22"/>
-              </w:rPr>
-              <w:t>Activation function</w:t>
-            </w:r>
-          </w:p>
-        </w:tc>
-        <w:tc>
-          <w:tcPr>
-            <w:tcW w:w="2835" w:type="dxa"/>
-            <w:shd w:val="clear" w:color="auto" w:fill="D9D9D9" w:themeFill="background1" w:themeFillShade="D9"/>
-          </w:tcPr>
-          <w:p>
-            <w:pPr>
-              <w:jc w:val="center"/>
-              <w:rPr>
-                <w:b/>
-                <w:sz w:val="22"/>
-              </w:rPr>
-            </w:pPr>
-            <w:r>
-              <w:rPr>
-                <w:b/>
-                <w:sz w:val="22"/>
-              </w:rPr>
-              <w:t>Accuracy</w:t>
-            </w:r>
-          </w:p>
-        </w:tc>
-      </w:tr>
-      <w:tr>
-        <w:tc>
-          <w:tcPr>
-            <w:tcW w:w="2693" w:type="dxa"/>
-          </w:tcPr>
-          <w:p>
-            <w:pPr>
-              <w:jc w:val="center"/>
-              <w:rPr>
-                <w:bCs/>
-                <w:sz w:val="22"/>
-              </w:rPr>
-            </w:pPr>
-            <w:r>
-              <w:rPr>
-                <w:bCs/>
-                <w:sz w:val="22"/>
-              </w:rPr>
-              <w:t>Sigmoid</w:t>
-            </w:r>
-          </w:p>
-        </w:tc>
-        <w:tc>
-          <w:tcPr>
-            <w:tcW w:w="2835" w:type="dxa"/>
-          </w:tcPr>
-          <w:p>
-            <w:pPr>
-              <w:jc w:val="center"/>
-              <w:rPr>
-                <w:bCs/>
-                <w:sz w:val="22"/>
-              </w:rPr>
-            </w:pPr>
-            <w:r>
-              <w:rPr>
-                <w:rFonts w:hint="eastAsia"/>
-                <w:bCs/>
-                <w:sz w:val="22"/>
-              </w:rPr>
-              <w:t>-</w:t>
-            </w:r>
-          </w:p>
-        </w:tc>
-      </w:tr>
-      <w:tr>
-        <w:tc>
-          <w:tcPr>
-            <w:tcW w:w="2693" w:type="dxa"/>
-          </w:tcPr>
-          <w:p>
-            <w:pPr>
-              <w:jc w:val="center"/>
-              <w:rPr>
-                <w:bCs/>
-                <w:sz w:val="22"/>
-              </w:rPr>
-            </w:pPr>
-            <w:r>
-              <w:rPr>
-                <w:rFonts w:hint="eastAsia"/>
-                <w:bCs/>
-                <w:sz w:val="22"/>
-              </w:rPr>
-              <w:t>C</w:t>
-            </w:r>
-            <w:r>
-              <w:rPr>
-                <w:bCs/>
-                <w:sz w:val="22"/>
-              </w:rPr>
-              <w:t>ross entropy loss</w:t>
-            </w:r>
-          </w:p>
-        </w:tc>
-        <w:tc>
-          <w:tcPr>
-            <w:tcW w:w="2835" w:type="dxa"/>
-          </w:tcPr>
-          <w:p>
-            <w:pPr>
-              <w:jc w:val="center"/>
-              <w:rPr>
-                <w:bCs/>
-                <w:sz w:val="22"/>
-              </w:rPr>
-            </w:pPr>
-            <w:r>
-              <w:rPr>
-                <w:rFonts w:hint="eastAsia"/>
-                <w:bCs/>
-                <w:sz w:val="22"/>
-              </w:rPr>
-              <w:t>-</w:t>
-            </w:r>
-          </w:p>
-        </w:tc>
-      </w:tr>
-    </w:tbl>
-    <w:p>
-      <w:pPr>
-        <w:pStyle w:val="ListParagraph"/>
-        <w:spacing w:line="240" w:lineRule="auto"/>
-        <w:ind w:leftChars="0" w:left="992"/>
-        <w:rPr>
-          <w:bCs/>
-          <w:sz w:val="22"/>
-        </w:rPr>
-      </w:pPr>
-      <w:r>
-        <w:rPr>
-          <w:sz w:val="22"/>
-        </w:rPr>
-        <w:br/>
-      </w:r>
-      <m:oMath>
-        <m:r>
-          <w:rPr>
-            <w:rFonts w:ascii="Cambria Math" w:hAnsi="Cambria Math"/>
-            <w:sz w:val="22"/>
-          </w:rPr>
-          <m:t>→</m:t>
-        </m:r>
-      </m:oMath>
-      <w:r>
-        <w:rPr>
-          <w:rFonts w:hint="eastAsia"/>
-          <w:bCs/>
-          <w:sz w:val="22"/>
-        </w:rPr>
-        <w:t xml:space="preserve"> </w:t>
-      </w:r>
-      <w:r>
-        <w:rPr>
-          <w:rFonts w:hint="eastAsia"/>
-          <w:bCs/>
-          <w:sz w:val="22"/>
-        </w:rPr>
-        <w:t>S</w:t>
-      </w:r>
-      <w:r>
-        <w:rPr>
-          <w:bCs/>
-          <w:sz w:val="22"/>
-        </w:rPr>
-        <w:t>igmoid</w:t>
-      </w:r>
-      <w:r>
-        <w:rPr>
-          <w:rFonts w:hint="eastAsia"/>
-          <w:bCs/>
-          <w:sz w:val="22"/>
-        </w:rPr>
-        <w:t>에</w:t>
-      </w:r>
-      <w:r>
-        <w:rPr>
-          <w:rFonts w:hint="eastAsia"/>
-          <w:bCs/>
-          <w:sz w:val="22"/>
-        </w:rPr>
-        <w:t xml:space="preserve"> 비해 </w:t>
-      </w:r>
-      <w:r>
-        <w:rPr>
-          <w:bCs/>
-          <w:sz w:val="22"/>
-        </w:rPr>
-        <w:t>cross entropy loss</w:t>
-      </w:r>
-      <w:r>
-        <w:rPr>
-          <w:rFonts w:hint="eastAsia"/>
-          <w:bCs/>
-          <w:sz w:val="22"/>
-        </w:rPr>
-        <w:t xml:space="preserve">를 사용했을 </w:t>
-      </w:r>
-      <w:r>
-        <w:rPr>
-          <w:rFonts w:hint="eastAsia"/>
-          <w:bCs/>
-          <w:sz w:val="22"/>
-        </w:rPr>
-        <w:t xml:space="preserve">때 </w:t>
-      </w:r>
-      <w:r>
-        <w:rPr>
-          <w:bCs/>
-          <w:sz w:val="22"/>
-        </w:rPr>
-        <w:t>~~</w:t>
-      </w:r>
-      <w:r>
-        <w:rPr>
-          <w:rFonts w:hint="eastAsia"/>
-          <w:bCs/>
-          <w:sz w:val="22"/>
-        </w:rPr>
-        <w:t>한 결과가 나타났다.</w:t>
-      </w:r>
-      <w:r>
-        <w:rPr>
-          <w:bCs/>
-          <w:sz w:val="22"/>
-        </w:rPr>
-        <w:t xml:space="preserve"> </w:t>
-      </w:r>
-      <w:r>
-        <w:rPr>
-          <w:rFonts w:hint="eastAsia"/>
-          <w:bCs/>
-          <w:sz w:val="22"/>
-        </w:rPr>
-        <w:t xml:space="preserve">이러한 이유는 </w:t>
-      </w:r>
-      <w:r>
-        <w:rPr>
-          <w:bCs/>
-          <w:sz w:val="22"/>
-        </w:rPr>
-        <w:t>~~</w:t>
-      </w:r>
-      <w:r>
-        <w:rPr>
-          <w:bCs/>
-          <w:sz w:val="22"/>
-        </w:rPr>
-        <w:br/>
-      </w:r>
+        <w:rPr>
+          <w:bCs/>
+          <w:sz w:val="22"/>
+        </w:rPr>
+      </w:pPr>
       <w:r>
         <w:rPr>
           <w:bCs/>
@@ -5620,7 +5728,448 @@
           <w:szCs w:val="24"/>
         </w:rPr>
         <w:lastRenderedPageBreak/>
-        <w:t>고찰 및 느낀점</w:t>
+        <w:t xml:space="preserve">고찰 및 </w:t>
+      </w:r>
+      <w:proofErr w:type="spellStart"/>
+      <w:r>
+        <w:rPr>
+          <w:rFonts w:hint="eastAsia"/>
+          <w:b/>
+          <w:sz w:val="24"/>
+          <w:szCs w:val="24"/>
+        </w:rPr>
+        <w:t>느낀점</w:t>
+      </w:r>
+      <w:proofErr w:type="spellEnd"/>
+    </w:p>
+    <w:p>
+      <w:pPr>
+        <w:pStyle w:val="ListParagraph"/>
+        <w:numPr>
+          <w:ilvl w:val="0"/>
+          <w:numId w:val="12"/>
+        </w:numPr>
+        <w:spacing w:line="240" w:lineRule="auto"/>
+        <w:ind w:leftChars="0"/>
+        <w:rPr>
+          <w:bCs/>
+          <w:sz w:val="24"/>
+          <w:szCs w:val="24"/>
+        </w:rPr>
+      </w:pPr>
+      <w:r>
+        <w:rPr>
+          <w:bCs/>
+          <w:sz w:val="24"/>
+          <w:szCs w:val="24"/>
+        </w:rPr>
+        <w:t>Machine learning</w:t>
+      </w:r>
+      <w:r>
+        <w:rPr>
+          <w:rFonts w:hint="eastAsia"/>
+          <w:bCs/>
+          <w:sz w:val="24"/>
+          <w:szCs w:val="24"/>
+        </w:rPr>
+        <w:t>의 경우,</w:t>
+      </w:r>
+      <w:r>
+        <w:rPr>
+          <w:bCs/>
+          <w:sz w:val="24"/>
+          <w:szCs w:val="24"/>
+        </w:rPr>
+        <w:t xml:space="preserve"> </w:t>
+      </w:r>
+      <w:r>
+        <w:rPr>
+          <w:rFonts w:hint="eastAsia"/>
+          <w:bCs/>
+          <w:sz w:val="24"/>
+          <w:szCs w:val="24"/>
+        </w:rPr>
+        <w:t>모델 개발 뿐만 아니라,</w:t>
+      </w:r>
+      <w:r>
+        <w:rPr>
+          <w:bCs/>
+          <w:sz w:val="24"/>
+          <w:szCs w:val="24"/>
+        </w:rPr>
+        <w:t xml:space="preserve"> Feature Extraction, Data Preprocessing </w:t>
+      </w:r>
+      <w:r>
+        <w:rPr>
+          <w:rFonts w:hint="eastAsia"/>
+          <w:bCs/>
+          <w:sz w:val="24"/>
+          <w:szCs w:val="24"/>
+        </w:rPr>
+        <w:t xml:space="preserve">과정 등이 좋은 모델을 </w:t>
+      </w:r>
+      <w:proofErr w:type="spellStart"/>
+      <w:r>
+        <w:rPr>
+          <w:rFonts w:hint="eastAsia"/>
+          <w:bCs/>
+          <w:sz w:val="24"/>
+          <w:szCs w:val="24"/>
+        </w:rPr>
+        <w:t>만들때</w:t>
+      </w:r>
+      <w:proofErr w:type="spellEnd"/>
+      <w:r>
+        <w:rPr>
+          <w:rFonts w:hint="eastAsia"/>
+          <w:bCs/>
+          <w:sz w:val="24"/>
+          <w:szCs w:val="24"/>
+        </w:rPr>
+        <w:t xml:space="preserve"> 훨씬 중요하다.</w:t>
+      </w:r>
+      <w:r>
+        <w:rPr>
+          <w:bCs/>
+          <w:sz w:val="24"/>
+          <w:szCs w:val="24"/>
+        </w:rPr>
+        <w:t xml:space="preserve"> </w:t>
+      </w:r>
+      <w:r>
+        <w:rPr>
+          <w:rFonts w:hint="eastAsia"/>
+          <w:bCs/>
+          <w:sz w:val="24"/>
+          <w:szCs w:val="24"/>
+        </w:rPr>
+        <w:t xml:space="preserve">그 이유는 결국 </w:t>
+      </w:r>
+      <w:r>
+        <w:rPr>
+          <w:bCs/>
+          <w:sz w:val="24"/>
+          <w:szCs w:val="24"/>
+        </w:rPr>
+        <w:t>Machine Learning</w:t>
+      </w:r>
+      <w:r>
+        <w:rPr>
+          <w:rFonts w:hint="eastAsia"/>
+          <w:bCs/>
+          <w:sz w:val="24"/>
+          <w:szCs w:val="24"/>
+        </w:rPr>
+        <w:t xml:space="preserve">도 </w:t>
+      </w:r>
+      <w:r>
+        <w:rPr>
+          <w:bCs/>
+          <w:sz w:val="24"/>
+          <w:szCs w:val="24"/>
+        </w:rPr>
+        <w:t>Training Data</w:t>
+      </w:r>
+      <w:proofErr w:type="spellStart"/>
+      <w:r>
+        <w:rPr>
+          <w:rFonts w:hint="eastAsia"/>
+          <w:bCs/>
+          <w:sz w:val="24"/>
+          <w:szCs w:val="24"/>
+        </w:rPr>
+        <w:t>를</w:t>
+      </w:r>
+      <w:proofErr w:type="spellEnd"/>
+      <w:r>
+        <w:rPr>
+          <w:rFonts w:hint="eastAsia"/>
+          <w:bCs/>
+          <w:sz w:val="24"/>
+          <w:szCs w:val="24"/>
+        </w:rPr>
+        <w:t xml:space="preserve"> 활용하여 정답에 근사시키는 개념이기 때문에,</w:t>
+      </w:r>
+      <w:r>
+        <w:rPr>
+          <w:bCs/>
+          <w:sz w:val="24"/>
+          <w:szCs w:val="24"/>
+        </w:rPr>
+        <w:t xml:space="preserve"> Garbage in </w:t>
+      </w:r>
+      <w:r>
+        <w:rPr>
+          <w:bCs/>
+          <w:sz w:val="24"/>
+          <w:szCs w:val="24"/>
+        </w:rPr>
+        <w:t xml:space="preserve">Garbage </w:t>
+      </w:r>
+      <w:r>
+        <w:rPr>
+          <w:bCs/>
+          <w:sz w:val="24"/>
+          <w:szCs w:val="24"/>
+        </w:rPr>
+        <w:t xml:space="preserve">Out </w:t>
+      </w:r>
+      <w:r>
+        <w:rPr>
+          <w:rFonts w:hint="eastAsia"/>
+          <w:bCs/>
+          <w:sz w:val="24"/>
+          <w:szCs w:val="24"/>
+        </w:rPr>
+        <w:t>적용된다.</w:t>
+      </w:r>
+    </w:p>
+    <w:p>
+      <w:pPr>
+        <w:pStyle w:val="ListParagraph"/>
+        <w:numPr>
+          <w:ilvl w:val="0"/>
+          <w:numId w:val="12"/>
+        </w:numPr>
+        <w:spacing w:line="240" w:lineRule="auto"/>
+        <w:ind w:leftChars="0"/>
+        <w:rPr>
+          <w:bCs/>
+          <w:sz w:val="24"/>
+          <w:szCs w:val="24"/>
+        </w:rPr>
+      </w:pPr>
+      <w:r>
+        <w:rPr>
+          <w:bCs/>
+          <w:sz w:val="24"/>
+          <w:szCs w:val="24"/>
+        </w:rPr>
+        <w:t>EDA</w:t>
+      </w:r>
+      <w:proofErr w:type="spellStart"/>
+      <w:r>
+        <w:rPr>
+          <w:rFonts w:hint="eastAsia"/>
+          <w:bCs/>
+          <w:sz w:val="24"/>
+          <w:szCs w:val="24"/>
+        </w:rPr>
+        <w:t>를</w:t>
+      </w:r>
+      <w:proofErr w:type="spellEnd"/>
+      <w:r>
+        <w:rPr>
+          <w:rFonts w:hint="eastAsia"/>
+          <w:bCs/>
+          <w:sz w:val="24"/>
+          <w:szCs w:val="24"/>
+        </w:rPr>
+        <w:t xml:space="preserve"> 통해 </w:t>
+      </w:r>
+      <w:r>
+        <w:rPr>
+          <w:bCs/>
+          <w:sz w:val="24"/>
+          <w:szCs w:val="24"/>
+        </w:rPr>
+        <w:t>Data</w:t>
+      </w:r>
+      <w:r>
+        <w:rPr>
+          <w:rFonts w:hint="eastAsia"/>
+          <w:bCs/>
+          <w:sz w:val="24"/>
+          <w:szCs w:val="24"/>
+        </w:rPr>
+        <w:t xml:space="preserve">의 </w:t>
+      </w:r>
+      <w:r>
+        <w:rPr>
+          <w:bCs/>
+          <w:sz w:val="24"/>
+          <w:szCs w:val="24"/>
+        </w:rPr>
+        <w:t>specific</w:t>
+      </w:r>
+      <w:r>
+        <w:rPr>
+          <w:rFonts w:hint="eastAsia"/>
+          <w:bCs/>
+          <w:sz w:val="24"/>
+          <w:szCs w:val="24"/>
+        </w:rPr>
+        <w:t>한 점들을 통찰하고,</w:t>
+      </w:r>
+      <w:r>
+        <w:rPr>
+          <w:bCs/>
+          <w:sz w:val="24"/>
+          <w:szCs w:val="24"/>
+        </w:rPr>
+        <w:t xml:space="preserve"> </w:t>
+      </w:r>
+      <w:r>
+        <w:rPr>
+          <w:rFonts w:hint="eastAsia"/>
+          <w:bCs/>
+          <w:sz w:val="24"/>
+          <w:szCs w:val="24"/>
+        </w:rPr>
+        <w:t xml:space="preserve">그에 맞는 </w:t>
+      </w:r>
+      <w:r>
+        <w:rPr>
+          <w:bCs/>
+          <w:sz w:val="24"/>
+          <w:szCs w:val="24"/>
+        </w:rPr>
+        <w:t xml:space="preserve">Preprocessing </w:t>
+      </w:r>
+      <w:r>
+        <w:rPr>
+          <w:rFonts w:hint="eastAsia"/>
+          <w:bCs/>
+          <w:sz w:val="24"/>
+          <w:szCs w:val="24"/>
+        </w:rPr>
+        <w:t xml:space="preserve">기법들을 </w:t>
+      </w:r>
+      <w:proofErr w:type="spellStart"/>
+      <w:r>
+        <w:rPr>
+          <w:rFonts w:hint="eastAsia"/>
+          <w:bCs/>
+          <w:sz w:val="24"/>
+          <w:szCs w:val="24"/>
+        </w:rPr>
+        <w:t>활용하는게</w:t>
+      </w:r>
+      <w:proofErr w:type="spellEnd"/>
+      <w:r>
+        <w:rPr>
+          <w:rFonts w:hint="eastAsia"/>
+          <w:bCs/>
+          <w:sz w:val="24"/>
+          <w:szCs w:val="24"/>
+        </w:rPr>
+        <w:t xml:space="preserve"> 모델의 성능을 </w:t>
+      </w:r>
+      <w:proofErr w:type="spellStart"/>
+      <w:r>
+        <w:rPr>
+          <w:rFonts w:hint="eastAsia"/>
+          <w:bCs/>
+          <w:sz w:val="24"/>
+          <w:szCs w:val="24"/>
+        </w:rPr>
+        <w:t>올리때</w:t>
+      </w:r>
+      <w:proofErr w:type="spellEnd"/>
+      <w:r>
+        <w:rPr>
+          <w:rFonts w:hint="eastAsia"/>
+          <w:bCs/>
+          <w:sz w:val="24"/>
+          <w:szCs w:val="24"/>
+        </w:rPr>
+        <w:t xml:space="preserve"> 많은 영향을 준다.</w:t>
+      </w:r>
+    </w:p>
+    <w:p>
+      <w:pPr>
+        <w:pStyle w:val="ListParagraph"/>
+        <w:numPr>
+          <w:ilvl w:val="0"/>
+          <w:numId w:val="12"/>
+        </w:numPr>
+        <w:spacing w:line="240" w:lineRule="auto"/>
+        <w:ind w:leftChars="0"/>
+        <w:rPr>
+          <w:bCs/>
+          <w:sz w:val="24"/>
+          <w:szCs w:val="24"/>
+        </w:rPr>
+      </w:pPr>
+      <w:r>
+        <w:rPr>
+          <w:rFonts w:hint="eastAsia"/>
+          <w:bCs/>
+          <w:sz w:val="24"/>
+          <w:szCs w:val="24"/>
+        </w:rPr>
+        <w:t xml:space="preserve">일정 </w:t>
+      </w:r>
+      <w:r>
+        <w:rPr>
+          <w:bCs/>
+          <w:sz w:val="24"/>
+          <w:szCs w:val="24"/>
+        </w:rPr>
+        <w:t>Iteration</w:t>
+      </w:r>
+      <w:r>
+        <w:rPr>
+          <w:rFonts w:hint="eastAsia"/>
+          <w:bCs/>
+          <w:sz w:val="24"/>
+          <w:szCs w:val="24"/>
+        </w:rPr>
+        <w:t>을 넘어가면 성능 향상의 폭이 기하급수적으로 줄어든다. 따라서 어느정도 목표치에 근사하였다면,</w:t>
+      </w:r>
+      <w:r>
+        <w:rPr>
+          <w:bCs/>
+          <w:sz w:val="24"/>
+          <w:szCs w:val="24"/>
+        </w:rPr>
+        <w:t xml:space="preserve"> </w:t>
+      </w:r>
+      <w:r>
+        <w:rPr>
+          <w:rFonts w:hint="eastAsia"/>
+          <w:bCs/>
+          <w:sz w:val="24"/>
+          <w:szCs w:val="24"/>
+        </w:rPr>
+        <w:t xml:space="preserve">학습을 </w:t>
+      </w:r>
+      <w:proofErr w:type="spellStart"/>
+      <w:r>
+        <w:rPr>
+          <w:rFonts w:hint="eastAsia"/>
+          <w:bCs/>
+          <w:sz w:val="24"/>
+          <w:szCs w:val="24"/>
+        </w:rPr>
+        <w:t>멈추는것이</w:t>
+      </w:r>
+      <w:proofErr w:type="spellEnd"/>
+      <w:r>
+        <w:rPr>
+          <w:rFonts w:hint="eastAsia"/>
+          <w:bCs/>
+          <w:sz w:val="24"/>
+          <w:szCs w:val="24"/>
+        </w:rPr>
+        <w:t xml:space="preserve"> </w:t>
+      </w:r>
+      <w:r>
+        <w:rPr>
+          <w:bCs/>
+          <w:sz w:val="24"/>
+          <w:szCs w:val="24"/>
+        </w:rPr>
+        <w:t>Resource</w:t>
+      </w:r>
+      <w:r>
+        <w:rPr>
+          <w:rFonts w:hint="eastAsia"/>
+          <w:bCs/>
+          <w:sz w:val="24"/>
+          <w:szCs w:val="24"/>
+        </w:rPr>
+        <w:t>관리에 좋다.</w:t>
       </w:r>
     </w:p>
     <w:sectPr>
